--- a/Assets/document/Space_Invaders_rogersoubr.docx
+++ b/Assets/document/Space_Invaders_rogersoubr.docx
@@ -330,7 +330,7 @@
     </w:p>
     <w:sdt>
       <w:sdtPr>
-        <w:id w:val="1867734540"/>
+        <w:id w:val="-1900581491"/>
         <w:docPartObj>
           <w:docPartGallery w:val="Table of Contents"/>
           <w:docPartUnique w:val="1"/>
@@ -341,13 +341,21 @@
           <w:pPr>
             <w:widowControl w:val="0"/>
             <w:tabs>
-              <w:tab w:val="right" w:leader="dot" w:pos="9070.866141732284"/>
+              <w:tab w:val="right" w:leader="dot" w:pos="12000"/>
             </w:tabs>
             <w:spacing w:before="60" w:line="240" w:lineRule="auto"/>
             <w:rPr>
+              <w:rFonts w:ascii="Arial" w:cs="Arial" w:eastAsia="Arial" w:hAnsi="Arial"/>
               <w:b w:val="1"/>
+              <w:i w:val="0"/>
+              <w:smallCaps w:val="0"/>
+              <w:strike w:val="0"/>
               <w:color w:val="000000"/>
+              <w:sz w:val="22"/>
+              <w:szCs w:val="22"/>
               <w:u w:val="none"/>
+              <w:shd w:fill="auto" w:val="clear"/>
+              <w:vertAlign w:val="baseline"/>
             </w:rPr>
           </w:pPr>
           <w:r>
@@ -358,30 +366,24 @@
           <w:hyperlink w:anchor="_54z948j70xq3">
             <w:r>
               <w:rPr>
+                <w:rFonts w:ascii="Arial" w:cs="Arial" w:eastAsia="Arial" w:hAnsi="Arial"/>
                 <w:b w:val="1"/>
+                <w:i w:val="0"/>
+                <w:smallCaps w:val="0"/>
+                <w:strike w:val="0"/>
                 <w:color w:val="000000"/>
+                <w:sz w:val="22"/>
+                <w:szCs w:val="22"/>
                 <w:u w:val="none"/>
+                <w:shd w:fill="auto" w:val="clear"/>
+                <w:vertAlign w:val="baseline"/>
                 <w:rtl w:val="0"/>
               </w:rPr>
               <w:t xml:space="preserve">1. Introdução</w:t>
               <w:tab/>
+              <w:t xml:space="preserve">2</w:t>
             </w:r>
           </w:hyperlink>
-          <w:r>
-            <w:fldChar w:fldCharType="begin"/>
-            <w:instrText xml:space="preserve"> PAGEREF _54z948j70xq3 \h </w:instrText>
-            <w:fldChar w:fldCharType="separate"/>
-          </w:r>
-          <w:r>
-            <w:rPr>
-              <w:b w:val="1"/>
-              <w:rtl w:val="0"/>
-            </w:rPr>
-            <w:t xml:space="preserve">2</w:t>
-          </w:r>
-          <w:r>
-            <w:fldChar w:fldCharType="end"/>
-          </w:r>
           <w:r>
             <w:rPr>
               <w:rtl w:val="0"/>
@@ -392,42 +394,44 @@
           <w:pPr>
             <w:widowControl w:val="0"/>
             <w:tabs>
-              <w:tab w:val="right" w:leader="dot" w:pos="9070.866141732284"/>
+              <w:tab w:val="right" w:leader="dot" w:pos="12000"/>
             </w:tabs>
             <w:spacing w:before="60" w:line="240" w:lineRule="auto"/>
             <w:rPr>
+              <w:rFonts w:ascii="Arial" w:cs="Arial" w:eastAsia="Arial" w:hAnsi="Arial"/>
               <w:b w:val="1"/>
+              <w:i w:val="0"/>
+              <w:smallCaps w:val="0"/>
+              <w:strike w:val="0"/>
               <w:color w:val="000000"/>
+              <w:sz w:val="22"/>
+              <w:szCs w:val="22"/>
               <w:u w:val="none"/>
+              <w:shd w:fill="auto" w:val="clear"/>
+              <w:vertAlign w:val="baseline"/>
             </w:rPr>
           </w:pPr>
           <w:hyperlink w:anchor="_k91amomer7oi">
             <w:r>
               <w:rPr>
+                <w:rFonts w:ascii="Arial" w:cs="Arial" w:eastAsia="Arial" w:hAnsi="Arial"/>
                 <w:b w:val="1"/>
+                <w:i w:val="0"/>
+                <w:smallCaps w:val="0"/>
+                <w:strike w:val="0"/>
                 <w:color w:val="000000"/>
+                <w:sz w:val="22"/>
+                <w:szCs w:val="22"/>
                 <w:u w:val="none"/>
+                <w:shd w:fill="auto" w:val="clear"/>
+                <w:vertAlign w:val="baseline"/>
                 <w:rtl w:val="0"/>
               </w:rPr>
               <w:t xml:space="preserve">2. Funcionalidades do Jogo</w:t>
               <w:tab/>
+              <w:t xml:space="preserve">3</w:t>
             </w:r>
           </w:hyperlink>
-          <w:r>
-            <w:fldChar w:fldCharType="begin"/>
-            <w:instrText xml:space="preserve"> PAGEREF _k91amomer7oi \h </w:instrText>
-            <w:fldChar w:fldCharType="separate"/>
-          </w:r>
-          <w:r>
-            <w:rPr>
-              <w:b w:val="1"/>
-              <w:rtl w:val="0"/>
-            </w:rPr>
-            <w:t xml:space="preserve">2</w:t>
-          </w:r>
-          <w:r>
-            <w:fldChar w:fldCharType="end"/>
-          </w:r>
           <w:r>
             <w:rPr>
               <w:rtl w:val="0"/>
@@ -438,42 +442,45 @@
           <w:pPr>
             <w:widowControl w:val="0"/>
             <w:tabs>
-              <w:tab w:val="right" w:leader="dot" w:pos="9070.866141732284"/>
+              <w:tab w:val="right" w:leader="dot" w:pos="12000"/>
             </w:tabs>
             <w:spacing w:before="60" w:line="240" w:lineRule="auto"/>
+            <w:ind w:left="360" w:firstLine="0"/>
             <w:rPr>
-              <w:b w:val="1"/>
+              <w:rFonts w:ascii="Arial" w:cs="Arial" w:eastAsia="Arial" w:hAnsi="Arial"/>
+              <w:b w:val="0"/>
+              <w:i w:val="0"/>
+              <w:smallCaps w:val="0"/>
+              <w:strike w:val="0"/>
               <w:color w:val="000000"/>
+              <w:sz w:val="22"/>
+              <w:szCs w:val="22"/>
               <w:u w:val="none"/>
+              <w:shd w:fill="auto" w:val="clear"/>
+              <w:vertAlign w:val="baseline"/>
             </w:rPr>
           </w:pPr>
-          <w:hyperlink w:anchor="_wu0zyofkl1x0">
+          <w:hyperlink w:anchor="_e6kbeh7rholb">
             <w:r>
               <w:rPr>
-                <w:b w:val="1"/>
+                <w:rFonts w:ascii="Arial" w:cs="Arial" w:eastAsia="Arial" w:hAnsi="Arial"/>
+                <w:b w:val="0"/>
+                <w:i w:val="0"/>
+                <w:smallCaps w:val="0"/>
+                <w:strike w:val="0"/>
                 <w:color w:val="000000"/>
+                <w:sz w:val="22"/>
+                <w:szCs w:val="22"/>
                 <w:u w:val="none"/>
+                <w:shd w:fill="auto" w:val="clear"/>
+                <w:vertAlign w:val="baseline"/>
                 <w:rtl w:val="0"/>
               </w:rPr>
-              <w:t xml:space="preserve">3. Como Jogar</w:t>
+              <w:t xml:space="preserve">2.1 Tela Inicial</w:t>
               <w:tab/>
+              <w:t xml:space="preserve">3</w:t>
             </w:r>
           </w:hyperlink>
-          <w:r>
-            <w:fldChar w:fldCharType="begin"/>
-            <w:instrText xml:space="preserve"> PAGEREF _wu0zyofkl1x0 \h </w:instrText>
-            <w:fldChar w:fldCharType="separate"/>
-          </w:r>
-          <w:r>
-            <w:rPr>
-              <w:b w:val="1"/>
-              <w:rtl w:val="0"/>
-            </w:rPr>
-            <w:t xml:space="preserve">4</w:t>
-          </w:r>
-          <w:r>
-            <w:fldChar w:fldCharType="end"/>
-          </w:r>
           <w:r>
             <w:rPr>
               <w:rtl w:val="0"/>
@@ -484,42 +491,45 @@
           <w:pPr>
             <w:widowControl w:val="0"/>
             <w:tabs>
-              <w:tab w:val="right" w:leader="dot" w:pos="9070.866141732284"/>
+              <w:tab w:val="right" w:leader="dot" w:pos="12000"/>
             </w:tabs>
             <w:spacing w:before="60" w:line="240" w:lineRule="auto"/>
+            <w:ind w:left="360" w:firstLine="0"/>
             <w:rPr>
-              <w:b w:val="1"/>
+              <w:rFonts w:ascii="Arial" w:cs="Arial" w:eastAsia="Arial" w:hAnsi="Arial"/>
+              <w:b w:val="0"/>
+              <w:i w:val="0"/>
+              <w:smallCaps w:val="0"/>
+              <w:strike w:val="0"/>
               <w:color w:val="000000"/>
+              <w:sz w:val="22"/>
+              <w:szCs w:val="22"/>
               <w:u w:val="none"/>
+              <w:shd w:fill="auto" w:val="clear"/>
+              <w:vertAlign w:val="baseline"/>
             </w:rPr>
           </w:pPr>
-          <w:hyperlink w:anchor="_u83i9ccwqbo8">
+          <w:hyperlink w:anchor="_9h7tsbpp9ewx">
             <w:r>
               <w:rPr>
-                <w:b w:val="1"/>
+                <w:rFonts w:ascii="Arial" w:cs="Arial" w:eastAsia="Arial" w:hAnsi="Arial"/>
+                <w:b w:val="0"/>
+                <w:i w:val="0"/>
+                <w:smallCaps w:val="0"/>
+                <w:strike w:val="0"/>
                 <w:color w:val="000000"/>
+                <w:sz w:val="22"/>
+                <w:szCs w:val="22"/>
                 <w:u w:val="none"/>
+                <w:shd w:fill="auto" w:val="clear"/>
+                <w:vertAlign w:val="baseline"/>
                 <w:rtl w:val="0"/>
               </w:rPr>
-              <w:t xml:space="preserve">4. Estrutura do Projeto</w:t>
+              <w:t xml:space="preserve">2.2 Tela GAME OVER</w:t>
               <w:tab/>
+              <w:t xml:space="preserve">5</w:t>
             </w:r>
           </w:hyperlink>
-          <w:r>
-            <w:fldChar w:fldCharType="begin"/>
-            <w:instrText xml:space="preserve"> PAGEREF _u83i9ccwqbo8 \h </w:instrText>
-            <w:fldChar w:fldCharType="separate"/>
-          </w:r>
-          <w:r>
-            <w:rPr>
-              <w:b w:val="1"/>
-              <w:rtl w:val="0"/>
-            </w:rPr>
-            <w:t xml:space="preserve">4</w:t>
-          </w:r>
-          <w:r>
-            <w:fldChar w:fldCharType="end"/>
-          </w:r>
           <w:r>
             <w:rPr>
               <w:rtl w:val="0"/>
@@ -530,42 +540,45 @@
           <w:pPr>
             <w:widowControl w:val="0"/>
             <w:tabs>
-              <w:tab w:val="right" w:leader="dot" w:pos="9070.866141732284"/>
+              <w:tab w:val="right" w:leader="dot" w:pos="12000"/>
             </w:tabs>
             <w:spacing w:before="60" w:line="240" w:lineRule="auto"/>
+            <w:ind w:left="360" w:firstLine="0"/>
             <w:rPr>
-              <w:b w:val="1"/>
+              <w:rFonts w:ascii="Arial" w:cs="Arial" w:eastAsia="Arial" w:hAnsi="Arial"/>
+              <w:b w:val="0"/>
+              <w:i w:val="0"/>
+              <w:smallCaps w:val="0"/>
+              <w:strike w:val="0"/>
               <w:color w:val="000000"/>
+              <w:sz w:val="22"/>
+              <w:szCs w:val="22"/>
               <w:u w:val="none"/>
+              <w:shd w:fill="auto" w:val="clear"/>
+              <w:vertAlign w:val="baseline"/>
             </w:rPr>
           </w:pPr>
-          <w:hyperlink w:anchor="_wm6seh2y8gej">
+          <w:hyperlink w:anchor="_lcb9yjulk58g">
             <w:r>
               <w:rPr>
-                <w:b w:val="1"/>
+                <w:rFonts w:ascii="Arial" w:cs="Arial" w:eastAsia="Arial" w:hAnsi="Arial"/>
+                <w:b w:val="0"/>
+                <w:i w:val="0"/>
+                <w:smallCaps w:val="0"/>
+                <w:strike w:val="0"/>
                 <w:color w:val="000000"/>
+                <w:sz w:val="22"/>
+                <w:szCs w:val="22"/>
                 <w:u w:val="none"/>
+                <w:shd w:fill="auto" w:val="clear"/>
+                <w:vertAlign w:val="baseline"/>
                 <w:rtl w:val="0"/>
               </w:rPr>
-              <w:t xml:space="preserve">5. Configuração, Compilação e Execução</w:t>
+              <w:t xml:space="preserve">2.4 Tela VOCÊ VENCEU</w:t>
               <w:tab/>
+              <w:t xml:space="preserve">6</w:t>
             </w:r>
           </w:hyperlink>
-          <w:r>
-            <w:fldChar w:fldCharType="begin"/>
-            <w:instrText xml:space="preserve"> PAGEREF _wm6seh2y8gej \h </w:instrText>
-            <w:fldChar w:fldCharType="separate"/>
-          </w:r>
-          <w:r>
-            <w:rPr>
-              <w:b w:val="1"/>
-              <w:rtl w:val="0"/>
-            </w:rPr>
-            <w:t xml:space="preserve">6</w:t>
-          </w:r>
-          <w:r>
-            <w:fldChar w:fldCharType="end"/>
-          </w:r>
           <w:r>
             <w:rPr>
               <w:rtl w:val="0"/>
@@ -576,40 +589,44 @@
           <w:pPr>
             <w:widowControl w:val="0"/>
             <w:tabs>
-              <w:tab w:val="right" w:leader="dot" w:pos="9070.866141732284"/>
+              <w:tab w:val="right" w:leader="dot" w:pos="12000"/>
             </w:tabs>
             <w:spacing w:before="60" w:line="240" w:lineRule="auto"/>
-            <w:ind w:left="360" w:firstLine="0"/>
             <w:rPr>
+              <w:rFonts w:ascii="Arial" w:cs="Arial" w:eastAsia="Arial" w:hAnsi="Arial"/>
+              <w:b w:val="1"/>
+              <w:i w:val="0"/>
+              <w:smallCaps w:val="0"/>
+              <w:strike w:val="0"/>
               <w:color w:val="000000"/>
+              <w:sz w:val="22"/>
+              <w:szCs w:val="22"/>
               <w:u w:val="none"/>
+              <w:shd w:fill="auto" w:val="clear"/>
+              <w:vertAlign w:val="baseline"/>
             </w:rPr>
           </w:pPr>
-          <w:hyperlink w:anchor="_9vq1x8xa9ipw">
+          <w:hyperlink w:anchor="_wu0zyofkl1x0">
             <w:r>
               <w:rPr>
+                <w:rFonts w:ascii="Arial" w:cs="Arial" w:eastAsia="Arial" w:hAnsi="Arial"/>
+                <w:b w:val="1"/>
+                <w:i w:val="0"/>
+                <w:smallCaps w:val="0"/>
+                <w:strike w:val="0"/>
                 <w:color w:val="000000"/>
+                <w:sz w:val="22"/>
+                <w:szCs w:val="22"/>
                 <w:u w:val="none"/>
+                <w:shd w:fill="auto" w:val="clear"/>
+                <w:vertAlign w:val="baseline"/>
                 <w:rtl w:val="0"/>
               </w:rPr>
-              <w:t xml:space="preserve">5.1 Configuração</w:t>
+              <w:t xml:space="preserve">3. Como Jogar</w:t>
               <w:tab/>
+              <w:t xml:space="preserve">6</w:t>
             </w:r>
           </w:hyperlink>
-          <w:r>
-            <w:fldChar w:fldCharType="begin"/>
-            <w:instrText xml:space="preserve"> PAGEREF _9vq1x8xa9ipw \h </w:instrText>
-            <w:fldChar w:fldCharType="separate"/>
-          </w:r>
-          <w:r>
-            <w:rPr>
-              <w:rtl w:val="0"/>
-            </w:rPr>
-            <w:t xml:space="preserve">6</w:t>
-          </w:r>
-          <w:r>
-            <w:fldChar w:fldCharType="end"/>
-          </w:r>
           <w:r>
             <w:rPr>
               <w:rtl w:val="0"/>
@@ -620,40 +637,44 @@
           <w:pPr>
             <w:widowControl w:val="0"/>
             <w:tabs>
-              <w:tab w:val="right" w:leader="dot" w:pos="9070.866141732284"/>
+              <w:tab w:val="right" w:leader="dot" w:pos="12000"/>
             </w:tabs>
             <w:spacing w:before="60" w:line="240" w:lineRule="auto"/>
-            <w:ind w:left="360" w:firstLine="0"/>
             <w:rPr>
+              <w:rFonts w:ascii="Arial" w:cs="Arial" w:eastAsia="Arial" w:hAnsi="Arial"/>
+              <w:b w:val="1"/>
+              <w:i w:val="0"/>
+              <w:smallCaps w:val="0"/>
+              <w:strike w:val="0"/>
               <w:color w:val="000000"/>
+              <w:sz w:val="22"/>
+              <w:szCs w:val="22"/>
               <w:u w:val="none"/>
+              <w:shd w:fill="auto" w:val="clear"/>
+              <w:vertAlign w:val="baseline"/>
             </w:rPr>
           </w:pPr>
-          <w:hyperlink w:anchor="_wqoz5wkcggob">
+          <w:hyperlink w:anchor="_u83i9ccwqbo8">
             <w:r>
               <w:rPr>
+                <w:rFonts w:ascii="Arial" w:cs="Arial" w:eastAsia="Arial" w:hAnsi="Arial"/>
+                <w:b w:val="1"/>
+                <w:i w:val="0"/>
+                <w:smallCaps w:val="0"/>
+                <w:strike w:val="0"/>
                 <w:color w:val="000000"/>
+                <w:sz w:val="22"/>
+                <w:szCs w:val="22"/>
                 <w:u w:val="none"/>
+                <w:shd w:fill="auto" w:val="clear"/>
+                <w:vertAlign w:val="baseline"/>
                 <w:rtl w:val="0"/>
               </w:rPr>
-              <w:t xml:space="preserve">5.2 Compilação e Execução</w:t>
+              <w:t xml:space="preserve">4. Estrutura do Projeto</w:t>
               <w:tab/>
+              <w:t xml:space="preserve">7</w:t>
             </w:r>
           </w:hyperlink>
-          <w:r>
-            <w:fldChar w:fldCharType="begin"/>
-            <w:instrText xml:space="preserve"> PAGEREF _wqoz5wkcggob \h </w:instrText>
-            <w:fldChar w:fldCharType="separate"/>
-          </w:r>
-          <w:r>
-            <w:rPr>
-              <w:rtl w:val="0"/>
-            </w:rPr>
-            <w:t xml:space="preserve">6</w:t>
-          </w:r>
-          <w:r>
-            <w:fldChar w:fldCharType="end"/>
-          </w:r>
           <w:r>
             <w:rPr>
               <w:rtl w:val="0"/>
@@ -664,42 +685,44 @@
           <w:pPr>
             <w:widowControl w:val="0"/>
             <w:tabs>
-              <w:tab w:val="right" w:leader="dot" w:pos="9070.866141732284"/>
+              <w:tab w:val="right" w:leader="dot" w:pos="12000"/>
             </w:tabs>
             <w:spacing w:before="60" w:line="240" w:lineRule="auto"/>
             <w:rPr>
+              <w:rFonts w:ascii="Arial" w:cs="Arial" w:eastAsia="Arial" w:hAnsi="Arial"/>
               <w:b w:val="1"/>
+              <w:i w:val="0"/>
+              <w:smallCaps w:val="0"/>
+              <w:strike w:val="0"/>
               <w:color w:val="000000"/>
+              <w:sz w:val="22"/>
+              <w:szCs w:val="22"/>
               <w:u w:val="none"/>
+              <w:shd w:fill="auto" w:val="clear"/>
+              <w:vertAlign w:val="baseline"/>
             </w:rPr>
           </w:pPr>
-          <w:hyperlink w:anchor="_u2zyzsr136ci">
+          <w:hyperlink w:anchor="_wm6seh2y8gej">
             <w:r>
               <w:rPr>
+                <w:rFonts w:ascii="Arial" w:cs="Arial" w:eastAsia="Arial" w:hAnsi="Arial"/>
                 <w:b w:val="1"/>
+                <w:i w:val="0"/>
+                <w:smallCaps w:val="0"/>
+                <w:strike w:val="0"/>
                 <w:color w:val="000000"/>
+                <w:sz w:val="22"/>
+                <w:szCs w:val="22"/>
                 <w:u w:val="none"/>
+                <w:shd w:fill="auto" w:val="clear"/>
+                <w:vertAlign w:val="baseline"/>
                 <w:rtl w:val="0"/>
               </w:rPr>
-              <w:t xml:space="preserve">6. Visão Geral do Código</w:t>
+              <w:t xml:space="preserve">5. Configuração, Compilação e Execução</w:t>
               <w:tab/>
+              <w:t xml:space="preserve">8</w:t>
             </w:r>
           </w:hyperlink>
-          <w:r>
-            <w:fldChar w:fldCharType="begin"/>
-            <w:instrText xml:space="preserve"> PAGEREF _u2zyzsr136ci \h </w:instrText>
-            <w:fldChar w:fldCharType="separate"/>
-          </w:r>
-          <w:r>
-            <w:rPr>
-              <w:b w:val="1"/>
-              <w:rtl w:val="0"/>
-            </w:rPr>
-            <w:t xml:space="preserve">7</w:t>
-          </w:r>
-          <w:r>
-            <w:fldChar w:fldCharType="end"/>
-          </w:r>
           <w:r>
             <w:rPr>
               <w:rtl w:val="0"/>
@@ -710,40 +733,45 @@
           <w:pPr>
             <w:widowControl w:val="0"/>
             <w:tabs>
-              <w:tab w:val="right" w:leader="dot" w:pos="9070.866141732284"/>
+              <w:tab w:val="right" w:leader="dot" w:pos="12000"/>
             </w:tabs>
             <w:spacing w:before="60" w:line="240" w:lineRule="auto"/>
             <w:ind w:left="360" w:firstLine="0"/>
             <w:rPr>
+              <w:rFonts w:ascii="Arial" w:cs="Arial" w:eastAsia="Arial" w:hAnsi="Arial"/>
+              <w:b w:val="0"/>
+              <w:i w:val="0"/>
+              <w:smallCaps w:val="0"/>
+              <w:strike w:val="0"/>
               <w:color w:val="000000"/>
+              <w:sz w:val="22"/>
+              <w:szCs w:val="22"/>
               <w:u w:val="none"/>
+              <w:shd w:fill="auto" w:val="clear"/>
+              <w:vertAlign w:val="baseline"/>
             </w:rPr>
           </w:pPr>
-          <w:hyperlink w:anchor="_lsm0hsacmvl2">
+          <w:hyperlink w:anchor="_9vq1x8xa9ipw">
             <w:r>
               <w:rPr>
+                <w:rFonts w:ascii="Arial" w:cs="Arial" w:eastAsia="Arial" w:hAnsi="Arial"/>
+                <w:b w:val="0"/>
+                <w:i w:val="0"/>
+                <w:smallCaps w:val="0"/>
+                <w:strike w:val="0"/>
                 <w:color w:val="000000"/>
+                <w:sz w:val="22"/>
+                <w:szCs w:val="22"/>
                 <w:u w:val="none"/>
+                <w:shd w:fill="auto" w:val="clear"/>
+                <w:vertAlign w:val="baseline"/>
                 <w:rtl w:val="0"/>
               </w:rPr>
-              <w:t xml:space="preserve">6.1 main.c</w:t>
+              <w:t xml:space="preserve">5.1 Configuração</w:t>
               <w:tab/>
+              <w:t xml:space="preserve">8</w:t>
             </w:r>
           </w:hyperlink>
-          <w:r>
-            <w:fldChar w:fldCharType="begin"/>
-            <w:instrText xml:space="preserve"> PAGEREF _lsm0hsacmvl2 \h </w:instrText>
-            <w:fldChar w:fldCharType="separate"/>
-          </w:r>
-          <w:r>
-            <w:rPr>
-              <w:rtl w:val="0"/>
-            </w:rPr>
-            <w:t xml:space="preserve">7</w:t>
-          </w:r>
-          <w:r>
-            <w:fldChar w:fldCharType="end"/>
-          </w:r>
           <w:r>
             <w:rPr>
               <w:rtl w:val="0"/>
@@ -754,40 +782,45 @@
           <w:pPr>
             <w:widowControl w:val="0"/>
             <w:tabs>
-              <w:tab w:val="right" w:leader="dot" w:pos="9070.866141732284"/>
+              <w:tab w:val="right" w:leader="dot" w:pos="12000"/>
             </w:tabs>
             <w:spacing w:before="60" w:line="240" w:lineRule="auto"/>
             <w:ind w:left="360" w:firstLine="0"/>
             <w:rPr>
+              <w:rFonts w:ascii="Arial" w:cs="Arial" w:eastAsia="Arial" w:hAnsi="Arial"/>
+              <w:b w:val="0"/>
+              <w:i w:val="0"/>
+              <w:smallCaps w:val="0"/>
+              <w:strike w:val="0"/>
               <w:color w:val="000000"/>
+              <w:sz w:val="22"/>
+              <w:szCs w:val="22"/>
               <w:u w:val="none"/>
+              <w:shd w:fill="auto" w:val="clear"/>
+              <w:vertAlign w:val="baseline"/>
             </w:rPr>
           </w:pPr>
-          <w:hyperlink w:anchor="_gaj71l7vu44e">
+          <w:hyperlink w:anchor="_wqoz5wkcggob">
             <w:r>
               <w:rPr>
+                <w:rFonts w:ascii="Arial" w:cs="Arial" w:eastAsia="Arial" w:hAnsi="Arial"/>
+                <w:b w:val="0"/>
+                <w:i w:val="0"/>
+                <w:smallCaps w:val="0"/>
+                <w:strike w:val="0"/>
                 <w:color w:val="000000"/>
+                <w:sz w:val="22"/>
+                <w:szCs w:val="22"/>
                 <w:u w:val="none"/>
+                <w:shd w:fill="auto" w:val="clear"/>
+                <w:vertAlign w:val="baseline"/>
                 <w:rtl w:val="0"/>
               </w:rPr>
-              <w:t xml:space="preserve">6.2 model.h / model.c</w:t>
+              <w:t xml:space="preserve">5.2 Compilação e Execução</w:t>
               <w:tab/>
+              <w:t xml:space="preserve">9</w:t>
             </w:r>
           </w:hyperlink>
-          <w:r>
-            <w:fldChar w:fldCharType="begin"/>
-            <w:instrText xml:space="preserve"> PAGEREF _gaj71l7vu44e \h </w:instrText>
-            <w:fldChar w:fldCharType="separate"/>
-          </w:r>
-          <w:r>
-            <w:rPr>
-              <w:rtl w:val="0"/>
-            </w:rPr>
-            <w:t xml:space="preserve">7</w:t>
-          </w:r>
-          <w:r>
-            <w:fldChar w:fldCharType="end"/>
-          </w:r>
           <w:r>
             <w:rPr>
               <w:rtl w:val="0"/>
@@ -798,40 +831,44 @@
           <w:pPr>
             <w:widowControl w:val="0"/>
             <w:tabs>
-              <w:tab w:val="right" w:leader="dot" w:pos="9070.866141732284"/>
+              <w:tab w:val="right" w:leader="dot" w:pos="12000"/>
             </w:tabs>
             <w:spacing w:before="60" w:line="240" w:lineRule="auto"/>
-            <w:ind w:left="360" w:firstLine="0"/>
             <w:rPr>
+              <w:rFonts w:ascii="Arial" w:cs="Arial" w:eastAsia="Arial" w:hAnsi="Arial"/>
+              <w:b w:val="1"/>
+              <w:i w:val="0"/>
+              <w:smallCaps w:val="0"/>
+              <w:strike w:val="0"/>
               <w:color w:val="000000"/>
+              <w:sz w:val="22"/>
+              <w:szCs w:val="22"/>
               <w:u w:val="none"/>
+              <w:shd w:fill="auto" w:val="clear"/>
+              <w:vertAlign w:val="baseline"/>
             </w:rPr>
           </w:pPr>
-          <w:hyperlink w:anchor="_cl62llb9b5bc">
+          <w:hyperlink w:anchor="_u2zyzsr136ci">
             <w:r>
               <w:rPr>
+                <w:rFonts w:ascii="Arial" w:cs="Arial" w:eastAsia="Arial" w:hAnsi="Arial"/>
+                <w:b w:val="1"/>
+                <w:i w:val="0"/>
+                <w:smallCaps w:val="0"/>
+                <w:strike w:val="0"/>
                 <w:color w:val="000000"/>
+                <w:sz w:val="22"/>
+                <w:szCs w:val="22"/>
                 <w:u w:val="none"/>
+                <w:shd w:fill="auto" w:val="clear"/>
+                <w:vertAlign w:val="baseline"/>
                 <w:rtl w:val="0"/>
               </w:rPr>
-              <w:t xml:space="preserve">6.3 view.h / view.c</w:t>
+              <w:t xml:space="preserve">6. Visão Geral do Código</w:t>
               <w:tab/>
+              <w:t xml:space="preserve">9</w:t>
             </w:r>
           </w:hyperlink>
-          <w:r>
-            <w:fldChar w:fldCharType="begin"/>
-            <w:instrText xml:space="preserve"> PAGEREF _cl62llb9b5bc \h </w:instrText>
-            <w:fldChar w:fldCharType="separate"/>
-          </w:r>
-          <w:r>
-            <w:rPr>
-              <w:rtl w:val="0"/>
-            </w:rPr>
-            <w:t xml:space="preserve">8</w:t>
-          </w:r>
-          <w:r>
-            <w:fldChar w:fldCharType="end"/>
-          </w:r>
           <w:r>
             <w:rPr>
               <w:rtl w:val="0"/>
@@ -842,40 +879,45 @@
           <w:pPr>
             <w:widowControl w:val="0"/>
             <w:tabs>
-              <w:tab w:val="right" w:leader="dot" w:pos="9070.866141732284"/>
+              <w:tab w:val="right" w:leader="dot" w:pos="12000"/>
             </w:tabs>
             <w:spacing w:before="60" w:line="240" w:lineRule="auto"/>
             <w:ind w:left="360" w:firstLine="0"/>
             <w:rPr>
+              <w:rFonts w:ascii="Arial" w:cs="Arial" w:eastAsia="Arial" w:hAnsi="Arial"/>
+              <w:b w:val="0"/>
+              <w:i w:val="0"/>
+              <w:smallCaps w:val="0"/>
+              <w:strike w:val="0"/>
               <w:color w:val="000000"/>
+              <w:sz w:val="22"/>
+              <w:szCs w:val="22"/>
               <w:u w:val="none"/>
+              <w:shd w:fill="auto" w:val="clear"/>
+              <w:vertAlign w:val="baseline"/>
             </w:rPr>
           </w:pPr>
-          <w:hyperlink w:anchor="_qpicv332y8fd">
+          <w:hyperlink w:anchor="_lsm0hsacmvl2">
             <w:r>
               <w:rPr>
+                <w:rFonts w:ascii="Arial" w:cs="Arial" w:eastAsia="Arial" w:hAnsi="Arial"/>
+                <w:b w:val="0"/>
+                <w:i w:val="0"/>
+                <w:smallCaps w:val="0"/>
+                <w:strike w:val="0"/>
                 <w:color w:val="000000"/>
+                <w:sz w:val="22"/>
+                <w:szCs w:val="22"/>
                 <w:u w:val="none"/>
+                <w:shd w:fill="auto" w:val="clear"/>
+                <w:vertAlign w:val="baseline"/>
                 <w:rtl w:val="0"/>
               </w:rPr>
-              <w:t xml:space="preserve">6.4 controller.h / controller.c</w:t>
+              <w:t xml:space="preserve">6.1 main.c</w:t>
               <w:tab/>
+              <w:t xml:space="preserve">10</w:t>
             </w:r>
           </w:hyperlink>
-          <w:r>
-            <w:fldChar w:fldCharType="begin"/>
-            <w:instrText xml:space="preserve"> PAGEREF _qpicv332y8fd \h </w:instrText>
-            <w:fldChar w:fldCharType="separate"/>
-          </w:r>
-          <w:r>
-            <w:rPr>
-              <w:rtl w:val="0"/>
-            </w:rPr>
-            <w:t xml:space="preserve">9</w:t>
-          </w:r>
-          <w:r>
-            <w:fldChar w:fldCharType="end"/>
-          </w:r>
           <w:r>
             <w:rPr>
               <w:rtl w:val="0"/>
@@ -886,42 +928,191 @@
           <w:pPr>
             <w:widowControl w:val="0"/>
             <w:tabs>
-              <w:tab w:val="right" w:leader="dot" w:pos="9070.866141732284"/>
+              <w:tab w:val="right" w:leader="dot" w:pos="12000"/>
+            </w:tabs>
+            <w:spacing w:before="60" w:line="240" w:lineRule="auto"/>
+            <w:ind w:left="360" w:firstLine="0"/>
+            <w:rPr>
+              <w:rFonts w:ascii="Arial" w:cs="Arial" w:eastAsia="Arial" w:hAnsi="Arial"/>
+              <w:b w:val="0"/>
+              <w:i w:val="0"/>
+              <w:smallCaps w:val="0"/>
+              <w:strike w:val="0"/>
+              <w:color w:val="000000"/>
+              <w:sz w:val="22"/>
+              <w:szCs w:val="22"/>
+              <w:u w:val="none"/>
+              <w:shd w:fill="auto" w:val="clear"/>
+              <w:vertAlign w:val="baseline"/>
+            </w:rPr>
+          </w:pPr>
+          <w:hyperlink w:anchor="_gaj71l7vu44e">
+            <w:r>
+              <w:rPr>
+                <w:rFonts w:ascii="Arial" w:cs="Arial" w:eastAsia="Arial" w:hAnsi="Arial"/>
+                <w:b w:val="0"/>
+                <w:i w:val="0"/>
+                <w:smallCaps w:val="0"/>
+                <w:strike w:val="0"/>
+                <w:color w:val="000000"/>
+                <w:sz w:val="22"/>
+                <w:szCs w:val="22"/>
+                <w:u w:val="none"/>
+                <w:shd w:fill="auto" w:val="clear"/>
+                <w:vertAlign w:val="baseline"/>
+                <w:rtl w:val="0"/>
+              </w:rPr>
+              <w:t xml:space="preserve">6.2 model.h / model.c</w:t>
+              <w:tab/>
+              <w:t xml:space="preserve">10</w:t>
+            </w:r>
+          </w:hyperlink>
+          <w:r>
+            <w:rPr>
+              <w:rtl w:val="0"/>
+            </w:rPr>
+          </w:r>
+        </w:p>
+        <w:p>
+          <w:pPr>
+            <w:widowControl w:val="0"/>
+            <w:tabs>
+              <w:tab w:val="right" w:leader="dot" w:pos="12000"/>
+            </w:tabs>
+            <w:spacing w:before="60" w:line="240" w:lineRule="auto"/>
+            <w:ind w:left="360" w:firstLine="0"/>
+            <w:rPr>
+              <w:rFonts w:ascii="Arial" w:cs="Arial" w:eastAsia="Arial" w:hAnsi="Arial"/>
+              <w:b w:val="0"/>
+              <w:i w:val="0"/>
+              <w:smallCaps w:val="0"/>
+              <w:strike w:val="0"/>
+              <w:color w:val="000000"/>
+              <w:sz w:val="22"/>
+              <w:szCs w:val="22"/>
+              <w:u w:val="none"/>
+              <w:shd w:fill="auto" w:val="clear"/>
+              <w:vertAlign w:val="baseline"/>
+            </w:rPr>
+          </w:pPr>
+          <w:hyperlink w:anchor="_cl62llb9b5bc">
+            <w:r>
+              <w:rPr>
+                <w:rFonts w:ascii="Arial" w:cs="Arial" w:eastAsia="Arial" w:hAnsi="Arial"/>
+                <w:b w:val="0"/>
+                <w:i w:val="0"/>
+                <w:smallCaps w:val="0"/>
+                <w:strike w:val="0"/>
+                <w:color w:val="000000"/>
+                <w:sz w:val="22"/>
+                <w:szCs w:val="22"/>
+                <w:u w:val="none"/>
+                <w:shd w:fill="auto" w:val="clear"/>
+                <w:vertAlign w:val="baseline"/>
+                <w:rtl w:val="0"/>
+              </w:rPr>
+              <w:t xml:space="preserve">6.3 view.h / view.c</w:t>
+              <w:tab/>
+              <w:t xml:space="preserve">11</w:t>
+            </w:r>
+          </w:hyperlink>
+          <w:r>
+            <w:rPr>
+              <w:rtl w:val="0"/>
+            </w:rPr>
+          </w:r>
+        </w:p>
+        <w:p>
+          <w:pPr>
+            <w:widowControl w:val="0"/>
+            <w:tabs>
+              <w:tab w:val="right" w:leader="dot" w:pos="12000"/>
+            </w:tabs>
+            <w:spacing w:before="60" w:line="240" w:lineRule="auto"/>
+            <w:ind w:left="360" w:firstLine="0"/>
+            <w:rPr>
+              <w:rFonts w:ascii="Arial" w:cs="Arial" w:eastAsia="Arial" w:hAnsi="Arial"/>
+              <w:b w:val="0"/>
+              <w:i w:val="0"/>
+              <w:smallCaps w:val="0"/>
+              <w:strike w:val="0"/>
+              <w:color w:val="000000"/>
+              <w:sz w:val="22"/>
+              <w:szCs w:val="22"/>
+              <w:u w:val="none"/>
+              <w:shd w:fill="auto" w:val="clear"/>
+              <w:vertAlign w:val="baseline"/>
+            </w:rPr>
+          </w:pPr>
+          <w:hyperlink w:anchor="_qpicv332y8fd">
+            <w:r>
+              <w:rPr>
+                <w:rFonts w:ascii="Arial" w:cs="Arial" w:eastAsia="Arial" w:hAnsi="Arial"/>
+                <w:b w:val="0"/>
+                <w:i w:val="0"/>
+                <w:smallCaps w:val="0"/>
+                <w:strike w:val="0"/>
+                <w:color w:val="000000"/>
+                <w:sz w:val="22"/>
+                <w:szCs w:val="22"/>
+                <w:u w:val="none"/>
+                <w:shd w:fill="auto" w:val="clear"/>
+                <w:vertAlign w:val="baseline"/>
+                <w:rtl w:val="0"/>
+              </w:rPr>
+              <w:t xml:space="preserve">6.4 controller.h / controller.c</w:t>
+              <w:tab/>
+              <w:t xml:space="preserve">12</w:t>
+            </w:r>
+          </w:hyperlink>
+          <w:r>
+            <w:rPr>
+              <w:rtl w:val="0"/>
+            </w:rPr>
+          </w:r>
+        </w:p>
+        <w:p>
+          <w:pPr>
+            <w:widowControl w:val="0"/>
+            <w:tabs>
+              <w:tab w:val="right" w:leader="dot" w:pos="12000"/>
             </w:tabs>
             <w:spacing w:before="60" w:line="240" w:lineRule="auto"/>
             <w:rPr>
+              <w:rFonts w:ascii="Arial" w:cs="Arial" w:eastAsia="Arial" w:hAnsi="Arial"/>
               <w:b w:val="1"/>
+              <w:i w:val="0"/>
+              <w:smallCaps w:val="0"/>
+              <w:strike w:val="0"/>
               <w:color w:val="000000"/>
+              <w:sz w:val="22"/>
+              <w:szCs w:val="22"/>
               <w:u w:val="none"/>
+              <w:shd w:fill="auto" w:val="clear"/>
+              <w:vertAlign w:val="baseline"/>
             </w:rPr>
           </w:pPr>
           <w:hyperlink w:anchor="_q19lsqa8i6l0">
             <w:r>
               <w:rPr>
+                <w:rFonts w:ascii="Arial" w:cs="Arial" w:eastAsia="Arial" w:hAnsi="Arial"/>
                 <w:b w:val="1"/>
+                <w:i w:val="0"/>
+                <w:smallCaps w:val="0"/>
+                <w:strike w:val="0"/>
                 <w:color w:val="000000"/>
+                <w:sz w:val="22"/>
+                <w:szCs w:val="22"/>
                 <w:u w:val="none"/>
+                <w:shd w:fill="auto" w:val="clear"/>
+                <w:vertAlign w:val="baseline"/>
                 <w:rtl w:val="0"/>
               </w:rPr>
               <w:t xml:space="preserve">7. Lógica Chave do Jogo</w:t>
               <w:tab/>
+              <w:t xml:space="preserve">13</w:t>
             </w:r>
           </w:hyperlink>
-          <w:r>
-            <w:fldChar w:fldCharType="begin"/>
-            <w:instrText xml:space="preserve"> PAGEREF _q19lsqa8i6l0 \h </w:instrText>
-            <w:fldChar w:fldCharType="separate"/>
-          </w:r>
-          <w:r>
-            <w:rPr>
-              <w:b w:val="1"/>
-              <w:rtl w:val="0"/>
-            </w:rPr>
-            <w:t xml:space="preserve">10</w:t>
-          </w:r>
-          <w:r>
-            <w:fldChar w:fldCharType="end"/>
-          </w:r>
           <w:r>
             <w:rPr>
               <w:rtl w:val="0"/>
@@ -1273,7 +1464,7 @@
           <w:szCs w:val="24"/>
           <w:rtl w:val="0"/>
         </w:rPr>
-        <w:t xml:space="preserve">O Space Invaders é um jogo clássico de arcade recriado em C utilizando a biblioteca Allegro 5. O objetivo do jogo é controlar uma nave espacial, destruir ondas de alienígenas invasores e evitar seus tiros e colisões. O jogo inclui funcionalidades como pontuação, vidas e um sistema de recorde.</w:t>
+        <w:t xml:space="preserve">O Space Invaders é um jogo clássico de arcade recriado em C utilizando a biblioteca Allegro 5 e suas ferramentas mais recentes. O objetivo do jogo é controlar uma nave espacial, destruir ondas de alienígenas invasores e evitar seus tiros e colisões. O jogo inclui funcionalidades como pontuação, vidas e um sistema de recorde.</w:t>
       </w:r>
     </w:p>
     <w:p>
@@ -1311,117 +1502,167 @@
     </w:p>
     <w:p>
       <w:pPr>
-        <w:spacing w:line="360" w:lineRule="auto"/>
-        <w:ind w:firstLine="708.6614173228347"/>
-        <w:jc w:val="both"/>
-        <w:rPr>
-          <w:sz w:val="24"/>
-          <w:szCs w:val="24"/>
-        </w:rPr>
-      </w:pPr>
-      <w:r>
-        <w:rPr>
-          <w:sz w:val="24"/>
-          <w:szCs w:val="24"/>
-          <w:rtl w:val="0"/>
-        </w:rPr>
-        <w:t xml:space="preserve">Controle da Nave: Movimentação lateral para esquerda e direita.</w:t>
-      </w:r>
-    </w:p>
-    <w:p>
-      <w:pPr>
-        <w:spacing w:line="360" w:lineRule="auto"/>
-        <w:ind w:firstLine="708.6614173228347"/>
-        <w:jc w:val="both"/>
-        <w:rPr>
-          <w:sz w:val="24"/>
-          <w:szCs w:val="24"/>
-        </w:rPr>
-      </w:pPr>
-      <w:r>
-        <w:rPr>
-          <w:rtl w:val="0"/>
-        </w:rPr>
-      </w:r>
-    </w:p>
-    <w:p>
-      <w:pPr>
-        <w:spacing w:line="360" w:lineRule="auto"/>
-        <w:ind w:firstLine="708.6614173228347"/>
-        <w:jc w:val="both"/>
-        <w:rPr>
-          <w:sz w:val="24"/>
-          <w:szCs w:val="24"/>
-        </w:rPr>
-      </w:pPr>
-      <w:r>
-        <w:rPr>
-          <w:sz w:val="24"/>
-          <w:szCs w:val="24"/>
-          <w:rtl w:val="0"/>
-        </w:rPr>
-        <w:t xml:space="preserve">Tiro da Nave: A nave pode disparar projéteis para destruir os alienígenas.</w:t>
-      </w:r>
-    </w:p>
-    <w:p>
-      <w:pPr>
-        <w:spacing w:line="360" w:lineRule="auto"/>
-        <w:ind w:firstLine="708.6614173228347"/>
-        <w:jc w:val="both"/>
-        <w:rPr>
-          <w:sz w:val="24"/>
-          <w:szCs w:val="24"/>
-        </w:rPr>
-      </w:pPr>
-      <w:r>
-        <w:rPr>
-          <w:rtl w:val="0"/>
-        </w:rPr>
-      </w:r>
-    </w:p>
-    <w:p>
-      <w:pPr>
-        <w:spacing w:line="360" w:lineRule="auto"/>
-        <w:ind w:firstLine="708.6614173228347"/>
-        <w:jc w:val="both"/>
-        <w:rPr>
-          <w:sz w:val="24"/>
-          <w:szCs w:val="24"/>
-        </w:rPr>
-      </w:pPr>
-      <w:r>
-        <w:rPr>
-          <w:sz w:val="24"/>
-          <w:szCs w:val="24"/>
-          <w:rtl w:val="0"/>
-        </w:rPr>
-        <w:t xml:space="preserve">Inimigos (Aliens): Múltiplas fileiras de alienígenas com diferentes tipos e valores de pontuação.</w:t>
-      </w:r>
-    </w:p>
-    <w:p>
-      <w:pPr>
-        <w:spacing w:line="360" w:lineRule="auto"/>
-        <w:ind w:firstLine="708.6614173228347"/>
-        <w:jc w:val="both"/>
-        <w:rPr>
-          <w:sz w:val="24"/>
-          <w:szCs w:val="24"/>
-        </w:rPr>
-      </w:pPr>
-      <w:r>
-        <w:rPr>
-          <w:rtl w:val="0"/>
-        </w:rPr>
-      </w:r>
-    </w:p>
-    <w:p>
-      <w:pPr>
-        <w:spacing w:line="360" w:lineRule="auto"/>
-        <w:ind w:firstLine="708.6614173228347"/>
-        <w:jc w:val="both"/>
-        <w:rPr>
-          <w:sz w:val="24"/>
-          <w:szCs w:val="24"/>
+        <w:pStyle w:val="Heading2"/>
+        <w:rPr/>
+      </w:pPr>
+      <w:bookmarkStart w:colFirst="0" w:colLast="0" w:name="_e6kbeh7rholb" w:id="3"/>
+      <w:bookmarkEnd w:id="3"/>
+      <w:r>
+        <w:rPr>
+          <w:rtl w:val="0"/>
+        </w:rPr>
+        <w:t xml:space="preserve">2.1 Tela Inicial</w:t>
+      </w:r>
+    </w:p>
+    <w:p>
+      <w:pPr>
+        <w:rPr/>
+      </w:pPr>
+      <w:r>
+        <w:rPr/>
+        <w:drawing>
+          <wp:inline distB="114300" distT="114300" distL="114300" distR="114300">
+            <wp:extent cx="5760000" cy="5207000"/>
+            <wp:effectExtent b="0" l="0" r="0" t="0"/>
+            <wp:docPr id="1" name="image1.png"/>
+            <a:graphic>
+              <a:graphicData uri="http://schemas.openxmlformats.org/drawingml/2006/picture">
+                <pic:pic>
+                  <pic:nvPicPr>
+                    <pic:cNvPr id="0" name="image1.png"/>
+                    <pic:cNvPicPr preferRelativeResize="0"/>
+                  </pic:nvPicPr>
+                  <pic:blipFill>
+                    <a:blip r:embed="rId6"/>
+                    <a:srcRect b="0" l="0" r="0" t="0"/>
+                    <a:stretch>
+                      <a:fillRect/>
+                    </a:stretch>
+                  </pic:blipFill>
+                  <pic:spPr>
+                    <a:xfrm>
+                      <a:off x="0" y="0"/>
+                      <a:ext cx="5760000" cy="5207000"/>
+                    </a:xfrm>
+                    <a:prstGeom prst="rect"/>
+                    <a:ln/>
+                  </pic:spPr>
+                </pic:pic>
+              </a:graphicData>
+            </a:graphic>
+          </wp:inline>
+        </w:drawing>
+      </w:r>
+      <w:r>
+        <w:rPr>
+          <w:rtl w:val="0"/>
+        </w:rPr>
+      </w:r>
+    </w:p>
+    <w:p>
+      <w:pPr>
+        <w:spacing w:line="360" w:lineRule="auto"/>
+        <w:ind w:left="720" w:firstLine="0"/>
+        <w:jc w:val="both"/>
+        <w:rPr>
+          <w:sz w:val="24"/>
+          <w:szCs w:val="24"/>
+        </w:rPr>
+      </w:pPr>
+      <w:r>
+        <w:rPr>
+          <w:sz w:val="24"/>
+          <w:szCs w:val="24"/>
+          <w:rtl w:val="0"/>
+        </w:rPr>
+        <w:t xml:space="preserve">Tela de Jogo: Exibe as principais funcionalidade do jogo.Possui as seguintes jogabilidades:   </w:t>
+      </w:r>
+    </w:p>
+    <w:p>
+      <w:pPr>
+        <w:numPr>
+          <w:ilvl w:val="0"/>
+          <w:numId w:val="1"/>
+        </w:numPr>
+        <w:spacing w:line="360" w:lineRule="auto"/>
+        <w:ind w:left="720" w:hanging="360"/>
+        <w:jc w:val="both"/>
+        <w:rPr>
+          <w:sz w:val="24"/>
+          <w:szCs w:val="24"/>
+          <w:u w:val="none"/>
+        </w:rPr>
+      </w:pPr>
+      <w:r>
+        <w:rPr>
+          <w:sz w:val="24"/>
+          <w:szCs w:val="24"/>
+          <w:rtl w:val="0"/>
+        </w:rPr>
+        <w:t xml:space="preserve">Controle da Nave: Movimentação lateral para esquerda e direita, com as teclas “Esquerda”, “Direita” ou “A” e “D”.</w:t>
+      </w:r>
+    </w:p>
+    <w:p>
+      <w:pPr>
+        <w:numPr>
+          <w:ilvl w:val="0"/>
+          <w:numId w:val="29"/>
+        </w:numPr>
+        <w:spacing w:line="360" w:lineRule="auto"/>
+        <w:ind w:left="720" w:hanging="360"/>
+        <w:jc w:val="both"/>
+        <w:rPr>
+          <w:sz w:val="24"/>
+          <w:szCs w:val="24"/>
+          <w:u w:val="none"/>
+        </w:rPr>
+      </w:pPr>
+      <w:r>
+        <w:rPr>
+          <w:sz w:val="24"/>
+          <w:szCs w:val="24"/>
+          <w:rtl w:val="0"/>
+        </w:rPr>
+        <w:t xml:space="preserve">Tiro da Nave: A nave pode disparar projéteis para destruir os alienígenas com a tecla “Barra de Espaço”</w:t>
+      </w:r>
+    </w:p>
+    <w:p>
+      <w:pPr>
+        <w:numPr>
+          <w:ilvl w:val="0"/>
+          <w:numId w:val="9"/>
+        </w:numPr>
+        <w:spacing w:line="360" w:lineRule="auto"/>
+        <w:ind w:left="720" w:hanging="360"/>
+        <w:jc w:val="both"/>
+        <w:rPr>
+          <w:sz w:val="24"/>
+          <w:szCs w:val="24"/>
+          <w:u w:val="none"/>
+        </w:rPr>
+      </w:pPr>
+      <w:r>
+        <w:rPr>
+          <w:sz w:val="24"/>
+          <w:szCs w:val="24"/>
+          <w:rtl w:val="0"/>
+        </w:rPr>
+        <w:t xml:space="preserve">Inimigos (Aliens): Múltiplas fileiras de alienígenas com diferentes tipos e valores de pontuação (5, 10 e 20 pontos).</w:t>
+      </w:r>
+    </w:p>
+    <w:p>
+      <w:pPr>
+        <w:numPr>
+          <w:ilvl w:val="0"/>
+          <w:numId w:val="36"/>
+        </w:numPr>
+        <w:spacing w:line="360" w:lineRule="auto"/>
+        <w:ind w:left="720" w:hanging="360"/>
+        <w:jc w:val="both"/>
+        <w:rPr>
+          <w:sz w:val="24"/>
+          <w:szCs w:val="24"/>
+          <w:u w:val="none"/>
         </w:rPr>
       </w:pPr>
       <w:r>
@@ -1435,28 +1676,17 @@
     </w:p>
     <w:p>
       <w:pPr>
-        <w:spacing w:line="360" w:lineRule="auto"/>
-        <w:ind w:firstLine="708.6614173228347"/>
-        <w:jc w:val="both"/>
-        <w:rPr>
-          <w:sz w:val="24"/>
-          <w:szCs w:val="24"/>
-        </w:rPr>
-      </w:pPr>
-      <w:r>
-        <w:rPr>
-          <w:rtl w:val="0"/>
-        </w:rPr>
-      </w:r>
-    </w:p>
-    <w:p>
-      <w:pPr>
-        <w:spacing w:line="360" w:lineRule="auto"/>
-        <w:ind w:firstLine="708.6614173228347"/>
-        <w:jc w:val="both"/>
-        <w:rPr>
-          <w:sz w:val="24"/>
-          <w:szCs w:val="24"/>
+        <w:numPr>
+          <w:ilvl w:val="0"/>
+          <w:numId w:val="30"/>
+        </w:numPr>
+        <w:spacing w:line="360" w:lineRule="auto"/>
+        <w:ind w:left="720" w:hanging="360"/>
+        <w:jc w:val="both"/>
+        <w:rPr>
+          <w:sz w:val="24"/>
+          <w:szCs w:val="24"/>
+          <w:u w:val="none"/>
         </w:rPr>
       </w:pPr>
       <w:r>
@@ -1470,28 +1700,17 @@
     </w:p>
     <w:p>
       <w:pPr>
-        <w:spacing w:line="360" w:lineRule="auto"/>
-        <w:ind w:firstLine="708.6614173228347"/>
-        <w:jc w:val="both"/>
-        <w:rPr>
-          <w:sz w:val="24"/>
-          <w:szCs w:val="24"/>
-        </w:rPr>
-      </w:pPr>
-      <w:r>
-        <w:rPr>
-          <w:rtl w:val="0"/>
-        </w:rPr>
-      </w:r>
-    </w:p>
-    <w:p>
-      <w:pPr>
-        <w:spacing w:line="360" w:lineRule="auto"/>
-        <w:ind w:firstLine="708.6614173228347"/>
-        <w:jc w:val="both"/>
-        <w:rPr>
-          <w:sz w:val="24"/>
-          <w:szCs w:val="24"/>
+        <w:numPr>
+          <w:ilvl w:val="0"/>
+          <w:numId w:val="15"/>
+        </w:numPr>
+        <w:spacing w:line="360" w:lineRule="auto"/>
+        <w:ind w:left="720" w:hanging="360"/>
+        <w:jc w:val="both"/>
+        <w:rPr>
+          <w:sz w:val="24"/>
+          <w:szCs w:val="24"/>
+          <w:u w:val="none"/>
         </w:rPr>
       </w:pPr>
       <w:r>
@@ -1505,98 +1724,65 @@
     </w:p>
     <w:p>
       <w:pPr>
-        <w:spacing w:line="360" w:lineRule="auto"/>
-        <w:ind w:firstLine="708.6614173228347"/>
-        <w:jc w:val="both"/>
-        <w:rPr>
-          <w:sz w:val="24"/>
-          <w:szCs w:val="24"/>
-        </w:rPr>
-      </w:pPr>
-      <w:r>
-        <w:rPr>
-          <w:rtl w:val="0"/>
-        </w:rPr>
-      </w:r>
-    </w:p>
-    <w:p>
-      <w:pPr>
-        <w:spacing w:line="360" w:lineRule="auto"/>
-        <w:ind w:firstLine="708.6614173228347"/>
-        <w:jc w:val="both"/>
-        <w:rPr>
-          <w:sz w:val="24"/>
-          <w:szCs w:val="24"/>
-        </w:rPr>
-      </w:pPr>
-      <w:r>
-        <w:rPr>
-          <w:sz w:val="24"/>
-          <w:szCs w:val="24"/>
-          <w:rtl w:val="0"/>
-        </w:rPr>
-        <w:t xml:space="preserve">Tiro da nave e alienígenas.</w:t>
-      </w:r>
-    </w:p>
-    <w:p>
-      <w:pPr>
-        <w:spacing w:line="360" w:lineRule="auto"/>
-        <w:ind w:firstLine="708.6614173228347"/>
-        <w:jc w:val="both"/>
-        <w:rPr>
-          <w:sz w:val="24"/>
-          <w:szCs w:val="24"/>
-        </w:rPr>
-      </w:pPr>
-      <w:r>
-        <w:rPr>
-          <w:rtl w:val="0"/>
-        </w:rPr>
-      </w:r>
-    </w:p>
-    <w:p>
-      <w:pPr>
-        <w:spacing w:line="360" w:lineRule="auto"/>
-        <w:ind w:firstLine="708.6614173228347"/>
-        <w:jc w:val="both"/>
-        <w:rPr>
-          <w:sz w:val="24"/>
-          <w:szCs w:val="24"/>
-        </w:rPr>
-      </w:pPr>
-      <w:r>
-        <w:rPr>
-          <w:sz w:val="24"/>
-          <w:szCs w:val="24"/>
-          <w:rtl w:val="0"/>
-        </w:rPr>
-        <w:t xml:space="preserve">Tiro dos alienígenas e a nave.</w:t>
-      </w:r>
-    </w:p>
-    <w:p>
-      <w:pPr>
-        <w:spacing w:line="360" w:lineRule="auto"/>
-        <w:ind w:firstLine="708.6614173228347"/>
-        <w:jc w:val="both"/>
-        <w:rPr>
-          <w:sz w:val="24"/>
-          <w:szCs w:val="24"/>
-        </w:rPr>
-      </w:pPr>
-      <w:r>
-        <w:rPr>
-          <w:rtl w:val="0"/>
-        </w:rPr>
-      </w:r>
-    </w:p>
-    <w:p>
-      <w:pPr>
-        <w:spacing w:line="360" w:lineRule="auto"/>
-        <w:ind w:firstLine="708.6614173228347"/>
-        <w:jc w:val="both"/>
-        <w:rPr>
-          <w:sz w:val="24"/>
-          <w:szCs w:val="24"/>
+        <w:numPr>
+          <w:ilvl w:val="0"/>
+          <w:numId w:val="13"/>
+        </w:numPr>
+        <w:spacing w:line="360" w:lineRule="auto"/>
+        <w:ind w:left="1440" w:hanging="360"/>
+        <w:jc w:val="both"/>
+        <w:rPr>
+          <w:sz w:val="24"/>
+          <w:szCs w:val="24"/>
+          <w:u w:val="none"/>
+        </w:rPr>
+      </w:pPr>
+      <w:r>
+        <w:rPr>
+          <w:sz w:val="24"/>
+          <w:szCs w:val="24"/>
+          <w:rtl w:val="0"/>
+        </w:rPr>
+        <w:t xml:space="preserve">Tiro da nave e alienígenas. </w:t>
+      </w:r>
+    </w:p>
+    <w:p>
+      <w:pPr>
+        <w:numPr>
+          <w:ilvl w:val="0"/>
+          <w:numId w:val="13"/>
+        </w:numPr>
+        <w:spacing w:line="360" w:lineRule="auto"/>
+        <w:ind w:left="1440" w:hanging="360"/>
+        <w:jc w:val="both"/>
+        <w:rPr>
+          <w:sz w:val="24"/>
+          <w:szCs w:val="24"/>
+          <w:u w:val="none"/>
+        </w:rPr>
+      </w:pPr>
+      <w:r>
+        <w:rPr>
+          <w:sz w:val="24"/>
+          <w:szCs w:val="24"/>
+          <w:rtl w:val="0"/>
+        </w:rPr>
+        <w:t xml:space="preserve">Tiro dos alienígenas e a nave</w:t>
+      </w:r>
+    </w:p>
+    <w:p>
+      <w:pPr>
+        <w:numPr>
+          <w:ilvl w:val="0"/>
+          <w:numId w:val="13"/>
+        </w:numPr>
+        <w:spacing w:line="360" w:lineRule="auto"/>
+        <w:ind w:left="1440" w:hanging="360"/>
+        <w:jc w:val="both"/>
+        <w:rPr>
+          <w:sz w:val="24"/>
+          <w:szCs w:val="24"/>
+          <w:u w:val="none"/>
         </w:rPr>
       </w:pPr>
       <w:r>
@@ -1610,28 +1796,17 @@
     </w:p>
     <w:p>
       <w:pPr>
-        <w:spacing w:line="360" w:lineRule="auto"/>
-        <w:ind w:firstLine="708.6614173228347"/>
-        <w:jc w:val="both"/>
-        <w:rPr>
-          <w:sz w:val="24"/>
-          <w:szCs w:val="24"/>
-        </w:rPr>
-      </w:pPr>
-      <w:r>
-        <w:rPr>
-          <w:rtl w:val="0"/>
-        </w:rPr>
-      </w:r>
-    </w:p>
-    <w:p>
-      <w:pPr>
-        <w:spacing w:line="360" w:lineRule="auto"/>
-        <w:ind w:firstLine="708.6614173228347"/>
-        <w:jc w:val="both"/>
-        <w:rPr>
-          <w:sz w:val="24"/>
-          <w:szCs w:val="24"/>
+        <w:numPr>
+          <w:ilvl w:val="0"/>
+          <w:numId w:val="13"/>
+        </w:numPr>
+        <w:spacing w:line="360" w:lineRule="auto"/>
+        <w:ind w:left="1440" w:hanging="360"/>
+        <w:jc w:val="both"/>
+        <w:rPr>
+          <w:sz w:val="24"/>
+          <w:szCs w:val="24"/>
+          <w:u w:val="none"/>
         </w:rPr>
       </w:pPr>
       <w:r>
@@ -1645,63 +1820,65 @@
     </w:p>
     <w:p>
       <w:pPr>
-        <w:spacing w:line="360" w:lineRule="auto"/>
-        <w:ind w:firstLine="708.6614173228347"/>
-        <w:jc w:val="both"/>
-        <w:rPr>
-          <w:sz w:val="24"/>
-          <w:szCs w:val="24"/>
-        </w:rPr>
-      </w:pPr>
-      <w:r>
-        <w:rPr>
-          <w:rtl w:val="0"/>
-        </w:rPr>
-      </w:r>
-    </w:p>
-    <w:p>
-      <w:pPr>
-        <w:spacing w:line="360" w:lineRule="auto"/>
-        <w:ind w:firstLine="708.6614173228347"/>
-        <w:jc w:val="both"/>
-        <w:rPr>
-          <w:sz w:val="24"/>
-          <w:szCs w:val="24"/>
-        </w:rPr>
-      </w:pPr>
-      <w:r>
-        <w:rPr>
-          <w:sz w:val="24"/>
-          <w:szCs w:val="24"/>
-          <w:rtl w:val="0"/>
-        </w:rPr>
-        <w:t xml:space="preserve">Pontuação e Vidas: Sistema de pontuação que aumenta ao destruir alienígenas, e vidas que diminuem ao ser atingido.</w:t>
-      </w:r>
-    </w:p>
-    <w:p>
-      <w:pPr>
-        <w:spacing w:line="360" w:lineRule="auto"/>
-        <w:ind w:firstLine="708.6614173228347"/>
-        <w:jc w:val="both"/>
-        <w:rPr>
-          <w:sz w:val="24"/>
-          <w:szCs w:val="24"/>
-        </w:rPr>
-      </w:pPr>
-      <w:r>
-        <w:rPr>
-          <w:rtl w:val="0"/>
-        </w:rPr>
-      </w:r>
-    </w:p>
-    <w:p>
-      <w:pPr>
-        <w:spacing w:line="360" w:lineRule="auto"/>
-        <w:ind w:firstLine="708.6614173228347"/>
-        <w:jc w:val="both"/>
-        <w:rPr>
-          <w:sz w:val="24"/>
-          <w:szCs w:val="24"/>
+        <w:numPr>
+          <w:ilvl w:val="0"/>
+          <w:numId w:val="31"/>
+        </w:numPr>
+        <w:spacing w:line="360" w:lineRule="auto"/>
+        <w:ind w:left="720" w:hanging="360"/>
+        <w:jc w:val="both"/>
+        <w:rPr>
+          <w:sz w:val="24"/>
+          <w:szCs w:val="24"/>
+          <w:u w:val="none"/>
+        </w:rPr>
+      </w:pPr>
+      <w:r>
+        <w:rPr>
+          <w:sz w:val="24"/>
+          <w:szCs w:val="24"/>
+          <w:rtl w:val="0"/>
+        </w:rPr>
+        <w:t xml:space="preserve">Pontuação: Sistema de pontuação que aumenta ao destruir alienígenas.</w:t>
+      </w:r>
+    </w:p>
+    <w:p>
+      <w:pPr>
+        <w:numPr>
+          <w:ilvl w:val="0"/>
+          <w:numId w:val="31"/>
+        </w:numPr>
+        <w:spacing w:line="360" w:lineRule="auto"/>
+        <w:ind w:left="720" w:hanging="360"/>
+        <w:jc w:val="both"/>
+        <w:rPr>
+          <w:sz w:val="24"/>
+          <w:szCs w:val="24"/>
+          <w:u w:val="none"/>
+        </w:rPr>
+      </w:pPr>
+      <w:r>
+        <w:rPr>
+          <w:sz w:val="24"/>
+          <w:szCs w:val="24"/>
+          <w:rtl w:val="0"/>
+        </w:rPr>
+        <w:t xml:space="preserve">Vidas: 3 vidas que diminuem ao ser atingido.</w:t>
+      </w:r>
+    </w:p>
+    <w:p>
+      <w:pPr>
+        <w:numPr>
+          <w:ilvl w:val="0"/>
+          <w:numId w:val="31"/>
+        </w:numPr>
+        <w:spacing w:line="360" w:lineRule="auto"/>
+        <w:ind w:left="720" w:hanging="360"/>
+        <w:jc w:val="both"/>
+        <w:rPr>
+          <w:sz w:val="24"/>
+          <w:szCs w:val="24"/>
+          <w:u w:val="none"/>
         </w:rPr>
       </w:pPr>
       <w:r>
@@ -1715,28 +1892,17 @@
     </w:p>
     <w:p>
       <w:pPr>
-        <w:spacing w:line="360" w:lineRule="auto"/>
-        <w:ind w:firstLine="708.6614173228347"/>
-        <w:jc w:val="both"/>
-        <w:rPr>
-          <w:sz w:val="24"/>
-          <w:szCs w:val="24"/>
-        </w:rPr>
-      </w:pPr>
-      <w:r>
-        <w:rPr>
-          <w:rtl w:val="0"/>
-        </w:rPr>
-      </w:r>
-    </w:p>
-    <w:p>
-      <w:pPr>
-        <w:spacing w:line="360" w:lineRule="auto"/>
-        <w:ind w:firstLine="708.6614173228347"/>
-        <w:jc w:val="both"/>
-        <w:rPr>
-          <w:sz w:val="24"/>
-          <w:szCs w:val="24"/>
+        <w:numPr>
+          <w:ilvl w:val="0"/>
+          <w:numId w:val="31"/>
+        </w:numPr>
+        <w:spacing w:line="360" w:lineRule="auto"/>
+        <w:ind w:left="720" w:hanging="360"/>
+        <w:jc w:val="both"/>
+        <w:rPr>
+          <w:sz w:val="24"/>
+          <w:szCs w:val="24"/>
+          <w:u w:val="none"/>
         </w:rPr>
       </w:pPr>
       <w:r>
@@ -1750,18 +1916,81 @@
     </w:p>
     <w:p>
       <w:pPr>
-        <w:spacing w:line="360" w:lineRule="auto"/>
-        <w:ind w:firstLine="708.6614173228347"/>
-        <w:jc w:val="both"/>
-        <w:rPr>
-          <w:sz w:val="24"/>
-          <w:szCs w:val="24"/>
-        </w:rPr>
-      </w:pPr>
-      <w:r>
-        <w:rPr>
-          <w:rtl w:val="0"/>
-        </w:rPr>
+        <w:numPr>
+          <w:ilvl w:val="0"/>
+          <w:numId w:val="31"/>
+        </w:numPr>
+        <w:spacing w:line="360" w:lineRule="auto"/>
+        <w:ind w:left="720" w:hanging="360"/>
+        <w:jc w:val="both"/>
+        <w:rPr>
+          <w:sz w:val="24"/>
+          <w:szCs w:val="24"/>
+        </w:rPr>
+      </w:pPr>
+      <w:r>
+        <w:rPr>
+          <w:sz w:val="24"/>
+          <w:szCs w:val="24"/>
+          <w:rtl w:val="0"/>
+        </w:rPr>
+        <w:t xml:space="preserve">Sons: Efeitos sonoros para tiros da nave, tiros dos aliens, alienígenas sendo destruídos e movimento dos aliens.</w:t>
+      </w:r>
+    </w:p>
+    <w:p>
+      <w:pPr>
+        <w:numPr>
+          <w:ilvl w:val="0"/>
+          <w:numId w:val="31"/>
+        </w:numPr>
+        <w:spacing w:line="360" w:lineRule="auto"/>
+        <w:ind w:left="720" w:hanging="360"/>
+        <w:jc w:val="both"/>
+        <w:rPr>
+          <w:sz w:val="24"/>
+          <w:szCs w:val="24"/>
+        </w:rPr>
+      </w:pPr>
+      <w:r>
+        <w:rPr>
+          <w:sz w:val="24"/>
+          <w:szCs w:val="24"/>
+          <w:rtl w:val="0"/>
+        </w:rPr>
+        <w:t xml:space="preserve">Animações: Animação simples para os alienígenas, alinhada com o efeito sonoro.</w:t>
+      </w:r>
+    </w:p>
+    <w:p>
+      <w:pPr>
+        <w:spacing w:line="360" w:lineRule="auto"/>
+        <w:ind w:left="720" w:firstLine="0"/>
+        <w:jc w:val="both"/>
+        <w:rPr>
+          <w:sz w:val="24"/>
+          <w:szCs w:val="24"/>
+        </w:rPr>
+      </w:pPr>
+      <w:r>
+        <w:rPr>
+          <w:rtl w:val="0"/>
+        </w:rPr>
+      </w:r>
+    </w:p>
+    <w:p>
+      <w:pPr>
+        <w:pStyle w:val="Heading2"/>
+        <w:spacing w:line="360" w:lineRule="auto"/>
+        <w:ind w:firstLine="708.6614173228347"/>
+        <w:jc w:val="both"/>
+        <w:rPr/>
+      </w:pPr>
+      <w:bookmarkStart w:colFirst="0" w:colLast="0" w:name="_9h7tsbpp9ewx" w:id="4"/>
+      <w:bookmarkEnd w:id="4"/>
+      <w:r>
+        <w:rPr>
+          <w:rtl w:val="0"/>
+        </w:rPr>
+        <w:t xml:space="preserve">2.2 Tela Final</w:t>
       </w:r>
     </w:p>
     <w:p>
@@ -1785,72 +2014,203 @@
     </w:p>
     <w:p>
       <w:pPr>
-        <w:spacing w:line="360" w:lineRule="auto"/>
-        <w:ind w:firstLine="708.6614173228347"/>
-        <w:jc w:val="both"/>
-        <w:rPr>
-          <w:sz w:val="24"/>
-          <w:szCs w:val="24"/>
-        </w:rPr>
-      </w:pPr>
-      <w:r>
-        <w:rPr>
-          <w:rtl w:val="0"/>
-        </w:rPr>
-      </w:r>
-    </w:p>
-    <w:p>
-      <w:pPr>
-        <w:spacing w:line="360" w:lineRule="auto"/>
-        <w:ind w:firstLine="708.6614173228347"/>
-        <w:jc w:val="both"/>
-        <w:rPr>
-          <w:sz w:val="24"/>
-          <w:szCs w:val="24"/>
-        </w:rPr>
-      </w:pPr>
-      <w:r>
-        <w:rPr>
-          <w:sz w:val="24"/>
-          <w:szCs w:val="24"/>
-          <w:rtl w:val="0"/>
-        </w:rPr>
-        <w:t xml:space="preserve">Sons: Efeitos sonoros para tiros da nave, tiros dos aliens, alienígenas sendo destruídos e movimento dos aliens.</w:t>
-      </w:r>
-    </w:p>
-    <w:p>
-      <w:pPr>
-        <w:spacing w:line="360" w:lineRule="auto"/>
-        <w:ind w:firstLine="708.6614173228347"/>
-        <w:jc w:val="both"/>
-        <w:rPr>
-          <w:sz w:val="24"/>
-          <w:szCs w:val="24"/>
-        </w:rPr>
-      </w:pPr>
-      <w:r>
-        <w:rPr>
-          <w:rtl w:val="0"/>
-        </w:rPr>
-      </w:r>
-    </w:p>
-    <w:p>
-      <w:pPr>
-        <w:spacing w:line="360" w:lineRule="auto"/>
-        <w:ind w:firstLine="708.6614173228347"/>
-        <w:jc w:val="both"/>
-        <w:rPr>
-          <w:sz w:val="24"/>
-          <w:szCs w:val="24"/>
-        </w:rPr>
-      </w:pPr>
-      <w:r>
-        <w:rPr>
-          <w:sz w:val="24"/>
-          <w:szCs w:val="24"/>
-          <w:rtl w:val="0"/>
-        </w:rPr>
-        <w:t xml:space="preserve">Animações: Animação simples para os alienígenas.</w:t>
+        <w:numPr>
+          <w:ilvl w:val="0"/>
+          <w:numId w:val="26"/>
+        </w:numPr>
+        <w:spacing w:line="360" w:lineRule="auto"/>
+        <w:ind w:left="720" w:hanging="360"/>
+        <w:jc w:val="both"/>
+        <w:rPr>
+          <w:sz w:val="24"/>
+          <w:szCs w:val="24"/>
+          <w:u w:val="none"/>
+        </w:rPr>
+      </w:pPr>
+      <w:r>
+        <w:rPr>
+          <w:sz w:val="24"/>
+          <w:szCs w:val="24"/>
+          <w:rtl w:val="0"/>
+        </w:rPr>
+        <w:t xml:space="preserve">GAME OVER: O jogador recebe a mensagem ‘GAME OVER’ se o status do jogo for </w:t>
+      </w:r>
+      <w:r>
+        <w:rPr>
+          <w:rFonts w:ascii="Courier New" w:cs="Courier New" w:eastAsia="Courier New" w:hAnsi="Courier New"/>
+          <w:i w:val="1"/>
+          <w:sz w:val="24"/>
+          <w:szCs w:val="24"/>
+          <w:rtl w:val="0"/>
+        </w:rPr>
+        <w:t xml:space="preserve">‘GAME_OVER’</w:t>
+      </w:r>
+      <w:r>
+        <w:rPr>
+          <w:sz w:val="24"/>
+          <w:szCs w:val="24"/>
+          <w:rtl w:val="0"/>
+        </w:rPr>
+        <w:t xml:space="preserve">.</w:t>
+      </w:r>
+    </w:p>
+    <w:p>
+      <w:pPr>
+        <w:rPr>
+          <w:sz w:val="24"/>
+          <w:szCs w:val="24"/>
+        </w:rPr>
+      </w:pPr>
+      <w:r>
+        <w:rPr/>
+        <w:drawing>
+          <wp:inline distB="114300" distT="114300" distL="114300" distR="114300">
+            <wp:extent cx="5760000" cy="5257800"/>
+            <wp:effectExtent b="0" l="0" r="0" t="0"/>
+            <wp:docPr id="2" name="image3.png"/>
+            <a:graphic>
+              <a:graphicData uri="http://schemas.openxmlformats.org/drawingml/2006/picture">
+                <pic:pic>
+                  <pic:nvPicPr>
+                    <pic:cNvPr id="0" name="image3.png"/>
+                    <pic:cNvPicPr preferRelativeResize="0"/>
+                  </pic:nvPicPr>
+                  <pic:blipFill>
+                    <a:blip r:embed="rId7"/>
+                    <a:srcRect b="0" l="0" r="0" t="0"/>
+                    <a:stretch>
+                      <a:fillRect/>
+                    </a:stretch>
+                  </pic:blipFill>
+                  <pic:spPr>
+                    <a:xfrm>
+                      <a:off x="0" y="0"/>
+                      <a:ext cx="5760000" cy="5257800"/>
+                    </a:xfrm>
+                    <a:prstGeom prst="rect"/>
+                    <a:ln/>
+                  </pic:spPr>
+                </pic:pic>
+              </a:graphicData>
+            </a:graphic>
+          </wp:inline>
+        </w:drawing>
+      </w:r>
+      <w:r>
+        <w:rPr>
+          <w:rtl w:val="0"/>
+        </w:rPr>
+      </w:r>
+    </w:p>
+    <w:p>
+      <w:pPr>
+        <w:rPr>
+          <w:sz w:val="24"/>
+          <w:szCs w:val="24"/>
+        </w:rPr>
+      </w:pPr>
+      <w:r>
+        <w:rPr>
+          <w:rtl w:val="0"/>
+        </w:rPr>
+      </w:r>
+    </w:p>
+    <w:p>
+      <w:pPr>
+        <w:numPr>
+          <w:ilvl w:val="0"/>
+          <w:numId w:val="26"/>
+        </w:numPr>
+        <w:spacing w:line="360" w:lineRule="auto"/>
+        <w:ind w:left="720" w:hanging="360"/>
+        <w:jc w:val="both"/>
+        <w:rPr>
+          <w:sz w:val="24"/>
+          <w:szCs w:val="24"/>
+          <w:u w:val="none"/>
+        </w:rPr>
+      </w:pPr>
+      <w:r>
+        <w:rPr>
+          <w:sz w:val="24"/>
+          <w:szCs w:val="24"/>
+          <w:rtl w:val="0"/>
+        </w:rPr>
+        <w:t xml:space="preserve">VOCÊ VENCEU:  O jogador recebe a mensagem ‘VOCÊ VENCEU’ se o status do jogo for </w:t>
+      </w:r>
+      <w:r>
+        <w:rPr>
+          <w:rFonts w:ascii="Courier New" w:cs="Courier New" w:eastAsia="Courier New" w:hAnsi="Courier New"/>
+          <w:i w:val="1"/>
+          <w:sz w:val="24"/>
+          <w:szCs w:val="24"/>
+          <w:rtl w:val="0"/>
+        </w:rPr>
+        <w:t xml:space="preserve">‘GAME_WON’</w:t>
+      </w:r>
+      <w:r>
+        <w:rPr>
+          <w:sz w:val="24"/>
+          <w:szCs w:val="24"/>
+          <w:rtl w:val="0"/>
+        </w:rPr>
+        <w:t xml:space="preserve">.</w:t>
+      </w:r>
+      <w:r>
+        <w:rPr>
+          <w:rtl w:val="0"/>
+        </w:rPr>
+      </w:r>
+    </w:p>
+    <w:p>
+      <w:pPr>
+        <w:spacing w:line="360" w:lineRule="auto"/>
+        <w:ind w:firstLine="708.6614173228347"/>
+        <w:jc w:val="both"/>
+        <w:rPr/>
+      </w:pPr>
+      <w:r>
+        <w:rPr>
+          <w:sz w:val="24"/>
+          <w:szCs w:val="24"/>
+        </w:rPr>
+        <w:drawing>
+          <wp:inline distB="114300" distT="114300" distL="114300" distR="114300">
+            <wp:extent cx="5760000" cy="5245100"/>
+            <wp:effectExtent b="0" l="0" r="0" t="0"/>
+            <wp:docPr id="3" name="image2.png"/>
+            <a:graphic>
+              <a:graphicData uri="http://schemas.openxmlformats.org/drawingml/2006/picture">
+                <pic:pic>
+                  <pic:nvPicPr>
+                    <pic:cNvPr id="0" name="image2.png"/>
+                    <pic:cNvPicPr preferRelativeResize="0"/>
+                  </pic:nvPicPr>
+                  <pic:blipFill>
+                    <a:blip r:embed="rId8"/>
+                    <a:srcRect b="0" l="0" r="0" t="0"/>
+                    <a:stretch>
+                      <a:fillRect/>
+                    </a:stretch>
+                  </pic:blipFill>
+                  <pic:spPr>
+                    <a:xfrm>
+                      <a:off x="0" y="0"/>
+                      <a:ext cx="5760000" cy="5245100"/>
+                    </a:xfrm>
+                    <a:prstGeom prst="rect"/>
+                    <a:ln/>
+                  </pic:spPr>
+                </pic:pic>
+              </a:graphicData>
+            </a:graphic>
+          </wp:inline>
+        </w:drawing>
+      </w:r>
+      <w:r>
+        <w:rPr>
+          <w:rtl w:val="0"/>
+        </w:rPr>
       </w:r>
     </w:p>
     <w:p>
@@ -1877,8 +2237,8 @@
         <w:jc w:val="both"/>
         <w:rPr/>
       </w:pPr>
-      <w:bookmarkStart w:colFirst="0" w:colLast="0" w:name="_wu0zyofkl1x0" w:id="3"/>
-      <w:bookmarkEnd w:id="3"/>
+      <w:bookmarkStart w:colFirst="0" w:colLast="0" w:name="_wu0zyofkl1x0" w:id="5"/>
+      <w:bookmarkEnd w:id="5"/>
       <w:r>
         <w:rPr>
           <w:rtl w:val="0"/>
@@ -1902,58 +2262,26 @@
           <w:szCs w:val="24"/>
           <w:rtl w:val="0"/>
         </w:rPr>
-        <w:t xml:space="preserve">Movimentar a Nave: Use as teclas 'A' ou Seta Esquerda para mover para a esquerda, e 'D' ou Seta Direita para mover para a direita.</w:t>
-      </w:r>
-    </w:p>
-    <w:p>
-      <w:pPr>
-        <w:spacing w:line="360" w:lineRule="auto"/>
-        <w:ind w:firstLine="708.6614173228347"/>
-        <w:jc w:val="both"/>
-        <w:rPr>
-          <w:sz w:val="24"/>
-          <w:szCs w:val="24"/>
-        </w:rPr>
-      </w:pPr>
-      <w:r>
-        <w:rPr>
-          <w:rtl w:val="0"/>
-        </w:rPr>
-      </w:r>
-    </w:p>
-    <w:p>
-      <w:pPr>
-        <w:spacing w:line="360" w:lineRule="auto"/>
-        <w:ind w:firstLine="708.6614173228347"/>
-        <w:jc w:val="both"/>
-        <w:rPr>
-          <w:sz w:val="24"/>
-          <w:szCs w:val="24"/>
-        </w:rPr>
-      </w:pPr>
-      <w:r>
-        <w:rPr>
-          <w:sz w:val="24"/>
-          <w:szCs w:val="24"/>
-          <w:rtl w:val="0"/>
-        </w:rPr>
-        <w:t xml:space="preserve">Atirar: Pressione a tecla Espaço para atirar.</w:t>
-      </w:r>
-    </w:p>
-    <w:p>
-      <w:pPr>
-        <w:spacing w:line="360" w:lineRule="auto"/>
-        <w:ind w:firstLine="708.6614173228347"/>
-        <w:jc w:val="both"/>
-        <w:rPr>
-          <w:sz w:val="24"/>
-          <w:szCs w:val="24"/>
-        </w:rPr>
-      </w:pPr>
-      <w:r>
-        <w:rPr>
-          <w:rtl w:val="0"/>
-        </w:rPr>
+        <w:t xml:space="preserve">Movimentar a Nave: Use as teclas 'A' ou Seta ‘Esquerda’ para mover para a esquerda, e 'D' ou Seta ‘Direita’ para mover para a direita.</w:t>
+      </w:r>
+    </w:p>
+    <w:p>
+      <w:pPr>
+        <w:spacing w:line="360" w:lineRule="auto"/>
+        <w:ind w:firstLine="708.6614173228347"/>
+        <w:jc w:val="both"/>
+        <w:rPr>
+          <w:sz w:val="24"/>
+          <w:szCs w:val="24"/>
+        </w:rPr>
+      </w:pPr>
+      <w:r>
+        <w:rPr>
+          <w:sz w:val="24"/>
+          <w:szCs w:val="24"/>
+          <w:rtl w:val="0"/>
+        </w:rPr>
+        <w:t xml:space="preserve">Atirar: Pressione a tecla ‘Barra de Espaço’ para atirar.</w:t>
       </w:r>
     </w:p>
     <w:p>
@@ -1987,22 +2315,6 @@
       </w:pPr>
       <w:r>
         <w:rPr>
-          <w:rtl w:val="0"/>
-        </w:rPr>
-      </w:r>
-    </w:p>
-    <w:p>
-      <w:pPr>
-        <w:spacing w:line="360" w:lineRule="auto"/>
-        <w:ind w:firstLine="708.6614173228347"/>
-        <w:jc w:val="both"/>
-        <w:rPr>
-          <w:sz w:val="24"/>
-          <w:szCs w:val="24"/>
-        </w:rPr>
-      </w:pPr>
-      <w:r>
-        <w:rPr>
           <w:sz w:val="24"/>
           <w:szCs w:val="24"/>
           <w:rtl w:val="0"/>
@@ -2022,27 +2334,11 @@
       </w:pPr>
       <w:r>
         <w:rPr>
-          <w:rtl w:val="0"/>
-        </w:rPr>
-      </w:r>
-    </w:p>
-    <w:p>
-      <w:pPr>
-        <w:spacing w:line="360" w:lineRule="auto"/>
-        <w:ind w:firstLine="708.6614173228347"/>
-        <w:jc w:val="both"/>
-        <w:rPr>
-          <w:sz w:val="24"/>
-          <w:szCs w:val="24"/>
-        </w:rPr>
-      </w:pPr>
-      <w:r>
-        <w:rPr>
-          <w:sz w:val="24"/>
-          <w:szCs w:val="24"/>
-          <w:rtl w:val="0"/>
-        </w:rPr>
-        <w:t xml:space="preserve">Fechar Janela: Clicar no botão 'X' da janela também encerra o jogo.</w:t>
+          <w:sz w:val="24"/>
+          <w:szCs w:val="24"/>
+          <w:rtl w:val="0"/>
+        </w:rPr>
+        <w:t xml:space="preserve">Fechar Janela: Clicar no botão 'X' da janela também encerra o jogo em qualquer momento.</w:t>
       </w:r>
     </w:p>
     <w:p>
@@ -2069,8 +2365,8 @@
         <w:jc w:val="both"/>
         <w:rPr/>
       </w:pPr>
-      <w:bookmarkStart w:colFirst="0" w:colLast="0" w:name="_u83i9ccwqbo8" w:id="4"/>
-      <w:bookmarkEnd w:id="4"/>
+      <w:bookmarkStart w:colFirst="0" w:colLast="0" w:name="_u83i9ccwqbo8" w:id="6"/>
+      <w:bookmarkEnd w:id="6"/>
       <w:r>
         <w:rPr>
           <w:rtl w:val="0"/>
@@ -2195,70 +2491,104 @@
           <w:szCs w:val="24"/>
           <w:rtl w:val="0"/>
         </w:rPr>
-        <w:t xml:space="preserve">│   │   ├── fase.wav</w:t>
-      </w:r>
-    </w:p>
-    <w:p>
-      <w:pPr>
-        <w:spacing w:line="360" w:lineRule="auto"/>
-        <w:ind w:firstLine="708.6614173228347"/>
-        <w:jc w:val="both"/>
-        <w:rPr>
-          <w:i w:val="1"/>
-          <w:sz w:val="24"/>
-          <w:szCs w:val="24"/>
-        </w:rPr>
-      </w:pPr>
-      <w:r>
-        <w:rPr>
-          <w:i w:val="1"/>
-          <w:sz w:val="24"/>
-          <w:szCs w:val="24"/>
-          <w:rtl w:val="0"/>
-        </w:rPr>
-        <w:t xml:space="preserve">│   │   ├── hit.wav</w:t>
-      </w:r>
-    </w:p>
-    <w:p>
-      <w:pPr>
-        <w:spacing w:line="360" w:lineRule="auto"/>
-        <w:ind w:firstLine="708.6614173228347"/>
-        <w:jc w:val="both"/>
-        <w:rPr>
-          <w:i w:val="1"/>
-          <w:sz w:val="24"/>
-          <w:szCs w:val="24"/>
-        </w:rPr>
-      </w:pPr>
-      <w:r>
-        <w:rPr>
-          <w:i w:val="1"/>
-          <w:sz w:val="24"/>
-          <w:szCs w:val="24"/>
-          <w:rtl w:val="0"/>
-        </w:rPr>
-        <w:t xml:space="preserve">│   │   ├── morto.wav</w:t>
-      </w:r>
-    </w:p>
-    <w:p>
-      <w:pPr>
-        <w:spacing w:line="360" w:lineRule="auto"/>
-        <w:ind w:firstLine="708.6614173228347"/>
-        <w:jc w:val="both"/>
-        <w:rPr>
-          <w:i w:val="1"/>
-          <w:sz w:val="24"/>
-          <w:szCs w:val="24"/>
-        </w:rPr>
-      </w:pPr>
-      <w:r>
-        <w:rPr>
-          <w:i w:val="1"/>
-          <w:sz w:val="24"/>
-          <w:szCs w:val="24"/>
-          <w:rtl w:val="0"/>
-        </w:rPr>
-        <w:t xml:space="preserve">│   │   └── tiro.wav</w:t>
+        <w:t xml:space="preserve">│   │   ├── </w:t>
+      </w:r>
+      <w:r>
+        <w:rPr>
+          <w:sz w:val="24"/>
+          <w:szCs w:val="24"/>
+          <w:rtl w:val="0"/>
+        </w:rPr>
+        <w:t xml:space="preserve">Áudios em formato</w:t>
+      </w:r>
+      <w:r>
+        <w:rPr>
+          <w:i w:val="1"/>
+          <w:sz w:val="24"/>
+          <w:szCs w:val="24"/>
+          <w:rtl w:val="0"/>
+        </w:rPr>
+        <w:t xml:space="preserve"> .wav</w:t>
+      </w:r>
+    </w:p>
+    <w:p>
+      <w:pPr>
+        <w:spacing w:line="360" w:lineRule="auto"/>
+        <w:ind w:firstLine="708.6614173228347"/>
+        <w:jc w:val="both"/>
+        <w:rPr>
+          <w:i w:val="1"/>
+          <w:sz w:val="24"/>
+          <w:szCs w:val="24"/>
+        </w:rPr>
+      </w:pPr>
+      <w:r>
+        <w:rPr>
+          <w:i w:val="1"/>
+          <w:sz w:val="24"/>
+          <w:szCs w:val="24"/>
+          <w:rtl w:val="0"/>
+        </w:rPr>
+        <w:t xml:space="preserve">│   ├── document/</w:t>
+      </w:r>
+    </w:p>
+    <w:p>
+      <w:pPr>
+        <w:spacing w:line="360" w:lineRule="auto"/>
+        <w:ind w:firstLine="708.6614173228347"/>
+        <w:jc w:val="both"/>
+        <w:rPr>
+          <w:i w:val="1"/>
+          <w:sz w:val="24"/>
+          <w:szCs w:val="24"/>
+        </w:rPr>
+      </w:pPr>
+      <w:r>
+        <w:rPr>
+          <w:i w:val="1"/>
+          <w:sz w:val="24"/>
+          <w:szCs w:val="24"/>
+          <w:rtl w:val="0"/>
+        </w:rPr>
+        <w:t xml:space="preserve">│   │   ├── </w:t>
+      </w:r>
+      <w:r>
+        <w:rPr>
+          <w:sz w:val="24"/>
+          <w:szCs w:val="24"/>
+          <w:rtl w:val="0"/>
+        </w:rPr>
+        <w:t xml:space="preserve">Space_Invaders_rogersoubr</w:t>
+      </w:r>
+      <w:r>
+        <w:rPr>
+          <w:i w:val="1"/>
+          <w:sz w:val="24"/>
+          <w:szCs w:val="24"/>
+          <w:rtl w:val="0"/>
+        </w:rPr>
+        <w:t xml:space="preserve">.docx</w:t>
+      </w:r>
+    </w:p>
+    <w:p>
+      <w:pPr>
+        <w:spacing w:line="360" w:lineRule="auto"/>
+        <w:ind w:firstLine="708.6614173228347"/>
+        <w:jc w:val="both"/>
+        <w:rPr>
+          <w:i w:val="1"/>
+          <w:sz w:val="24"/>
+          <w:szCs w:val="24"/>
+        </w:rPr>
+      </w:pPr>
+      <w:r>
+        <w:rPr>
+          <w:i w:val="1"/>
+          <w:sz w:val="24"/>
+          <w:szCs w:val="24"/>
+          <w:rtl w:val="0"/>
+        </w:rPr>
+        <w:t xml:space="preserve">│   │   ├── record.txt</w:t>
       </w:r>
     </w:p>
     <w:p>
@@ -2300,28 +2630,24 @@
           <w:szCs w:val="24"/>
           <w:rtl w:val="0"/>
         </w:rPr>
-        <w:t xml:space="preserve">│   │   ├── arial.ttf</w:t>
-      </w:r>
-    </w:p>
-    <w:p>
-      <w:pPr>
-        <w:spacing w:line="360" w:lineRule="auto"/>
-        <w:ind w:firstLine="708.6614173228347"/>
-        <w:jc w:val="both"/>
-        <w:rPr>
-          <w:i w:val="1"/>
-          <w:sz w:val="24"/>
-          <w:szCs w:val="24"/>
-        </w:rPr>
-      </w:pPr>
-      <w:r>
-        <w:rPr>
-          <w:i w:val="1"/>
-          <w:sz w:val="24"/>
-          <w:szCs w:val="24"/>
-          <w:rtl w:val="0"/>
-        </w:rPr>
-        <w:t xml:space="preserve">│   │   └── spaceage.ttf</w:t>
+        <w:t xml:space="preserve">│   │   ├── </w:t>
+      </w:r>
+      <w:r>
+        <w:rPr>
+          <w:sz w:val="24"/>
+          <w:szCs w:val="24"/>
+          <w:rtl w:val="0"/>
+        </w:rPr>
+        <w:t xml:space="preserve">Fontes em formato</w:t>
+      </w:r>
+      <w:r>
+        <w:rPr>
+          <w:i w:val="1"/>
+          <w:sz w:val="24"/>
+          <w:szCs w:val="24"/>
+          <w:rtl w:val="0"/>
+        </w:rPr>
+        <w:t xml:space="preserve"> .ttf</w:t>
       </w:r>
     </w:p>
     <w:p>
@@ -2363,49 +2689,79 @@
           <w:szCs w:val="24"/>
           <w:rtl w:val="0"/>
         </w:rPr>
-        <w:t xml:space="preserve">│       ├── alienp.bmp</w:t>
-      </w:r>
-    </w:p>
-    <w:p>
-      <w:pPr>
-        <w:spacing w:line="360" w:lineRule="auto"/>
-        <w:ind w:firstLine="708.6614173228347"/>
-        <w:jc w:val="both"/>
-        <w:rPr>
-          <w:i w:val="1"/>
-          <w:sz w:val="24"/>
-          <w:szCs w:val="24"/>
-        </w:rPr>
-      </w:pPr>
-      <w:r>
-        <w:rPr>
-          <w:i w:val="1"/>
-          <w:sz w:val="24"/>
-          <w:szCs w:val="24"/>
-          <w:rtl w:val="0"/>
-        </w:rPr>
-        <w:t xml:space="preserve">│       ├── fundo.bmp</w:t>
-      </w:r>
-    </w:p>
-    <w:p>
-      <w:pPr>
-        <w:spacing w:line="360" w:lineRule="auto"/>
-        <w:ind w:firstLine="708.6614173228347"/>
-        <w:jc w:val="both"/>
-        <w:rPr>
-          <w:i w:val="1"/>
-          <w:sz w:val="24"/>
-          <w:szCs w:val="24"/>
-        </w:rPr>
-      </w:pPr>
-      <w:r>
-        <w:rPr>
-          <w:i w:val="1"/>
-          <w:sz w:val="24"/>
-          <w:szCs w:val="24"/>
-          <w:rtl w:val="0"/>
-        </w:rPr>
-        <w:t xml:space="preserve">│       └── navep.bmp</w:t>
+        <w:t xml:space="preserve">│   │   ├── </w:t>
+      </w:r>
+      <w:r>
+        <w:rPr>
+          <w:sz w:val="24"/>
+          <w:szCs w:val="24"/>
+          <w:rtl w:val="0"/>
+        </w:rPr>
+        <w:t xml:space="preserve">Imagens em formato</w:t>
+      </w:r>
+      <w:r>
+        <w:rPr>
+          <w:i w:val="1"/>
+          <w:sz w:val="24"/>
+          <w:szCs w:val="24"/>
+          <w:rtl w:val="0"/>
+        </w:rPr>
+        <w:t xml:space="preserve"> .bmp</w:t>
+      </w:r>
+    </w:p>
+    <w:p>
+      <w:pPr>
+        <w:spacing w:line="360" w:lineRule="auto"/>
+        <w:ind w:firstLine="708.6614173228347"/>
+        <w:jc w:val="both"/>
+        <w:rPr>
+          <w:i w:val="1"/>
+          <w:sz w:val="24"/>
+          <w:szCs w:val="24"/>
+        </w:rPr>
+      </w:pPr>
+      <w:r>
+        <w:rPr>
+          <w:i w:val="1"/>
+          <w:sz w:val="24"/>
+          <w:szCs w:val="24"/>
+          <w:rtl w:val="0"/>
+        </w:rPr>
+        <w:t xml:space="preserve">│   │</w:t>
+        <w:tab/>
+        <w:t xml:space="preserve">└── document/</w:t>
+      </w:r>
+    </w:p>
+    <w:p>
+      <w:pPr>
+        <w:spacing w:line="360" w:lineRule="auto"/>
+        <w:ind w:firstLine="708.6614173228347"/>
+        <w:jc w:val="both"/>
+        <w:rPr>
+          <w:sz w:val="24"/>
+          <w:szCs w:val="24"/>
+        </w:rPr>
+      </w:pPr>
+      <w:r>
+        <w:rPr>
+          <w:i w:val="1"/>
+          <w:sz w:val="24"/>
+          <w:szCs w:val="24"/>
+          <w:rtl w:val="0"/>
+        </w:rPr>
+        <w:t xml:space="preserve">│   │   </w:t>
+        <w:tab/>
+        <w:t xml:space="preserve">│</w:t>
+        <w:tab/>
+        <w:t xml:space="preserve">├── </w:t>
+      </w:r>
+      <w:r>
+        <w:rPr>
+          <w:sz w:val="24"/>
+          <w:szCs w:val="24"/>
+          <w:rtl w:val="0"/>
+        </w:rPr>
+        <w:t xml:space="preserve">Imagens para o README.md</w:t>
       </w:r>
     </w:p>
     <w:p>
@@ -2785,7 +3141,7 @@
           <w:szCs w:val="24"/>
           <w:rtl w:val="0"/>
         </w:rPr>
-        <w:t xml:space="preserve"> Contém todos os recursos do jogo (áudios, fontes e imagens).</w:t>
+        <w:t xml:space="preserve"> Contém todos os recursos do jogo (áudios, fontes, imagens e documentos).</w:t>
       </w:r>
     </w:p>
     <w:p>
@@ -2986,8 +3342,8 @@
         <w:ind w:firstLine="708.6614173228347"/>
         <w:rPr/>
       </w:pPr>
-      <w:bookmarkStart w:colFirst="0" w:colLast="0" w:name="_wm6seh2y8gej" w:id="5"/>
-      <w:bookmarkEnd w:id="5"/>
+      <w:bookmarkStart w:colFirst="0" w:colLast="0" w:name="_wm6seh2y8gej" w:id="7"/>
+      <w:bookmarkEnd w:id="7"/>
       <w:r>
         <w:rPr>
           <w:rtl w:val="0"/>
@@ -3007,8 +3363,8 @@
           <w:szCs w:val="24"/>
         </w:rPr>
       </w:pPr>
-      <w:bookmarkStart w:colFirst="0" w:colLast="0" w:name="_9vq1x8xa9ipw" w:id="6"/>
-      <w:bookmarkEnd w:id="6"/>
+      <w:bookmarkStart w:colFirst="0" w:colLast="0" w:name="_9vq1x8xa9ipw" w:id="8"/>
+      <w:bookmarkEnd w:id="8"/>
       <w:r>
         <w:rPr>
           <w:rtl w:val="0"/>
@@ -3039,7 +3395,7 @@
         </w:rPr>
         <w:t xml:space="preserve">Para compilar e executar o jogo, você precisará de um compilador GCC (como o MinGW-w64 no Windows) e a biblioteca Allegro 5 instalada e configurada corretamente. Todo o processo de configuração está detalhado em: </w:t>
       </w:r>
-      <w:hyperlink r:id="rId6">
+      <w:hyperlink r:id="rId9">
         <w:r>
           <w:rPr>
             <w:color w:val="1155cc"/>
@@ -3048,7 +3404,7 @@
             <w:u w:val="single"/>
             <w:rtl w:val="0"/>
           </w:rPr>
-          <w:t xml:space="preserve">https://github.com/rogersoub/Space_Invaders/blob/main/README.md</w:t>
+          <w:t xml:space="preserve">https://github.com/rogersoubr/Space_Invaders/blob/main/README.md</w:t>
         </w:r>
       </w:hyperlink>
       <w:r>
@@ -3089,13 +3445,2051 @@
         <w:jc w:val="both"/>
         <w:rPr/>
       </w:pPr>
-      <w:bookmarkStart w:colFirst="0" w:colLast="0" w:name="_wqoz5wkcggob" w:id="7"/>
-      <w:bookmarkEnd w:id="7"/>
+      <w:bookmarkStart w:colFirst="0" w:colLast="0" w:name="_wqoz5wkcggob" w:id="9"/>
+      <w:bookmarkEnd w:id="9"/>
       <w:r>
         <w:rPr>
           <w:rtl w:val="0"/>
         </w:rPr>
         <w:t xml:space="preserve">5.2 Compilação e Execução</w:t>
+      </w:r>
+    </w:p>
+    <w:p>
+      <w:pPr>
+        <w:numPr>
+          <w:ilvl w:val="0"/>
+          <w:numId w:val="35"/>
+        </w:numPr>
+        <w:spacing w:line="360" w:lineRule="auto"/>
+        <w:ind w:left="720" w:hanging="360"/>
+        <w:jc w:val="both"/>
+        <w:rPr>
+          <w:sz w:val="24"/>
+          <w:szCs w:val="24"/>
+          <w:u w:val="none"/>
+        </w:rPr>
+      </w:pPr>
+      <w:r>
+        <w:rPr>
+          <w:sz w:val="24"/>
+          <w:szCs w:val="24"/>
+          <w:rtl w:val="0"/>
+        </w:rPr>
+        <w:t xml:space="preserve">Navegue até o Diretório Raiz: Abra seu terminal (MSYS2 no Windows, ou terminal Linux/macOS) e navegue até a pasta Space-Invaders/ onde o Makefile está localizado.</w:t>
+      </w:r>
+    </w:p>
+    <w:p>
+      <w:pPr>
+        <w:spacing w:line="360" w:lineRule="auto"/>
+        <w:ind w:firstLine="708.6614173228347"/>
+        <w:jc w:val="both"/>
+        <w:rPr>
+          <w:sz w:val="24"/>
+          <w:szCs w:val="24"/>
+        </w:rPr>
+      </w:pPr>
+      <w:r>
+        <w:rPr>
+          <w:rFonts w:ascii="Courier New" w:cs="Courier New" w:eastAsia="Courier New" w:hAnsi="Courier New"/>
+          <w:i w:val="1"/>
+          <w:sz w:val="24"/>
+          <w:szCs w:val="24"/>
+          <w:rtl w:val="0"/>
+        </w:rPr>
+        <w:t xml:space="preserve">cd R:\UFMG\PDS\Space-Invaders</w:t>
+      </w:r>
+      <w:r>
+        <w:rPr>
+          <w:rtl w:val="0"/>
+        </w:rPr>
+      </w:r>
+    </w:p>
+    <w:p>
+      <w:pPr>
+        <w:spacing w:line="360" w:lineRule="auto"/>
+        <w:ind w:firstLine="708.6614173228347"/>
+        <w:jc w:val="both"/>
+        <w:rPr>
+          <w:sz w:val="24"/>
+          <w:szCs w:val="24"/>
+        </w:rPr>
+      </w:pPr>
+      <w:r>
+        <w:rPr>
+          <w:sz w:val="24"/>
+          <w:szCs w:val="24"/>
+          <w:rtl w:val="0"/>
+        </w:rPr>
+        <w:t xml:space="preserve">Limpar o Projeto (Opcional, mas recomendado): Para remover quaisquer arquivos de compilações anteriores, execute:</w:t>
+      </w:r>
+    </w:p>
+    <w:p>
+      <w:pPr>
+        <w:spacing w:line="360" w:lineRule="auto"/>
+        <w:ind w:firstLine="708.6614173228347"/>
+        <w:jc w:val="both"/>
+        <w:rPr>
+          <w:sz w:val="24"/>
+          <w:szCs w:val="24"/>
+        </w:rPr>
+      </w:pPr>
+      <w:r>
+        <w:rPr>
+          <w:rtl w:val="0"/>
+        </w:rPr>
+      </w:r>
+    </w:p>
+    <w:p>
+      <w:pPr>
+        <w:spacing w:line="360" w:lineRule="auto"/>
+        <w:ind w:firstLine="708.6614173228347"/>
+        <w:jc w:val="both"/>
+        <w:rPr>
+          <w:rFonts w:ascii="Courier New" w:cs="Courier New" w:eastAsia="Courier New" w:hAnsi="Courier New"/>
+          <w:i w:val="1"/>
+          <w:sz w:val="24"/>
+          <w:szCs w:val="24"/>
+        </w:rPr>
+      </w:pPr>
+      <w:r>
+        <w:rPr>
+          <w:rFonts w:ascii="Courier New" w:cs="Courier New" w:eastAsia="Courier New" w:hAnsi="Courier New"/>
+          <w:i w:val="1"/>
+          <w:sz w:val="24"/>
+          <w:szCs w:val="24"/>
+          <w:rtl w:val="0"/>
+        </w:rPr>
+        <w:t xml:space="preserve">make clean</w:t>
+      </w:r>
+    </w:p>
+    <w:p>
+      <w:pPr>
+        <w:spacing w:line="360" w:lineRule="auto"/>
+        <w:ind w:firstLine="708.6614173228347"/>
+        <w:jc w:val="both"/>
+        <w:rPr>
+          <w:sz w:val="24"/>
+          <w:szCs w:val="24"/>
+        </w:rPr>
+      </w:pPr>
+      <w:r>
+        <w:rPr>
+          <w:rtl w:val="0"/>
+        </w:rPr>
+      </w:r>
+    </w:p>
+    <w:p>
+      <w:pPr>
+        <w:numPr>
+          <w:ilvl w:val="0"/>
+          <w:numId w:val="10"/>
+        </w:numPr>
+        <w:spacing w:line="360" w:lineRule="auto"/>
+        <w:ind w:left="720" w:hanging="360"/>
+        <w:jc w:val="both"/>
+        <w:rPr>
+          <w:sz w:val="24"/>
+          <w:szCs w:val="24"/>
+          <w:u w:val="none"/>
+        </w:rPr>
+      </w:pPr>
+      <w:r>
+        <w:rPr>
+          <w:sz w:val="24"/>
+          <w:szCs w:val="24"/>
+          <w:rtl w:val="0"/>
+        </w:rPr>
+        <w:t xml:space="preserve">Compilar o Projeto: Para compilar todos os arquivos .c e linká-los no executável, execute:</w:t>
+      </w:r>
+    </w:p>
+    <w:p>
+      <w:pPr>
+        <w:spacing w:line="360" w:lineRule="auto"/>
+        <w:ind w:firstLine="708.6614173228347"/>
+        <w:jc w:val="both"/>
+        <w:rPr>
+          <w:sz w:val="24"/>
+          <w:szCs w:val="24"/>
+        </w:rPr>
+      </w:pPr>
+      <w:r>
+        <w:rPr>
+          <w:rFonts w:ascii="Courier New" w:cs="Courier New" w:eastAsia="Courier New" w:hAnsi="Courier New"/>
+          <w:i w:val="1"/>
+          <w:sz w:val="24"/>
+          <w:szCs w:val="24"/>
+          <w:rtl w:val="0"/>
+        </w:rPr>
+        <w:t xml:space="preserve">make</w:t>
+      </w:r>
+      <w:r>
+        <w:rPr>
+          <w:rtl w:val="0"/>
+        </w:rPr>
+      </w:r>
+    </w:p>
+    <w:p>
+      <w:pPr>
+        <w:spacing w:line="360" w:lineRule="auto"/>
+        <w:ind w:firstLine="708.6614173228347"/>
+        <w:jc w:val="both"/>
+        <w:rPr>
+          <w:sz w:val="24"/>
+          <w:szCs w:val="24"/>
+        </w:rPr>
+      </w:pPr>
+      <w:r>
+        <w:rPr>
+          <w:sz w:val="24"/>
+          <w:szCs w:val="24"/>
+          <w:rtl w:val="0"/>
+        </w:rPr>
+        <w:t xml:space="preserve">Isso criará os arquivos .o em bin/ e o executável spaceinvaders.exe também em bin/.</w:t>
+      </w:r>
+    </w:p>
+    <w:p>
+      <w:pPr>
+        <w:spacing w:line="360" w:lineRule="auto"/>
+        <w:ind w:firstLine="708.6614173228347"/>
+        <w:jc w:val="both"/>
+        <w:rPr>
+          <w:sz w:val="24"/>
+          <w:szCs w:val="24"/>
+        </w:rPr>
+      </w:pPr>
+      <w:r>
+        <w:rPr>
+          <w:rtl w:val="0"/>
+        </w:rPr>
+      </w:r>
+    </w:p>
+    <w:p>
+      <w:pPr>
+        <w:numPr>
+          <w:ilvl w:val="0"/>
+          <w:numId w:val="7"/>
+        </w:numPr>
+        <w:spacing w:line="360" w:lineRule="auto"/>
+        <w:ind w:left="720" w:hanging="360"/>
+        <w:jc w:val="both"/>
+        <w:rPr>
+          <w:sz w:val="24"/>
+          <w:szCs w:val="24"/>
+          <w:u w:val="none"/>
+        </w:rPr>
+      </w:pPr>
+      <w:r>
+        <w:rPr>
+          <w:sz w:val="24"/>
+          <w:szCs w:val="24"/>
+          <w:rtl w:val="0"/>
+        </w:rPr>
+        <w:t xml:space="preserve">Copiar DLLs do Allegro (Somente Windows): Se você estiver no Windows e as DLLs do Allegro não estiverem no seu PATH, você precisará copiá-las para a pasta bin/ para que o executável possa encontrá-las.</w:t>
+      </w:r>
+    </w:p>
+    <w:p>
+      <w:pPr>
+        <w:spacing w:line="360" w:lineRule="auto"/>
+        <w:ind w:firstLine="708.6614173228347"/>
+        <w:jc w:val="both"/>
+        <w:rPr>
+          <w:sz w:val="24"/>
+          <w:szCs w:val="24"/>
+        </w:rPr>
+      </w:pPr>
+      <w:r>
+        <w:rPr>
+          <w:rFonts w:ascii="Courier New" w:cs="Courier New" w:eastAsia="Courier New" w:hAnsi="Courier New"/>
+          <w:i w:val="1"/>
+          <w:sz w:val="24"/>
+          <w:szCs w:val="24"/>
+          <w:rtl w:val="0"/>
+        </w:rPr>
+        <w:t xml:space="preserve">make copy-dll</w:t>
+      </w:r>
+      <w:r>
+        <w:rPr>
+          <w:rtl w:val="0"/>
+        </w:rPr>
+      </w:r>
+    </w:p>
+    <w:p>
+      <w:pPr>
+        <w:spacing w:line="360" w:lineRule="auto"/>
+        <w:ind w:firstLine="708.6614173228347"/>
+        <w:jc w:val="both"/>
+        <w:rPr>
+          <w:sz w:val="24"/>
+          <w:szCs w:val="24"/>
+        </w:rPr>
+      </w:pPr>
+      <w:r>
+        <w:rPr>
+          <w:sz w:val="24"/>
+          <w:szCs w:val="24"/>
+          <w:rtl w:val="0"/>
+        </w:rPr>
+        <w:t xml:space="preserve">Nota: Verifique o Makefile para o caminho correto do seu diretório ALLEGRO_DLL_DIR.</w:t>
+      </w:r>
+    </w:p>
+    <w:p>
+      <w:pPr>
+        <w:spacing w:line="360" w:lineRule="auto"/>
+        <w:ind w:firstLine="708.6614173228347"/>
+        <w:jc w:val="both"/>
+        <w:rPr>
+          <w:sz w:val="24"/>
+          <w:szCs w:val="24"/>
+        </w:rPr>
+      </w:pPr>
+      <w:r>
+        <w:rPr>
+          <w:rtl w:val="0"/>
+        </w:rPr>
+      </w:r>
+    </w:p>
+    <w:p>
+      <w:pPr>
+        <w:numPr>
+          <w:ilvl w:val="0"/>
+          <w:numId w:val="33"/>
+        </w:numPr>
+        <w:spacing w:line="360" w:lineRule="auto"/>
+        <w:ind w:left="720" w:hanging="360"/>
+        <w:jc w:val="both"/>
+        <w:rPr>
+          <w:sz w:val="24"/>
+          <w:szCs w:val="24"/>
+          <w:u w:val="none"/>
+        </w:rPr>
+      </w:pPr>
+      <w:r>
+        <w:rPr>
+          <w:sz w:val="24"/>
+          <w:szCs w:val="24"/>
+          <w:rtl w:val="0"/>
+        </w:rPr>
+        <w:t xml:space="preserve">Executar o Jogo: Após a compilação bem-sucedida, execute o jogo:</w:t>
+      </w:r>
+    </w:p>
+    <w:p>
+      <w:pPr>
+        <w:spacing w:line="360" w:lineRule="auto"/>
+        <w:ind w:firstLine="708.6614173228347"/>
+        <w:jc w:val="both"/>
+        <w:rPr>
+          <w:sz w:val="24"/>
+          <w:szCs w:val="24"/>
+        </w:rPr>
+      </w:pPr>
+      <w:r>
+        <w:rPr>
+          <w:rFonts w:ascii="Courier New" w:cs="Courier New" w:eastAsia="Courier New" w:hAnsi="Courier New"/>
+          <w:i w:val="1"/>
+          <w:sz w:val="24"/>
+          <w:szCs w:val="24"/>
+          <w:rtl w:val="0"/>
+        </w:rPr>
+        <w:t xml:space="preserve">bin/spaceinvaders.exe</w:t>
+      </w:r>
+      <w:r>
+        <w:rPr>
+          <w:rtl w:val="0"/>
+        </w:rPr>
+      </w:r>
+    </w:p>
+    <w:p>
+      <w:pPr>
+        <w:pStyle w:val="Heading1"/>
+        <w:spacing w:line="360" w:lineRule="auto"/>
+        <w:ind w:firstLine="708.6614173228347"/>
+        <w:jc w:val="both"/>
+        <w:rPr/>
+      </w:pPr>
+      <w:bookmarkStart w:colFirst="0" w:colLast="0" w:name="_u2zyzsr136ci" w:id="10"/>
+      <w:bookmarkEnd w:id="10"/>
+      <w:r>
+        <w:rPr>
+          <w:rtl w:val="0"/>
+        </w:rPr>
+        <w:t xml:space="preserve">6. Visão Geral do Código</w:t>
+      </w:r>
+    </w:p>
+    <w:p>
+      <w:pPr>
+        <w:spacing w:line="360" w:lineRule="auto"/>
+        <w:ind w:firstLine="708.6614173228347"/>
+        <w:jc w:val="both"/>
+        <w:rPr>
+          <w:sz w:val="24"/>
+          <w:szCs w:val="24"/>
+        </w:rPr>
+      </w:pPr>
+      <w:r>
+        <w:rPr>
+          <w:sz w:val="24"/>
+          <w:szCs w:val="24"/>
+          <w:rtl w:val="0"/>
+        </w:rPr>
+        <w:t xml:space="preserve">O projeto segue uma arquitetura básica de Modelo-Visão-Controle (MVC), embora não exatamente formal.</w:t>
+      </w:r>
+    </w:p>
+    <w:p>
+      <w:pPr>
+        <w:spacing w:line="360" w:lineRule="auto"/>
+        <w:ind w:firstLine="708.6614173228347"/>
+        <w:jc w:val="both"/>
+        <w:rPr>
+          <w:sz w:val="24"/>
+          <w:szCs w:val="24"/>
+        </w:rPr>
+      </w:pPr>
+      <w:r>
+        <w:rPr>
+          <w:rtl w:val="0"/>
+        </w:rPr>
+      </w:r>
+    </w:p>
+    <w:p>
+      <w:pPr>
+        <w:pStyle w:val="Heading2"/>
+        <w:spacing w:line="360" w:lineRule="auto"/>
+        <w:ind w:firstLine="708.6614173228347"/>
+        <w:jc w:val="both"/>
+        <w:rPr>
+          <w:sz w:val="24"/>
+          <w:szCs w:val="24"/>
+        </w:rPr>
+      </w:pPr>
+      <w:bookmarkStart w:colFirst="0" w:colLast="0" w:name="_lsm0hsacmvl2" w:id="11"/>
+      <w:bookmarkEnd w:id="11"/>
+      <w:r>
+        <w:rPr>
+          <w:rtl w:val="0"/>
+        </w:rPr>
+        <w:t xml:space="preserve">6.1 main.c</w:t>
+      </w:r>
+      <w:r>
+        <w:rPr>
+          <w:rtl w:val="0"/>
+        </w:rPr>
+      </w:r>
+    </w:p>
+    <w:p>
+      <w:pPr>
+        <w:spacing w:line="360" w:lineRule="auto"/>
+        <w:ind w:firstLine="708.6614173228347"/>
+        <w:jc w:val="both"/>
+        <w:rPr>
+          <w:sz w:val="24"/>
+          <w:szCs w:val="24"/>
+        </w:rPr>
+      </w:pPr>
+      <w:r>
+        <w:rPr>
+          <w:sz w:val="24"/>
+          <w:szCs w:val="24"/>
+          <w:rtl w:val="0"/>
+        </w:rPr>
+        <w:t xml:space="preserve">Ponto de entrada do programa: Inicializa a biblioteca Allegro e seus addons (primitivas, imagens, fontes, áudio).</w:t>
+      </w:r>
+    </w:p>
+    <w:p>
+      <w:pPr>
+        <w:spacing w:line="360" w:lineRule="auto"/>
+        <w:ind w:firstLine="708.6614173228347"/>
+        <w:jc w:val="both"/>
+        <w:rPr>
+          <w:sz w:val="24"/>
+          <w:szCs w:val="24"/>
+        </w:rPr>
+      </w:pPr>
+      <w:r>
+        <w:rPr>
+          <w:rtl w:val="0"/>
+        </w:rPr>
+      </w:r>
+    </w:p>
+    <w:p>
+      <w:pPr>
+        <w:numPr>
+          <w:ilvl w:val="0"/>
+          <w:numId w:val="28"/>
+        </w:numPr>
+        <w:spacing w:line="360" w:lineRule="auto"/>
+        <w:ind w:left="720" w:hanging="360"/>
+        <w:jc w:val="both"/>
+        <w:rPr>
+          <w:sz w:val="24"/>
+          <w:szCs w:val="24"/>
+          <w:u w:val="none"/>
+        </w:rPr>
+      </w:pPr>
+      <w:r>
+        <w:rPr>
+          <w:sz w:val="24"/>
+          <w:szCs w:val="24"/>
+          <w:rtl w:val="0"/>
+        </w:rPr>
+        <w:t xml:space="preserve">Cria o display (janela do jogo), o temporizador e a fila de eventos.</w:t>
+      </w:r>
+    </w:p>
+    <w:p>
+      <w:pPr>
+        <w:numPr>
+          <w:ilvl w:val="0"/>
+          <w:numId w:val="16"/>
+        </w:numPr>
+        <w:spacing w:line="360" w:lineRule="auto"/>
+        <w:ind w:left="720" w:hanging="360"/>
+        <w:jc w:val="both"/>
+        <w:rPr>
+          <w:sz w:val="24"/>
+          <w:szCs w:val="24"/>
+          <w:u w:val="none"/>
+        </w:rPr>
+      </w:pPr>
+      <w:r>
+        <w:rPr>
+          <w:sz w:val="24"/>
+          <w:szCs w:val="24"/>
+          <w:rtl w:val="0"/>
+        </w:rPr>
+        <w:t xml:space="preserve">Registra as fontes de eventos (display, teclado, mouse, timer).</w:t>
+      </w:r>
+    </w:p>
+    <w:p>
+      <w:pPr>
+        <w:numPr>
+          <w:ilvl w:val="0"/>
+          <w:numId w:val="4"/>
+        </w:numPr>
+        <w:spacing w:line="360" w:lineRule="auto"/>
+        <w:ind w:left="720" w:hanging="360"/>
+        <w:jc w:val="both"/>
+        <w:rPr>
+          <w:sz w:val="24"/>
+          <w:szCs w:val="24"/>
+          <w:u w:val="none"/>
+        </w:rPr>
+      </w:pPr>
+      <w:r>
+        <w:rPr>
+          <w:sz w:val="24"/>
+          <w:szCs w:val="24"/>
+          <w:rtl w:val="0"/>
+        </w:rPr>
+        <w:t xml:space="preserve">Chama a função</w:t>
+      </w:r>
+      <w:r>
+        <w:rPr>
+          <w:rFonts w:ascii="Courier New" w:cs="Courier New" w:eastAsia="Courier New" w:hAnsi="Courier New"/>
+          <w:sz w:val="24"/>
+          <w:szCs w:val="24"/>
+          <w:rtl w:val="0"/>
+        </w:rPr>
+        <w:t xml:space="preserve"> </w:t>
+      </w:r>
+      <w:r>
+        <w:rPr>
+          <w:rFonts w:ascii="Courier New" w:cs="Courier New" w:eastAsia="Courier New" w:hAnsi="Courier New"/>
+          <w:i w:val="1"/>
+          <w:sz w:val="24"/>
+          <w:szCs w:val="24"/>
+          <w:rtl w:val="0"/>
+        </w:rPr>
+        <w:t xml:space="preserve">game_loop</w:t>
+      </w:r>
+      <w:r>
+        <w:rPr>
+          <w:sz w:val="24"/>
+          <w:szCs w:val="24"/>
+          <w:rtl w:val="0"/>
+        </w:rPr>
+        <w:t xml:space="preserve"> (o loop principal do jogo).</w:t>
+      </w:r>
+    </w:p>
+    <w:p>
+      <w:pPr>
+        <w:numPr>
+          <w:ilvl w:val="0"/>
+          <w:numId w:val="25"/>
+        </w:numPr>
+        <w:spacing w:line="360" w:lineRule="auto"/>
+        <w:ind w:left="720" w:hanging="360"/>
+        <w:jc w:val="both"/>
+        <w:rPr>
+          <w:sz w:val="24"/>
+          <w:szCs w:val="24"/>
+          <w:u w:val="none"/>
+        </w:rPr>
+      </w:pPr>
+      <w:r>
+        <w:rPr>
+          <w:sz w:val="24"/>
+          <w:szCs w:val="24"/>
+          <w:rtl w:val="0"/>
+        </w:rPr>
+        <w:t xml:space="preserve">Destrói os recursos do Allegro ao finalizar.</w:t>
+      </w:r>
+    </w:p>
+    <w:p>
+      <w:pPr>
+        <w:spacing w:line="360" w:lineRule="auto"/>
+        <w:ind w:firstLine="708.6614173228347"/>
+        <w:jc w:val="both"/>
+        <w:rPr>
+          <w:sz w:val="24"/>
+          <w:szCs w:val="24"/>
+        </w:rPr>
+      </w:pPr>
+      <w:r>
+        <w:rPr>
+          <w:rtl w:val="0"/>
+        </w:rPr>
+      </w:r>
+    </w:p>
+    <w:p>
+      <w:pPr>
+        <w:pStyle w:val="Heading2"/>
+        <w:spacing w:line="360" w:lineRule="auto"/>
+        <w:ind w:firstLine="708.6614173228347"/>
+        <w:jc w:val="both"/>
+        <w:rPr>
+          <w:sz w:val="24"/>
+          <w:szCs w:val="24"/>
+        </w:rPr>
+      </w:pPr>
+      <w:bookmarkStart w:colFirst="0" w:colLast="0" w:name="_gaj71l7vu44e" w:id="12"/>
+      <w:bookmarkEnd w:id="12"/>
+      <w:r>
+        <w:rPr>
+          <w:rtl w:val="0"/>
+        </w:rPr>
+        <w:t xml:space="preserve">6.2 </w:t>
+      </w:r>
+      <w:r>
+        <w:rPr>
+          <w:i w:val="1"/>
+          <w:sz w:val="24"/>
+          <w:szCs w:val="24"/>
+          <w:rtl w:val="0"/>
+        </w:rPr>
+        <w:t xml:space="preserve">model.h / model.c</w:t>
+      </w:r>
+      <w:r>
+        <w:rPr>
+          <w:rtl w:val="0"/>
+        </w:rPr>
+      </w:r>
+    </w:p>
+    <w:p>
+      <w:pPr>
+        <w:spacing w:line="360" w:lineRule="auto"/>
+        <w:ind w:firstLine="708.6614173228347"/>
+        <w:jc w:val="both"/>
+        <w:rPr>
+          <w:sz w:val="24"/>
+          <w:szCs w:val="24"/>
+        </w:rPr>
+      </w:pPr>
+      <w:r>
+        <w:rPr>
+          <w:sz w:val="24"/>
+          <w:szCs w:val="24"/>
+          <w:rtl w:val="0"/>
+        </w:rPr>
+        <w:t xml:space="preserve">Modelo - Dados e Lógica do Jogo</w:t>
+      </w:r>
+    </w:p>
+    <w:p>
+      <w:pPr>
+        <w:spacing w:line="360" w:lineRule="auto"/>
+        <w:ind w:firstLine="708.6614173228347"/>
+        <w:jc w:val="both"/>
+        <w:rPr>
+          <w:sz w:val="24"/>
+          <w:szCs w:val="24"/>
+        </w:rPr>
+      </w:pPr>
+      <w:r>
+        <w:rPr>
+          <w:rtl w:val="0"/>
+        </w:rPr>
+      </w:r>
+    </w:p>
+    <w:p>
+      <w:pPr>
+        <w:spacing w:line="360" w:lineRule="auto"/>
+        <w:ind w:firstLine="708.6614173228347"/>
+        <w:jc w:val="both"/>
+        <w:rPr>
+          <w:i w:val="1"/>
+        </w:rPr>
+      </w:pPr>
+      <w:r>
+        <w:rPr>
+          <w:i w:val="1"/>
+          <w:rtl w:val="0"/>
+        </w:rPr>
+        <w:t xml:space="preserve">model.h: </w:t>
+      </w:r>
+    </w:p>
+    <w:p>
+      <w:pPr>
+        <w:spacing w:line="360" w:lineRule="auto"/>
+        <w:ind w:firstLine="708.6614173228347"/>
+        <w:jc w:val="both"/>
+        <w:rPr>
+          <w:sz w:val="24"/>
+          <w:szCs w:val="24"/>
+        </w:rPr>
+      </w:pPr>
+      <w:r>
+        <w:rPr>
+          <w:sz w:val="24"/>
+          <w:szCs w:val="24"/>
+          <w:rtl w:val="0"/>
+        </w:rPr>
+        <w:t xml:space="preserve">Declara as constantes globais (tamanhos de tela, objetos, velocidades), enums para estados do jogo (</w:t>
+      </w:r>
+      <w:r>
+        <w:rPr>
+          <w:rFonts w:ascii="Courier New" w:cs="Courier New" w:eastAsia="Courier New" w:hAnsi="Courier New"/>
+          <w:i w:val="1"/>
+          <w:sz w:val="24"/>
+          <w:szCs w:val="24"/>
+          <w:rtl w:val="0"/>
+        </w:rPr>
+        <w:t xml:space="preserve">GameState</w:t>
+      </w:r>
+      <w:r>
+        <w:rPr>
+          <w:sz w:val="24"/>
+          <w:szCs w:val="24"/>
+          <w:rtl w:val="0"/>
+        </w:rPr>
+        <w:t xml:space="preserve">), e as estruturas de dados para Nave, </w:t>
+      </w:r>
+      <w:r>
+        <w:rPr>
+          <w:rFonts w:ascii="Courier New" w:cs="Courier New" w:eastAsia="Courier New" w:hAnsi="Courier New"/>
+          <w:i w:val="1"/>
+          <w:sz w:val="24"/>
+          <w:szCs w:val="24"/>
+          <w:rtl w:val="0"/>
+        </w:rPr>
+        <w:t xml:space="preserve">Alien, Shot e AlienShot</w:t>
+      </w:r>
+      <w:r>
+        <w:rPr>
+          <w:sz w:val="24"/>
+          <w:szCs w:val="24"/>
+          <w:rtl w:val="0"/>
+        </w:rPr>
+        <w:t xml:space="preserve">. Também declara todas as funções relacionadas à lógica do jogo, como inicialização de entidades, atualização de posições, detecção de colisões e gerenciamento de pontuação.</w:t>
+      </w:r>
+    </w:p>
+    <w:p>
+      <w:pPr>
+        <w:spacing w:line="360" w:lineRule="auto"/>
+        <w:ind w:firstLine="708.6614173228347"/>
+        <w:jc w:val="both"/>
+        <w:rPr>
+          <w:sz w:val="24"/>
+          <w:szCs w:val="24"/>
+        </w:rPr>
+      </w:pPr>
+      <w:r>
+        <w:rPr>
+          <w:rtl w:val="0"/>
+        </w:rPr>
+      </w:r>
+    </w:p>
+    <w:p>
+      <w:pPr>
+        <w:spacing w:line="360" w:lineRule="auto"/>
+        <w:ind w:firstLine="708.6614173228347"/>
+        <w:jc w:val="both"/>
+        <w:rPr>
+          <w:sz w:val="24"/>
+          <w:szCs w:val="24"/>
+        </w:rPr>
+      </w:pPr>
+      <w:r>
+        <w:rPr>
+          <w:i w:val="1"/>
+          <w:sz w:val="24"/>
+          <w:szCs w:val="24"/>
+          <w:rtl w:val="0"/>
+        </w:rPr>
+        <w:t xml:space="preserve">model.c:</w:t>
+      </w:r>
+      <w:r>
+        <w:rPr>
+          <w:sz w:val="24"/>
+          <w:szCs w:val="24"/>
+          <w:rtl w:val="0"/>
+        </w:rPr>
+        <w:t xml:space="preserve"> </w:t>
+      </w:r>
+    </w:p>
+    <w:p>
+      <w:pPr>
+        <w:spacing w:line="360" w:lineRule="auto"/>
+        <w:ind w:firstLine="708.6614173228347"/>
+        <w:jc w:val="both"/>
+        <w:rPr>
+          <w:i w:val="1"/>
+          <w:sz w:val="24"/>
+          <w:szCs w:val="24"/>
+        </w:rPr>
+      </w:pPr>
+      <w:r>
+        <w:rPr>
+          <w:sz w:val="24"/>
+          <w:szCs w:val="24"/>
+          <w:rtl w:val="0"/>
+        </w:rPr>
+        <w:t xml:space="preserve">Implementa as funções declaradas em </w:t>
+      </w:r>
+      <w:r>
+        <w:rPr>
+          <w:i w:val="1"/>
+          <w:sz w:val="24"/>
+          <w:szCs w:val="24"/>
+          <w:rtl w:val="0"/>
+        </w:rPr>
+        <w:t xml:space="preserve">model.h.</w:t>
+      </w:r>
+    </w:p>
+    <w:p>
+      <w:pPr>
+        <w:spacing w:line="360" w:lineRule="auto"/>
+        <w:ind w:firstLine="708.6614173228347"/>
+        <w:jc w:val="both"/>
+        <w:rPr>
+          <w:sz w:val="24"/>
+          <w:szCs w:val="24"/>
+        </w:rPr>
+      </w:pPr>
+      <w:r>
+        <w:rPr>
+          <w:rtl w:val="0"/>
+        </w:rPr>
+      </w:r>
+    </w:p>
+    <w:p>
+      <w:pPr>
+        <w:numPr>
+          <w:ilvl w:val="0"/>
+          <w:numId w:val="8"/>
+        </w:numPr>
+        <w:spacing w:line="360" w:lineRule="auto"/>
+        <w:ind w:left="720" w:hanging="360"/>
+        <w:jc w:val="both"/>
+        <w:rPr>
+          <w:sz w:val="24"/>
+          <w:szCs w:val="24"/>
+          <w:u w:val="none"/>
+        </w:rPr>
+      </w:pPr>
+      <w:r>
+        <w:rPr>
+          <w:rFonts w:ascii="Courier New" w:cs="Courier New" w:eastAsia="Courier New" w:hAnsi="Courier New"/>
+          <w:i w:val="1"/>
+          <w:sz w:val="24"/>
+          <w:szCs w:val="24"/>
+          <w:rtl w:val="0"/>
+        </w:rPr>
+        <w:t xml:space="preserve">initNave, initAlien, initShot, initAlienShots:</w:t>
+      </w:r>
+      <w:r>
+        <w:rPr>
+          <w:sz w:val="24"/>
+          <w:szCs w:val="24"/>
+          <w:rtl w:val="0"/>
+        </w:rPr>
+        <w:t xml:space="preserve"> Funções para inicializar a posição e estado das entidades.</w:t>
+      </w:r>
+    </w:p>
+    <w:p>
+      <w:pPr>
+        <w:numPr>
+          <w:ilvl w:val="0"/>
+          <w:numId w:val="6"/>
+        </w:numPr>
+        <w:spacing w:line="360" w:lineRule="auto"/>
+        <w:ind w:left="720" w:hanging="360"/>
+        <w:jc w:val="both"/>
+        <w:rPr>
+          <w:sz w:val="24"/>
+          <w:szCs w:val="24"/>
+          <w:u w:val="none"/>
+        </w:rPr>
+      </w:pPr>
+      <w:r>
+        <w:rPr>
+          <w:rFonts w:ascii="Courier New" w:cs="Courier New" w:eastAsia="Courier New" w:hAnsi="Courier New"/>
+          <w:i w:val="1"/>
+          <w:sz w:val="24"/>
+          <w:szCs w:val="24"/>
+          <w:rtl w:val="0"/>
+        </w:rPr>
+        <w:t xml:space="preserve">update_nave, update_alien, updateShot, updateAlienShot:</w:t>
+      </w:r>
+      <w:r>
+        <w:rPr>
+          <w:sz w:val="24"/>
+          <w:szCs w:val="24"/>
+          <w:rtl w:val="0"/>
+        </w:rPr>
+        <w:t xml:space="preserve"> Funções para atualizar a posição e estado das entidades a cada tick do jogo.</w:t>
+      </w:r>
+    </w:p>
+    <w:p>
+      <w:pPr>
+        <w:numPr>
+          <w:ilvl w:val="0"/>
+          <w:numId w:val="12"/>
+        </w:numPr>
+        <w:spacing w:line="360" w:lineRule="auto"/>
+        <w:ind w:left="720" w:hanging="360"/>
+        <w:jc w:val="both"/>
+        <w:rPr>
+          <w:sz w:val="24"/>
+          <w:szCs w:val="24"/>
+          <w:u w:val="none"/>
+        </w:rPr>
+      </w:pPr>
+      <w:r>
+        <w:rPr>
+          <w:rFonts w:ascii="Courier New" w:cs="Courier New" w:eastAsia="Courier New" w:hAnsi="Courier New"/>
+          <w:i w:val="1"/>
+          <w:sz w:val="24"/>
+          <w:szCs w:val="24"/>
+          <w:rtl w:val="0"/>
+        </w:rPr>
+        <w:t xml:space="preserve">fireShot, fireAlienShot:</w:t>
+      </w:r>
+      <w:r>
+        <w:rPr>
+          <w:sz w:val="24"/>
+          <w:szCs w:val="24"/>
+          <w:rtl w:val="0"/>
+        </w:rPr>
+        <w:t xml:space="preserve"> Lógica para disparar os tiros.</w:t>
+      </w:r>
+    </w:p>
+    <w:p>
+      <w:pPr>
+        <w:numPr>
+          <w:ilvl w:val="0"/>
+          <w:numId w:val="22"/>
+        </w:numPr>
+        <w:spacing w:line="360" w:lineRule="auto"/>
+        <w:ind w:left="720" w:hanging="360"/>
+        <w:jc w:val="both"/>
+        <w:rPr>
+          <w:sz w:val="24"/>
+          <w:szCs w:val="24"/>
+          <w:u w:val="none"/>
+        </w:rPr>
+      </w:pPr>
+      <w:r>
+        <w:rPr>
+          <w:rFonts w:ascii="Courier New" w:cs="Courier New" w:eastAsia="Courier New" w:hAnsi="Courier New"/>
+          <w:i w:val="1"/>
+          <w:sz w:val="24"/>
+          <w:szCs w:val="24"/>
+          <w:rtl w:val="0"/>
+        </w:rPr>
+        <w:t xml:space="preserve">colisao_alien_solo, check_ship_alien_collision, check_shot_alien_collision, check_alien_shot_nave_collision:</w:t>
+      </w:r>
+      <w:r>
+        <w:rPr>
+          <w:sz w:val="24"/>
+          <w:szCs w:val="24"/>
+          <w:rtl w:val="0"/>
+        </w:rPr>
+        <w:t xml:space="preserve"> Funções para detectar diferentes tipos de colisões.</w:t>
+      </w:r>
+    </w:p>
+    <w:p>
+      <w:pPr>
+        <w:numPr>
+          <w:ilvl w:val="0"/>
+          <w:numId w:val="32"/>
+        </w:numPr>
+        <w:spacing w:line="360" w:lineRule="auto"/>
+        <w:ind w:left="720" w:hanging="360"/>
+        <w:jc w:val="both"/>
+        <w:rPr>
+          <w:sz w:val="24"/>
+          <w:szCs w:val="24"/>
+          <w:u w:val="none"/>
+        </w:rPr>
+      </w:pPr>
+      <w:r>
+        <w:rPr>
+          <w:rFonts w:ascii="Courier New" w:cs="Courier New" w:eastAsia="Courier New" w:hAnsi="Courier New"/>
+          <w:i w:val="1"/>
+          <w:sz w:val="24"/>
+          <w:szCs w:val="24"/>
+          <w:rtl w:val="0"/>
+        </w:rPr>
+        <w:t xml:space="preserve">all_aliens_eliminated:</w:t>
+      </w:r>
+      <w:r>
+        <w:rPr>
+          <w:sz w:val="24"/>
+          <w:szCs w:val="24"/>
+          <w:rtl w:val="0"/>
+        </w:rPr>
+        <w:t xml:space="preserve"> Verifica a condição de vitória.</w:t>
+      </w:r>
+    </w:p>
+    <w:p>
+      <w:pPr>
+        <w:spacing w:line="360" w:lineRule="auto"/>
+        <w:ind w:firstLine="708.6614173228347"/>
+        <w:jc w:val="both"/>
+        <w:rPr>
+          <w:sz w:val="24"/>
+          <w:szCs w:val="24"/>
+        </w:rPr>
+      </w:pPr>
+      <w:r>
+        <w:rPr>
+          <w:rtl w:val="0"/>
+        </w:rPr>
+      </w:r>
+    </w:p>
+    <w:p>
+      <w:pPr>
+        <w:numPr>
+          <w:ilvl w:val="0"/>
+          <w:numId w:val="23"/>
+        </w:numPr>
+        <w:spacing w:line="360" w:lineRule="auto"/>
+        <w:ind w:left="720" w:hanging="360"/>
+        <w:jc w:val="both"/>
+        <w:rPr>
+          <w:sz w:val="24"/>
+          <w:szCs w:val="24"/>
+          <w:u w:val="none"/>
+        </w:rPr>
+      </w:pPr>
+      <w:r>
+        <w:rPr>
+          <w:rFonts w:ascii="Courier New" w:cs="Courier New" w:eastAsia="Courier New" w:hAnsi="Courier New"/>
+          <w:i w:val="1"/>
+          <w:sz w:val="24"/>
+          <w:szCs w:val="24"/>
+          <w:rtl w:val="0"/>
+        </w:rPr>
+        <w:t xml:space="preserve">save_high_score, load_high_score:</w:t>
+      </w:r>
+      <w:r>
+        <w:rPr>
+          <w:sz w:val="24"/>
+          <w:szCs w:val="24"/>
+          <w:rtl w:val="0"/>
+        </w:rPr>
+        <w:t xml:space="preserve"> Gerenciamento do arquivo de recorde (</w:t>
+      </w:r>
+      <w:r>
+        <w:rPr>
+          <w:i w:val="1"/>
+          <w:sz w:val="24"/>
+          <w:szCs w:val="24"/>
+          <w:rtl w:val="0"/>
+        </w:rPr>
+        <w:t xml:space="preserve">record.txt</w:t>
+      </w:r>
+      <w:r>
+        <w:rPr>
+          <w:sz w:val="24"/>
+          <w:szCs w:val="24"/>
+          <w:rtl w:val="0"/>
+        </w:rPr>
+        <w:t xml:space="preserve">).</w:t>
+      </w:r>
+    </w:p>
+    <w:p>
+      <w:pPr>
+        <w:spacing w:line="360" w:lineRule="auto"/>
+        <w:ind w:firstLine="708.6614173228347"/>
+        <w:jc w:val="both"/>
+        <w:rPr>
+          <w:sz w:val="24"/>
+          <w:szCs w:val="24"/>
+        </w:rPr>
+      </w:pPr>
+      <w:r>
+        <w:rPr>
+          <w:rtl w:val="0"/>
+        </w:rPr>
+      </w:r>
+    </w:p>
+    <w:p>
+      <w:pPr>
+        <w:pStyle w:val="Heading2"/>
+        <w:spacing w:line="360" w:lineRule="auto"/>
+        <w:ind w:firstLine="708.6614173228347"/>
+        <w:jc w:val="both"/>
+        <w:rPr/>
+      </w:pPr>
+      <w:bookmarkStart w:colFirst="0" w:colLast="0" w:name="_cl62llb9b5bc" w:id="13"/>
+      <w:bookmarkEnd w:id="13"/>
+      <w:r>
+        <w:rPr>
+          <w:rtl w:val="0"/>
+        </w:rPr>
+        <w:t xml:space="preserve">6.3 view.h / view.c</w:t>
+      </w:r>
+    </w:p>
+    <w:p>
+      <w:pPr>
+        <w:spacing w:line="360" w:lineRule="auto"/>
+        <w:ind w:firstLine="708.6614173228347"/>
+        <w:jc w:val="both"/>
+        <w:rPr>
+          <w:sz w:val="24"/>
+          <w:szCs w:val="24"/>
+        </w:rPr>
+      </w:pPr>
+      <w:r>
+        <w:rPr>
+          <w:sz w:val="24"/>
+          <w:szCs w:val="24"/>
+          <w:rtl w:val="0"/>
+        </w:rPr>
+        <w:t xml:space="preserve">Visão - Desenho e Carregamento de Recursos Visuais/Sonoros</w:t>
+      </w:r>
+    </w:p>
+    <w:p>
+      <w:pPr>
+        <w:spacing w:line="360" w:lineRule="auto"/>
+        <w:ind w:firstLine="708.6614173228347"/>
+        <w:jc w:val="both"/>
+        <w:rPr>
+          <w:sz w:val="24"/>
+          <w:szCs w:val="24"/>
+        </w:rPr>
+      </w:pPr>
+      <w:r>
+        <w:rPr>
+          <w:rtl w:val="0"/>
+        </w:rPr>
+      </w:r>
+    </w:p>
+    <w:p>
+      <w:pPr>
+        <w:spacing w:line="360" w:lineRule="auto"/>
+        <w:ind w:firstLine="708.6614173228347"/>
+        <w:jc w:val="both"/>
+        <w:rPr>
+          <w:i w:val="1"/>
+          <w:sz w:val="24"/>
+          <w:szCs w:val="24"/>
+        </w:rPr>
+      </w:pPr>
+      <w:r>
+        <w:rPr>
+          <w:i w:val="1"/>
+          <w:sz w:val="24"/>
+          <w:szCs w:val="24"/>
+          <w:rtl w:val="0"/>
+        </w:rPr>
+        <w:t xml:space="preserve">view.h:</w:t>
+      </w:r>
+    </w:p>
+    <w:p>
+      <w:pPr>
+        <w:spacing w:line="360" w:lineRule="auto"/>
+        <w:ind w:firstLine="708.6614173228347"/>
+        <w:jc w:val="both"/>
+        <w:rPr>
+          <w:sz w:val="24"/>
+          <w:szCs w:val="24"/>
+        </w:rPr>
+      </w:pPr>
+      <w:r>
+        <w:rPr>
+          <w:sz w:val="24"/>
+          <w:szCs w:val="24"/>
+          <w:rtl w:val="0"/>
+        </w:rPr>
+        <w:t xml:space="preserve">Declara os ponteiros para os bitmaps (sprites) e samples (sons) usados no jogo, além das variáveis para as fontes. Declara as funções para carregar e destruir esses recursos, e as funções para desenhar os elementos do jogo na tela.</w:t>
+      </w:r>
+    </w:p>
+    <w:p>
+      <w:pPr>
+        <w:spacing w:line="360" w:lineRule="auto"/>
+        <w:ind w:firstLine="708.6614173228347"/>
+        <w:jc w:val="both"/>
+        <w:rPr>
+          <w:sz w:val="24"/>
+          <w:szCs w:val="24"/>
+        </w:rPr>
+      </w:pPr>
+      <w:r>
+        <w:rPr>
+          <w:rtl w:val="0"/>
+        </w:rPr>
+      </w:r>
+    </w:p>
+    <w:p>
+      <w:pPr>
+        <w:spacing w:line="360" w:lineRule="auto"/>
+        <w:ind w:firstLine="708.6614173228347"/>
+        <w:jc w:val="both"/>
+        <w:rPr>
+          <w:i w:val="1"/>
+          <w:sz w:val="24"/>
+          <w:szCs w:val="24"/>
+        </w:rPr>
+      </w:pPr>
+      <w:r>
+        <w:rPr>
+          <w:i w:val="1"/>
+          <w:sz w:val="24"/>
+          <w:szCs w:val="24"/>
+          <w:rtl w:val="0"/>
+        </w:rPr>
+        <w:t xml:space="preserve">view.c:</w:t>
+      </w:r>
+    </w:p>
+    <w:p>
+      <w:pPr>
+        <w:spacing w:line="360" w:lineRule="auto"/>
+        <w:ind w:firstLine="708.6614173228347"/>
+        <w:jc w:val="both"/>
+        <w:rPr>
+          <w:i w:val="1"/>
+          <w:sz w:val="24"/>
+          <w:szCs w:val="24"/>
+        </w:rPr>
+      </w:pPr>
+      <w:r>
+        <w:rPr>
+          <w:sz w:val="24"/>
+          <w:szCs w:val="24"/>
+          <w:rtl w:val="0"/>
+        </w:rPr>
+        <w:t xml:space="preserve"> Implementa as funções declaradas em </w:t>
+      </w:r>
+      <w:r>
+        <w:rPr>
+          <w:i w:val="1"/>
+          <w:sz w:val="24"/>
+          <w:szCs w:val="24"/>
+          <w:rtl w:val="0"/>
+        </w:rPr>
+        <w:t xml:space="preserve">view.h.</w:t>
+      </w:r>
+    </w:p>
+    <w:p>
+      <w:pPr>
+        <w:spacing w:line="360" w:lineRule="auto"/>
+        <w:ind w:firstLine="708.6614173228347"/>
+        <w:jc w:val="both"/>
+        <w:rPr>
+          <w:sz w:val="24"/>
+          <w:szCs w:val="24"/>
+        </w:rPr>
+      </w:pPr>
+      <w:r>
+        <w:rPr>
+          <w:rtl w:val="0"/>
+        </w:rPr>
+      </w:r>
+    </w:p>
+    <w:p>
+      <w:pPr>
+        <w:numPr>
+          <w:ilvl w:val="0"/>
+          <w:numId w:val="11"/>
+        </w:numPr>
+        <w:spacing w:line="360" w:lineRule="auto"/>
+        <w:ind w:left="720" w:hanging="360"/>
+        <w:jc w:val="both"/>
+        <w:rPr>
+          <w:sz w:val="24"/>
+          <w:szCs w:val="24"/>
+          <w:u w:val="none"/>
+        </w:rPr>
+      </w:pPr>
+      <w:r>
+        <w:rPr>
+          <w:sz w:val="24"/>
+          <w:szCs w:val="24"/>
+          <w:rtl w:val="0"/>
+        </w:rPr>
+        <w:t xml:space="preserve">l</w:t>
+      </w:r>
+      <w:r>
+        <w:rPr>
+          <w:rFonts w:ascii="Courier New" w:cs="Courier New" w:eastAsia="Courier New" w:hAnsi="Courier New"/>
+          <w:i w:val="1"/>
+          <w:sz w:val="24"/>
+          <w:szCs w:val="24"/>
+          <w:rtl w:val="0"/>
+        </w:rPr>
+        <w:t xml:space="preserve">oad_fundo, load_nave, load_alien, load_shot, load_alien_shot, load_sounds, load_game_font, load_score_font:</w:t>
+      </w:r>
+      <w:r>
+        <w:rPr>
+          <w:sz w:val="24"/>
+          <w:szCs w:val="24"/>
+          <w:rtl w:val="0"/>
+        </w:rPr>
+        <w:t xml:space="preserve"> Funções para carregar os recursos (imagens, sons, fontes) dos arquivos. Nota-se a conversão de máscara para alfa (</w:t>
+      </w:r>
+      <w:r>
+        <w:rPr>
+          <w:rFonts w:ascii="Courier New" w:cs="Courier New" w:eastAsia="Courier New" w:hAnsi="Courier New"/>
+          <w:i w:val="1"/>
+          <w:sz w:val="24"/>
+          <w:szCs w:val="24"/>
+          <w:rtl w:val="0"/>
+        </w:rPr>
+        <w:t xml:space="preserve">al_convert_mask_to_alpha</w:t>
+      </w:r>
+      <w:r>
+        <w:rPr>
+          <w:sz w:val="24"/>
+          <w:szCs w:val="24"/>
+          <w:rtl w:val="0"/>
+        </w:rPr>
+        <w:t xml:space="preserve">) para sprites com fundo magenta, tornando essa cor ignorada.</w:t>
+      </w:r>
+    </w:p>
+    <w:p>
+      <w:pPr>
+        <w:numPr>
+          <w:ilvl w:val="0"/>
+          <w:numId w:val="24"/>
+        </w:numPr>
+        <w:spacing w:line="360" w:lineRule="auto"/>
+        <w:ind w:left="720" w:hanging="360"/>
+        <w:jc w:val="both"/>
+        <w:rPr>
+          <w:sz w:val="24"/>
+          <w:szCs w:val="24"/>
+          <w:u w:val="none"/>
+        </w:rPr>
+      </w:pPr>
+      <w:r>
+        <w:rPr>
+          <w:rFonts w:ascii="Courier New" w:cs="Courier New" w:eastAsia="Courier New" w:hAnsi="Courier New"/>
+          <w:i w:val="1"/>
+          <w:sz w:val="24"/>
+          <w:szCs w:val="24"/>
+          <w:rtl w:val="0"/>
+        </w:rPr>
+        <w:t xml:space="preserve">destroy_fundo, destroy_nave, destroy_alien, destroy_shot, destroy_alien_shot, destroy_sounds, destroy_game_font, destroy_score_font: </w:t>
+      </w:r>
+      <w:r>
+        <w:rPr>
+          <w:sz w:val="24"/>
+          <w:szCs w:val="24"/>
+          <w:rtl w:val="0"/>
+        </w:rPr>
+        <w:t xml:space="preserve">Funções para liberar a memória alocada pelos recursos.</w:t>
+      </w:r>
+    </w:p>
+    <w:p>
+      <w:pPr>
+        <w:numPr>
+          <w:ilvl w:val="0"/>
+          <w:numId w:val="18"/>
+        </w:numPr>
+        <w:spacing w:line="360" w:lineRule="auto"/>
+        <w:ind w:left="720" w:hanging="360"/>
+        <w:jc w:val="both"/>
+        <w:rPr>
+          <w:sz w:val="24"/>
+          <w:szCs w:val="24"/>
+          <w:u w:val="none"/>
+        </w:rPr>
+      </w:pPr>
+      <w:r>
+        <w:rPr>
+          <w:rFonts w:ascii="Courier New" w:cs="Courier New" w:eastAsia="Courier New" w:hAnsi="Courier New"/>
+          <w:i w:val="1"/>
+          <w:sz w:val="24"/>
+          <w:szCs w:val="24"/>
+          <w:rtl w:val="0"/>
+        </w:rPr>
+        <w:t xml:space="preserve">draw_scenario, draw_nave, draw_alien, draw_shot, draw_alien_shot:</w:t>
+      </w:r>
+      <w:r>
+        <w:rPr>
+          <w:sz w:val="24"/>
+          <w:szCs w:val="24"/>
+          <w:rtl w:val="0"/>
+        </w:rPr>
+        <w:t xml:space="preserve"> Funções para desenhar o fundo, a nave, os alienígenas (com animação), e os tiros na tela.</w:t>
+      </w:r>
+    </w:p>
+    <w:p>
+      <w:pPr>
+        <w:numPr>
+          <w:ilvl w:val="0"/>
+          <w:numId w:val="19"/>
+        </w:numPr>
+        <w:spacing w:line="360" w:lineRule="auto"/>
+        <w:ind w:left="720" w:hanging="360"/>
+        <w:jc w:val="both"/>
+        <w:rPr>
+          <w:sz w:val="24"/>
+          <w:szCs w:val="24"/>
+          <w:u w:val="none"/>
+        </w:rPr>
+      </w:pPr>
+      <w:r>
+        <w:rPr>
+          <w:rFonts w:ascii="Courier New" w:cs="Courier New" w:eastAsia="Courier New" w:hAnsi="Courier New"/>
+          <w:i w:val="1"/>
+          <w:sz w:val="24"/>
+          <w:szCs w:val="24"/>
+          <w:rtl w:val="0"/>
+        </w:rPr>
+        <w:t xml:space="preserve">draw_score_lives:</w:t>
+      </w:r>
+      <w:r>
+        <w:rPr>
+          <w:sz w:val="24"/>
+          <w:szCs w:val="24"/>
+          <w:rtl w:val="0"/>
+        </w:rPr>
+        <w:t xml:space="preserve"> Desenha a pontuação atual, vidas e recorde.</w:t>
+      </w:r>
+    </w:p>
+    <w:p>
+      <w:pPr>
+        <w:numPr>
+          <w:ilvl w:val="0"/>
+          <w:numId w:val="17"/>
+        </w:numPr>
+        <w:spacing w:line="360" w:lineRule="auto"/>
+        <w:ind w:left="720" w:hanging="360"/>
+        <w:jc w:val="both"/>
+        <w:rPr>
+          <w:sz w:val="24"/>
+          <w:szCs w:val="24"/>
+          <w:u w:val="none"/>
+        </w:rPr>
+      </w:pPr>
+      <w:r>
+        <w:rPr>
+          <w:rFonts w:ascii="Courier New" w:cs="Courier New" w:eastAsia="Courier New" w:hAnsi="Courier New"/>
+          <w:i w:val="1"/>
+          <w:sz w:val="24"/>
+          <w:szCs w:val="24"/>
+          <w:rtl w:val="0"/>
+        </w:rPr>
+        <w:t xml:space="preserve">draw_game_over_screen:</w:t>
+      </w:r>
+      <w:r>
+        <w:rPr>
+          <w:sz w:val="24"/>
+          <w:szCs w:val="24"/>
+          <w:rtl w:val="0"/>
+        </w:rPr>
+        <w:t xml:space="preserve"> Desenha a tela final de "Game Over" ou "Você Venceu".</w:t>
+      </w:r>
+    </w:p>
+    <w:p>
+      <w:pPr>
+        <w:spacing w:line="360" w:lineRule="auto"/>
+        <w:ind w:firstLine="708.6614173228347"/>
+        <w:jc w:val="both"/>
+        <w:rPr>
+          <w:sz w:val="24"/>
+          <w:szCs w:val="24"/>
+        </w:rPr>
+      </w:pPr>
+      <w:r>
+        <w:rPr>
+          <w:rtl w:val="0"/>
+        </w:rPr>
+      </w:r>
+    </w:p>
+    <w:p>
+      <w:pPr>
+        <w:pStyle w:val="Heading2"/>
+        <w:spacing w:line="360" w:lineRule="auto"/>
+        <w:ind w:firstLine="708.6614173228347"/>
+        <w:jc w:val="both"/>
+        <w:rPr/>
+      </w:pPr>
+      <w:bookmarkStart w:colFirst="0" w:colLast="0" w:name="_qpicv332y8fd" w:id="14"/>
+      <w:bookmarkEnd w:id="14"/>
+      <w:r>
+        <w:rPr>
+          <w:rtl w:val="0"/>
+        </w:rPr>
+        <w:t xml:space="preserve">6.4 controller.h / controller.c</w:t>
+      </w:r>
+    </w:p>
+    <w:p>
+      <w:pPr>
+        <w:spacing w:line="360" w:lineRule="auto"/>
+        <w:ind w:firstLine="708.6614173228347"/>
+        <w:jc w:val="both"/>
+        <w:rPr>
+          <w:sz w:val="24"/>
+          <w:szCs w:val="24"/>
+        </w:rPr>
+      </w:pPr>
+      <w:r>
+        <w:rPr>
+          <w:sz w:val="24"/>
+          <w:szCs w:val="24"/>
+          <w:rtl w:val="0"/>
+        </w:rPr>
+        <w:t xml:space="preserve">Controlador - Gerenciamento de Eventos e Loop do Jogo</w:t>
+      </w:r>
+    </w:p>
+    <w:p>
+      <w:pPr>
+        <w:spacing w:line="360" w:lineRule="auto"/>
+        <w:ind w:firstLine="708.6614173228347"/>
+        <w:jc w:val="both"/>
+        <w:rPr>
+          <w:sz w:val="24"/>
+          <w:szCs w:val="24"/>
+        </w:rPr>
+      </w:pPr>
+      <w:r>
+        <w:rPr>
+          <w:rtl w:val="0"/>
+        </w:rPr>
+      </w:r>
+    </w:p>
+    <w:p>
+      <w:pPr>
+        <w:spacing w:line="360" w:lineRule="auto"/>
+        <w:ind w:firstLine="708.6614173228347"/>
+        <w:jc w:val="both"/>
+        <w:rPr>
+          <w:i w:val="1"/>
+          <w:sz w:val="24"/>
+          <w:szCs w:val="24"/>
+        </w:rPr>
+      </w:pPr>
+      <w:r>
+        <w:rPr>
+          <w:i w:val="1"/>
+          <w:sz w:val="24"/>
+          <w:szCs w:val="24"/>
+          <w:rtl w:val="0"/>
+        </w:rPr>
+        <w:t xml:space="preserve">controller.h</w:t>
+      </w:r>
+    </w:p>
+    <w:p>
+      <w:pPr>
+        <w:spacing w:line="360" w:lineRule="auto"/>
+        <w:ind w:firstLine="708.6614173228347"/>
+        <w:jc w:val="both"/>
+        <w:rPr>
+          <w:sz w:val="24"/>
+          <w:szCs w:val="24"/>
+        </w:rPr>
+      </w:pPr>
+      <w:r>
+        <w:rPr>
+          <w:sz w:val="24"/>
+          <w:szCs w:val="24"/>
+          <w:rtl w:val="0"/>
+        </w:rPr>
+        <w:t xml:space="preserve"> Declara as variáveis globais de controle do jogo (</w:t>
+      </w:r>
+      <w:r>
+        <w:rPr>
+          <w:rFonts w:ascii="Courier New" w:cs="Courier New" w:eastAsia="Courier New" w:hAnsi="Courier New"/>
+          <w:i w:val="1"/>
+          <w:sz w:val="24"/>
+          <w:szCs w:val="24"/>
+          <w:rtl w:val="0"/>
+        </w:rPr>
+        <w:t xml:space="preserve">score, lives, high_score, current_alien_animation_frame</w:t>
+      </w:r>
+      <w:r>
+        <w:rPr>
+          <w:sz w:val="24"/>
+          <w:szCs w:val="24"/>
+          <w:rtl w:val="0"/>
+        </w:rPr>
+        <w:t xml:space="preserve">) e as funções principais do controlador: </w:t>
+      </w:r>
+      <w:r>
+        <w:rPr>
+          <w:rFonts w:ascii="Courier New" w:cs="Courier New" w:eastAsia="Courier New" w:hAnsi="Courier New"/>
+          <w:i w:val="1"/>
+          <w:sz w:val="24"/>
+          <w:szCs w:val="24"/>
+          <w:rtl w:val="0"/>
+        </w:rPr>
+        <w:t xml:space="preserve">process_event, game_loop e reset_game</w:t>
+      </w:r>
+      <w:r>
+        <w:rPr>
+          <w:sz w:val="24"/>
+          <w:szCs w:val="24"/>
+          <w:rtl w:val="0"/>
+        </w:rPr>
+        <w:t xml:space="preserve">.</w:t>
+      </w:r>
+    </w:p>
+    <w:p>
+      <w:pPr>
+        <w:spacing w:line="360" w:lineRule="auto"/>
+        <w:ind w:firstLine="708.6614173228347"/>
+        <w:jc w:val="both"/>
+        <w:rPr>
+          <w:sz w:val="24"/>
+          <w:szCs w:val="24"/>
+        </w:rPr>
+      </w:pPr>
+      <w:r>
+        <w:rPr>
+          <w:rtl w:val="0"/>
+        </w:rPr>
+      </w:r>
+    </w:p>
+    <w:p>
+      <w:pPr>
+        <w:spacing w:line="360" w:lineRule="auto"/>
+        <w:ind w:firstLine="708.6614173228347"/>
+        <w:jc w:val="both"/>
+        <w:rPr>
+          <w:sz w:val="24"/>
+          <w:szCs w:val="24"/>
+        </w:rPr>
+      </w:pPr>
+      <w:r>
+        <w:rPr>
+          <w:i w:val="1"/>
+          <w:sz w:val="24"/>
+          <w:szCs w:val="24"/>
+          <w:rtl w:val="0"/>
+        </w:rPr>
+        <w:t xml:space="preserve">controller.c:</w:t>
+      </w:r>
+      <w:r>
+        <w:rPr>
+          <w:sz w:val="24"/>
+          <w:szCs w:val="24"/>
+          <w:rtl w:val="0"/>
+        </w:rPr>
+        <w:t xml:space="preserve"> Implementa as funções declaradas em </w:t>
+      </w:r>
+      <w:r>
+        <w:rPr>
+          <w:i w:val="1"/>
+          <w:sz w:val="24"/>
+          <w:szCs w:val="24"/>
+          <w:rtl w:val="0"/>
+        </w:rPr>
+        <w:t xml:space="preserve">controller.h.</w:t>
+      </w:r>
+      <w:r>
+        <w:rPr>
+          <w:rtl w:val="0"/>
+        </w:rPr>
+      </w:r>
+    </w:p>
+    <w:p>
+      <w:pPr>
+        <w:numPr>
+          <w:ilvl w:val="0"/>
+          <w:numId w:val="21"/>
+        </w:numPr>
+        <w:spacing w:line="360" w:lineRule="auto"/>
+        <w:ind w:left="720" w:hanging="360"/>
+        <w:jc w:val="both"/>
+        <w:rPr>
+          <w:sz w:val="24"/>
+          <w:szCs w:val="24"/>
+          <w:u w:val="none"/>
+        </w:rPr>
+      </w:pPr>
+      <w:r>
+        <w:rPr>
+          <w:rFonts w:ascii="Courier New" w:cs="Courier New" w:eastAsia="Courier New" w:hAnsi="Courier New"/>
+          <w:i w:val="1"/>
+          <w:sz w:val="24"/>
+          <w:szCs w:val="24"/>
+          <w:rtl w:val="0"/>
+        </w:rPr>
+        <w:t xml:space="preserve">score, lives, high_score, current_alien_animation_frame</w:t>
+      </w:r>
+      <w:r>
+        <w:rPr>
+          <w:sz w:val="24"/>
+          <w:szCs w:val="24"/>
+          <w:rtl w:val="0"/>
+        </w:rPr>
+        <w:t xml:space="preserve">: Variáveis globais para o estado do jogo.</w:t>
+      </w:r>
+    </w:p>
+    <w:p>
+      <w:pPr>
+        <w:numPr>
+          <w:ilvl w:val="0"/>
+          <w:numId w:val="21"/>
+        </w:numPr>
+        <w:spacing w:line="360" w:lineRule="auto"/>
+        <w:ind w:left="720" w:hanging="360"/>
+        <w:jc w:val="both"/>
+        <w:rPr>
+          <w:sz w:val="24"/>
+          <w:szCs w:val="24"/>
+          <w:u w:val="none"/>
+        </w:rPr>
+      </w:pPr>
+      <w:r>
+        <w:rPr>
+          <w:rFonts w:ascii="Courier New" w:cs="Courier New" w:eastAsia="Courier New" w:hAnsi="Courier New"/>
+          <w:i w:val="1"/>
+          <w:sz w:val="24"/>
+          <w:szCs w:val="24"/>
+          <w:rtl w:val="0"/>
+        </w:rPr>
+        <w:t xml:space="preserve">alien_shot_timer, ALIEN_SHOT_INTERVAL_MIN, ALIEN_SHOT_INTERVAL_MAX:</w:t>
+      </w:r>
+      <w:r>
+        <w:rPr>
+          <w:sz w:val="24"/>
+          <w:szCs w:val="24"/>
+          <w:rtl w:val="0"/>
+        </w:rPr>
+        <w:t xml:space="preserve"> Constantes e variáveis para controlar a frequência dos tiros dos alienígenas.</w:t>
+      </w:r>
+    </w:p>
+    <w:p>
+      <w:pPr>
+        <w:numPr>
+          <w:ilvl w:val="0"/>
+          <w:numId w:val="21"/>
+        </w:numPr>
+        <w:spacing w:line="360" w:lineRule="auto"/>
+        <w:ind w:left="720" w:hanging="360"/>
+        <w:jc w:val="both"/>
+        <w:rPr>
+          <w:sz w:val="24"/>
+          <w:szCs w:val="24"/>
+          <w:u w:val="none"/>
+        </w:rPr>
+      </w:pPr>
+      <w:r>
+        <w:rPr>
+          <w:rFonts w:ascii="Courier New" w:cs="Courier New" w:eastAsia="Courier New" w:hAnsi="Courier New"/>
+          <w:i w:val="1"/>
+          <w:sz w:val="24"/>
+          <w:szCs w:val="24"/>
+          <w:rtl w:val="0"/>
+        </w:rPr>
+        <w:t xml:space="preserve">reset_game</w:t>
+      </w:r>
+      <w:r>
+        <w:rPr>
+          <w:sz w:val="24"/>
+          <w:szCs w:val="24"/>
+          <w:rtl w:val="0"/>
+        </w:rPr>
+        <w:t xml:space="preserve">: Reinicializa todas as entidades do jogo, a pontuação, vidas, timers e carrega o recorde. É fundamental para iniciar um novo jogo.</w:t>
+      </w:r>
+    </w:p>
+    <w:p>
+      <w:pPr>
+        <w:numPr>
+          <w:ilvl w:val="0"/>
+          <w:numId w:val="34"/>
+        </w:numPr>
+        <w:spacing w:line="360" w:lineRule="auto"/>
+        <w:ind w:left="720" w:hanging="360"/>
+        <w:jc w:val="both"/>
+        <w:rPr>
+          <w:sz w:val="24"/>
+          <w:szCs w:val="24"/>
+          <w:u w:val="none"/>
+        </w:rPr>
+      </w:pPr>
+      <w:r>
+        <w:rPr>
+          <w:rFonts w:ascii="Courier New" w:cs="Courier New" w:eastAsia="Courier New" w:hAnsi="Courier New"/>
+          <w:i w:val="1"/>
+          <w:sz w:val="24"/>
+          <w:szCs w:val="24"/>
+          <w:rtl w:val="0"/>
+        </w:rPr>
+        <w:t xml:space="preserve">process_event</w:t>
+      </w:r>
+      <w:r>
+        <w:rPr>
+          <w:sz w:val="24"/>
+          <w:szCs w:val="24"/>
+          <w:rtl w:val="0"/>
+        </w:rPr>
+        <w:t xml:space="preserve">: Lida com a entrada do usuário (teclado, fechar janela). Atualiza o estado da nave e do jogo (current_game_state) com base nas teclas pressionadas.</w:t>
+      </w:r>
+    </w:p>
+    <w:p>
+      <w:pPr>
+        <w:numPr>
+          <w:ilvl w:val="0"/>
+          <w:numId w:val="2"/>
+        </w:numPr>
+        <w:spacing w:line="360" w:lineRule="auto"/>
+        <w:ind w:left="720" w:hanging="360"/>
+        <w:jc w:val="both"/>
+        <w:rPr>
+          <w:sz w:val="24"/>
+          <w:szCs w:val="24"/>
+          <w:u w:val="none"/>
+        </w:rPr>
+      </w:pPr>
+      <w:r>
+        <w:rPr>
+          <w:rFonts w:ascii="Courier New" w:cs="Courier New" w:eastAsia="Courier New" w:hAnsi="Courier New"/>
+          <w:i w:val="1"/>
+          <w:sz w:val="24"/>
+          <w:szCs w:val="24"/>
+          <w:rtl w:val="0"/>
+        </w:rPr>
+        <w:t xml:space="preserve">game_loop</w:t>
+      </w:r>
+      <w:r>
+        <w:rPr>
+          <w:sz w:val="24"/>
+          <w:szCs w:val="24"/>
+          <w:rtl w:val="0"/>
+        </w:rPr>
+        <w:t xml:space="preserve">: É o coração do jogo, contém o loop principal que mantém o jogo em execução. Aguarda por eventos na fila. Chama </w:t>
+      </w:r>
+      <w:r>
+        <w:rPr>
+          <w:rFonts w:ascii="Courier New" w:cs="Courier New" w:eastAsia="Courier New" w:hAnsi="Courier New"/>
+          <w:i w:val="1"/>
+          <w:sz w:val="24"/>
+          <w:szCs w:val="24"/>
+          <w:rtl w:val="0"/>
+        </w:rPr>
+        <w:t xml:space="preserve">process_event</w:t>
+      </w:r>
+      <w:r>
+        <w:rPr>
+          <w:sz w:val="24"/>
+          <w:szCs w:val="24"/>
+          <w:rtl w:val="0"/>
+        </w:rPr>
+        <w:t xml:space="preserve"> para lidar com as entradas.</w:t>
+      </w:r>
+    </w:p>
+    <w:p>
+      <w:pPr>
+        <w:numPr>
+          <w:ilvl w:val="0"/>
+          <w:numId w:val="5"/>
+        </w:numPr>
+        <w:spacing w:line="360" w:lineRule="auto"/>
+        <w:ind w:left="720" w:hanging="360"/>
+        <w:jc w:val="both"/>
+        <w:rPr>
+          <w:sz w:val="24"/>
+          <w:szCs w:val="24"/>
+          <w:u w:val="none"/>
+        </w:rPr>
+      </w:pPr>
+      <w:r>
+        <w:rPr>
+          <w:sz w:val="24"/>
+          <w:szCs w:val="24"/>
+          <w:rtl w:val="0"/>
+        </w:rPr>
+        <w:t xml:space="preserve">No estado </w:t>
+      </w:r>
+      <w:r>
+        <w:rPr>
+          <w:rFonts w:ascii="Courier New" w:cs="Courier New" w:eastAsia="Courier New" w:hAnsi="Courier New"/>
+          <w:i w:val="1"/>
+          <w:sz w:val="24"/>
+          <w:szCs w:val="24"/>
+          <w:rtl w:val="0"/>
+        </w:rPr>
+        <w:t xml:space="preserve">GAME_RUNNING</w:t>
+      </w:r>
+      <w:r>
+        <w:rPr>
+          <w:sz w:val="24"/>
+          <w:szCs w:val="24"/>
+          <w:rtl w:val="0"/>
+        </w:rPr>
+        <w:t xml:space="preserve">, atualiza a lógica de todas as entidades (update_nave, update_alien, etc.), gerencia os tiros dos alienígenas e verifica todas as condições de colisão e fim de jogo.</w:t>
+      </w:r>
+    </w:p>
+    <w:p>
+      <w:pPr>
+        <w:numPr>
+          <w:ilvl w:val="0"/>
+          <w:numId w:val="3"/>
+        </w:numPr>
+        <w:spacing w:line="360" w:lineRule="auto"/>
+        <w:ind w:left="720" w:hanging="360"/>
+        <w:jc w:val="both"/>
+        <w:rPr>
+          <w:sz w:val="24"/>
+          <w:szCs w:val="24"/>
+          <w:u w:val="none"/>
+        </w:rPr>
+      </w:pPr>
+      <w:r>
+        <w:rPr>
+          <w:sz w:val="24"/>
+          <w:szCs w:val="24"/>
+          <w:rtl w:val="0"/>
+        </w:rPr>
+        <w:t xml:space="preserve">No estado </w:t>
+      </w:r>
+      <w:r>
+        <w:rPr>
+          <w:rFonts w:ascii="Courier New" w:cs="Courier New" w:eastAsia="Courier New" w:hAnsi="Courier New"/>
+          <w:i w:val="1"/>
+          <w:sz w:val="24"/>
+          <w:szCs w:val="24"/>
+          <w:rtl w:val="0"/>
+        </w:rPr>
+        <w:t xml:space="preserve">GAME_OVER ou GAME_WON</w:t>
+      </w:r>
+      <w:r>
+        <w:rPr>
+          <w:sz w:val="24"/>
+          <w:szCs w:val="24"/>
+          <w:rtl w:val="0"/>
+        </w:rPr>
+        <w:t xml:space="preserve">, </w:t>
+      </w:r>
+      <w:r>
+        <w:rPr>
+          <w:sz w:val="24"/>
+          <w:szCs w:val="24"/>
+          <w:rtl w:val="0"/>
+        </w:rPr>
+        <w:t xml:space="preserve">chama</w:t>
+      </w:r>
+      <w:r>
+        <w:rPr>
+          <w:rFonts w:ascii="Courier New" w:cs="Courier New" w:eastAsia="Courier New" w:hAnsi="Courier New"/>
+          <w:i w:val="1"/>
+          <w:sz w:val="24"/>
+          <w:szCs w:val="24"/>
+          <w:rtl w:val="0"/>
+        </w:rPr>
+        <w:t xml:space="preserve"> draw_game_over_screen</w:t>
+      </w:r>
+      <w:r>
+        <w:rPr>
+          <w:sz w:val="24"/>
+          <w:szCs w:val="24"/>
+          <w:rtl w:val="0"/>
+        </w:rPr>
+        <w:t xml:space="preserve"> para exibir a tela final e entra em um loop interno que aguarda por 'R' (reiniciar) ou 'ESC' (sair). Se 'R' for pressionado, chama</w:t>
+      </w:r>
+      <w:r>
+        <w:rPr>
+          <w:rFonts w:ascii="Courier New" w:cs="Courier New" w:eastAsia="Courier New" w:hAnsi="Courier New"/>
+          <w:i w:val="1"/>
+          <w:sz w:val="24"/>
+          <w:szCs w:val="24"/>
+          <w:rtl w:val="0"/>
+        </w:rPr>
+        <w:t xml:space="preserve"> reset_game</w:t>
+      </w:r>
+      <w:r>
+        <w:rPr>
+          <w:sz w:val="24"/>
+          <w:szCs w:val="24"/>
+          <w:rtl w:val="0"/>
+        </w:rPr>
+        <w:t xml:space="preserve"> e muda </w:t>
+      </w:r>
+      <w:r>
+        <w:rPr>
+          <w:rFonts w:ascii="Courier New" w:cs="Courier New" w:eastAsia="Courier New" w:hAnsi="Courier New"/>
+          <w:i w:val="1"/>
+          <w:sz w:val="24"/>
+          <w:szCs w:val="24"/>
+          <w:rtl w:val="0"/>
+        </w:rPr>
+        <w:t xml:space="preserve">current_game_state</w:t>
+      </w:r>
+      <w:r>
+        <w:rPr>
+          <w:sz w:val="24"/>
+          <w:szCs w:val="24"/>
+          <w:rtl w:val="0"/>
+        </w:rPr>
+        <w:t xml:space="preserve"> para </w:t>
+      </w:r>
+      <w:r>
+        <w:rPr>
+          <w:rFonts w:ascii="Courier New" w:cs="Courier New" w:eastAsia="Courier New" w:hAnsi="Courier New"/>
+          <w:i w:val="1"/>
+          <w:sz w:val="24"/>
+          <w:szCs w:val="24"/>
+          <w:rtl w:val="0"/>
+        </w:rPr>
+        <w:t xml:space="preserve">GAME_RUNNING</w:t>
+      </w:r>
+      <w:r>
+        <w:rPr>
+          <w:sz w:val="24"/>
+          <w:szCs w:val="24"/>
+          <w:rtl w:val="0"/>
+        </w:rPr>
+        <w:t xml:space="preserve">. Se 'ESC' for pressionado ou a janela for fechada, define </w:t>
+      </w:r>
+      <w:r>
+        <w:rPr>
+          <w:rFonts w:ascii="Courier New" w:cs="Courier New" w:eastAsia="Courier New" w:hAnsi="Courier New"/>
+          <w:i w:val="1"/>
+          <w:sz w:val="24"/>
+          <w:szCs w:val="24"/>
+          <w:rtl w:val="0"/>
+        </w:rPr>
+        <w:t xml:space="preserve">current_game_state</w:t>
+      </w:r>
+      <w:r>
+        <w:rPr>
+          <w:sz w:val="24"/>
+          <w:szCs w:val="24"/>
+          <w:rtl w:val="0"/>
+        </w:rPr>
+        <w:t xml:space="preserve"> para </w:t>
+      </w:r>
+      <w:r>
+        <w:rPr>
+          <w:rFonts w:ascii="Courier New" w:cs="Courier New" w:eastAsia="Courier New" w:hAnsi="Courier New"/>
+          <w:i w:val="1"/>
+          <w:sz w:val="24"/>
+          <w:szCs w:val="24"/>
+          <w:rtl w:val="0"/>
+        </w:rPr>
+        <w:t xml:space="preserve">GAME_OVER</w:t>
+      </w:r>
+      <w:r>
+        <w:rPr>
+          <w:sz w:val="24"/>
+          <w:szCs w:val="24"/>
+          <w:rtl w:val="0"/>
+        </w:rPr>
+        <w:t xml:space="preserve"> para encerrar o loop principal.</w:t>
       </w:r>
     </w:p>
     <w:p>
@@ -3119,1295 +5513,7 @@
           <w:szCs w:val="24"/>
           <w:rtl w:val="0"/>
         </w:rPr>
-        <w:t xml:space="preserve">Navegue até o Diretório Raiz: Abra seu terminal (MSYS2 no Windows, ou terminal Linux/macOS) e navegue até a pasta Space-Invaders/ onde o Makefile está localizado.</w:t>
-      </w:r>
-    </w:p>
-    <w:p>
-      <w:pPr>
-        <w:spacing w:line="360" w:lineRule="auto"/>
-        <w:ind w:firstLine="708.6614173228347"/>
-        <w:jc w:val="both"/>
-        <w:rPr>
-          <w:sz w:val="24"/>
-          <w:szCs w:val="24"/>
-        </w:rPr>
-      </w:pPr>
-      <w:r>
-        <w:rPr>
-          <w:rFonts w:ascii="Courier New" w:cs="Courier New" w:eastAsia="Courier New" w:hAnsi="Courier New"/>
-          <w:i w:val="1"/>
-          <w:sz w:val="24"/>
-          <w:szCs w:val="24"/>
-          <w:rtl w:val="0"/>
-        </w:rPr>
-        <w:t xml:space="preserve">cd R:\UFMG\PDS\Space-Invaders</w:t>
-      </w:r>
-      <w:r>
-        <w:rPr>
-          <w:rtl w:val="0"/>
-        </w:rPr>
-      </w:r>
-    </w:p>
-    <w:p>
-      <w:pPr>
-        <w:spacing w:line="360" w:lineRule="auto"/>
-        <w:ind w:firstLine="708.6614173228347"/>
-        <w:jc w:val="both"/>
-        <w:rPr>
-          <w:sz w:val="24"/>
-          <w:szCs w:val="24"/>
-        </w:rPr>
-      </w:pPr>
-      <w:r>
-        <w:rPr>
-          <w:sz w:val="24"/>
-          <w:szCs w:val="24"/>
-          <w:rtl w:val="0"/>
-        </w:rPr>
-        <w:t xml:space="preserve">Limpar o Projeto (Opcional, mas recomendado): Para remover quaisquer arquivos de compilações anteriores, execute:</w:t>
-      </w:r>
-    </w:p>
-    <w:p>
-      <w:pPr>
-        <w:spacing w:line="360" w:lineRule="auto"/>
-        <w:ind w:firstLine="708.6614173228347"/>
-        <w:jc w:val="both"/>
-        <w:rPr>
-          <w:sz w:val="24"/>
-          <w:szCs w:val="24"/>
-        </w:rPr>
-      </w:pPr>
-      <w:r>
-        <w:rPr>
-          <w:rtl w:val="0"/>
-        </w:rPr>
-      </w:r>
-    </w:p>
-    <w:p>
-      <w:pPr>
-        <w:spacing w:line="360" w:lineRule="auto"/>
-        <w:ind w:firstLine="708.6614173228347"/>
-        <w:jc w:val="both"/>
-        <w:rPr>
-          <w:rFonts w:ascii="Courier New" w:cs="Courier New" w:eastAsia="Courier New" w:hAnsi="Courier New"/>
-          <w:i w:val="1"/>
-          <w:sz w:val="24"/>
-          <w:szCs w:val="24"/>
-        </w:rPr>
-      </w:pPr>
-      <w:r>
-        <w:rPr>
-          <w:rFonts w:ascii="Courier New" w:cs="Courier New" w:eastAsia="Courier New" w:hAnsi="Courier New"/>
-          <w:i w:val="1"/>
-          <w:sz w:val="24"/>
-          <w:szCs w:val="24"/>
-          <w:rtl w:val="0"/>
-        </w:rPr>
-        <w:t xml:space="preserve">make clean</w:t>
-      </w:r>
-    </w:p>
-    <w:p>
-      <w:pPr>
-        <w:spacing w:line="360" w:lineRule="auto"/>
-        <w:ind w:firstLine="708.6614173228347"/>
-        <w:jc w:val="both"/>
-        <w:rPr>
-          <w:sz w:val="24"/>
-          <w:szCs w:val="24"/>
-        </w:rPr>
-      </w:pPr>
-      <w:r>
-        <w:rPr>
-          <w:rtl w:val="0"/>
-        </w:rPr>
-      </w:r>
-    </w:p>
-    <w:p>
-      <w:pPr>
-        <w:numPr>
-          <w:ilvl w:val="0"/>
-          <w:numId w:val="8"/>
-        </w:numPr>
-        <w:spacing w:line="360" w:lineRule="auto"/>
-        <w:ind w:left="720" w:hanging="360"/>
-        <w:jc w:val="both"/>
-        <w:rPr>
-          <w:sz w:val="24"/>
-          <w:szCs w:val="24"/>
-          <w:u w:val="none"/>
-        </w:rPr>
-      </w:pPr>
-      <w:r>
-        <w:rPr>
-          <w:sz w:val="24"/>
-          <w:szCs w:val="24"/>
-          <w:rtl w:val="0"/>
-        </w:rPr>
-        <w:t xml:space="preserve">Compilar o Projeto: Para compilar todos os arquivos .c e linká-los no executável, execute:</w:t>
-      </w:r>
-    </w:p>
-    <w:p>
-      <w:pPr>
-        <w:spacing w:line="360" w:lineRule="auto"/>
-        <w:ind w:firstLine="708.6614173228347"/>
-        <w:jc w:val="both"/>
-        <w:rPr>
-          <w:sz w:val="24"/>
-          <w:szCs w:val="24"/>
-        </w:rPr>
-      </w:pPr>
-      <w:r>
-        <w:rPr>
-          <w:rFonts w:ascii="Courier New" w:cs="Courier New" w:eastAsia="Courier New" w:hAnsi="Courier New"/>
-          <w:i w:val="1"/>
-          <w:sz w:val="24"/>
-          <w:szCs w:val="24"/>
-          <w:rtl w:val="0"/>
-        </w:rPr>
-        <w:t xml:space="preserve">make</w:t>
-      </w:r>
-      <w:r>
-        <w:rPr>
-          <w:rtl w:val="0"/>
-        </w:rPr>
-      </w:r>
-    </w:p>
-    <w:p>
-      <w:pPr>
-        <w:spacing w:line="360" w:lineRule="auto"/>
-        <w:ind w:firstLine="708.6614173228347"/>
-        <w:jc w:val="both"/>
-        <w:rPr>
-          <w:sz w:val="24"/>
-          <w:szCs w:val="24"/>
-        </w:rPr>
-      </w:pPr>
-      <w:r>
-        <w:rPr>
-          <w:sz w:val="24"/>
-          <w:szCs w:val="24"/>
-          <w:rtl w:val="0"/>
-        </w:rPr>
-        <w:t xml:space="preserve">Isso criará os arquivos .o em bin/ e o executável spaceinvaders.exe também em bin/.</w:t>
-      </w:r>
-    </w:p>
-    <w:p>
-      <w:pPr>
-        <w:spacing w:line="360" w:lineRule="auto"/>
-        <w:ind w:firstLine="708.6614173228347"/>
-        <w:jc w:val="both"/>
-        <w:rPr>
-          <w:sz w:val="24"/>
-          <w:szCs w:val="24"/>
-        </w:rPr>
-      </w:pPr>
-      <w:r>
-        <w:rPr>
-          <w:rtl w:val="0"/>
-        </w:rPr>
-      </w:r>
-    </w:p>
-    <w:p>
-      <w:pPr>
-        <w:numPr>
-          <w:ilvl w:val="0"/>
-          <w:numId w:val="6"/>
-        </w:numPr>
-        <w:spacing w:line="360" w:lineRule="auto"/>
-        <w:ind w:left="720" w:hanging="360"/>
-        <w:jc w:val="both"/>
-        <w:rPr>
-          <w:sz w:val="24"/>
-          <w:szCs w:val="24"/>
-          <w:u w:val="none"/>
-        </w:rPr>
-      </w:pPr>
-      <w:r>
-        <w:rPr>
-          <w:sz w:val="24"/>
-          <w:szCs w:val="24"/>
-          <w:rtl w:val="0"/>
-        </w:rPr>
-        <w:t xml:space="preserve">Copiar DLLs do Allegro (Somente Windows): Se você estiver no Windows e as DLLs do Allegro não estiverem no seu PATH, você precisará copiá-las para a pasta bin/ para que o executável possa encontrá-las.</w:t>
-      </w:r>
-    </w:p>
-    <w:p>
-      <w:pPr>
-        <w:spacing w:line="360" w:lineRule="auto"/>
-        <w:ind w:firstLine="708.6614173228347"/>
-        <w:jc w:val="both"/>
-        <w:rPr>
-          <w:sz w:val="24"/>
-          <w:szCs w:val="24"/>
-        </w:rPr>
-      </w:pPr>
-      <w:r>
-        <w:rPr>
-          <w:rFonts w:ascii="Courier New" w:cs="Courier New" w:eastAsia="Courier New" w:hAnsi="Courier New"/>
-          <w:i w:val="1"/>
-          <w:sz w:val="24"/>
-          <w:szCs w:val="24"/>
-          <w:rtl w:val="0"/>
-        </w:rPr>
-        <w:t xml:space="preserve">make copy-dll</w:t>
-      </w:r>
-      <w:r>
-        <w:rPr>
-          <w:rtl w:val="0"/>
-        </w:rPr>
-      </w:r>
-    </w:p>
-    <w:p>
-      <w:pPr>
-        <w:spacing w:line="360" w:lineRule="auto"/>
-        <w:ind w:firstLine="708.6614173228347"/>
-        <w:jc w:val="both"/>
-        <w:rPr>
-          <w:sz w:val="24"/>
-          <w:szCs w:val="24"/>
-        </w:rPr>
-      </w:pPr>
-      <w:r>
-        <w:rPr>
-          <w:sz w:val="24"/>
-          <w:szCs w:val="24"/>
-          <w:rtl w:val="0"/>
-        </w:rPr>
-        <w:t xml:space="preserve">Nota: Verifique o Makefile para o caminho correto do seu diretório ALLEGRO_DLL_DIR.</w:t>
-      </w:r>
-    </w:p>
-    <w:p>
-      <w:pPr>
-        <w:spacing w:line="360" w:lineRule="auto"/>
-        <w:ind w:firstLine="708.6614173228347"/>
-        <w:jc w:val="both"/>
-        <w:rPr>
-          <w:sz w:val="24"/>
-          <w:szCs w:val="24"/>
-        </w:rPr>
-      </w:pPr>
-      <w:r>
-        <w:rPr>
-          <w:rtl w:val="0"/>
-        </w:rPr>
-      </w:r>
-    </w:p>
-    <w:p>
-      <w:pPr>
-        <w:numPr>
-          <w:ilvl w:val="0"/>
-          <w:numId w:val="25"/>
-        </w:numPr>
-        <w:spacing w:line="360" w:lineRule="auto"/>
-        <w:ind w:left="720" w:hanging="360"/>
-        <w:jc w:val="both"/>
-        <w:rPr>
-          <w:sz w:val="24"/>
-          <w:szCs w:val="24"/>
-          <w:u w:val="none"/>
-        </w:rPr>
-      </w:pPr>
-      <w:r>
-        <w:rPr>
-          <w:sz w:val="24"/>
-          <w:szCs w:val="24"/>
-          <w:rtl w:val="0"/>
-        </w:rPr>
-        <w:t xml:space="preserve">Executar o Jogo: Após a compilação bem-sucedida, execute o jogo:</w:t>
-      </w:r>
-    </w:p>
-    <w:p>
-      <w:pPr>
-        <w:spacing w:line="360" w:lineRule="auto"/>
-        <w:ind w:firstLine="708.6614173228347"/>
-        <w:jc w:val="both"/>
-        <w:rPr>
-          <w:sz w:val="24"/>
-          <w:szCs w:val="24"/>
-        </w:rPr>
-      </w:pPr>
-      <w:r>
-        <w:rPr>
-          <w:rFonts w:ascii="Courier New" w:cs="Courier New" w:eastAsia="Courier New" w:hAnsi="Courier New"/>
-          <w:i w:val="1"/>
-          <w:sz w:val="24"/>
-          <w:szCs w:val="24"/>
-          <w:rtl w:val="0"/>
-        </w:rPr>
-        <w:t xml:space="preserve">bin/spaceinvaders.exe</w:t>
-      </w:r>
-      <w:r>
-        <w:rPr>
-          <w:rtl w:val="0"/>
-        </w:rPr>
-      </w:r>
-    </w:p>
-    <w:p>
-      <w:pPr>
-        <w:pStyle w:val="Heading1"/>
-        <w:spacing w:line="360" w:lineRule="auto"/>
-        <w:ind w:firstLine="708.6614173228347"/>
-        <w:jc w:val="both"/>
-        <w:rPr/>
-      </w:pPr>
-      <w:bookmarkStart w:colFirst="0" w:colLast="0" w:name="_u2zyzsr136ci" w:id="8"/>
-      <w:bookmarkEnd w:id="8"/>
-      <w:r>
-        <w:rPr>
-          <w:rtl w:val="0"/>
-        </w:rPr>
-        <w:t xml:space="preserve">6. Visão Geral do Código</w:t>
-      </w:r>
-    </w:p>
-    <w:p>
-      <w:pPr>
-        <w:spacing w:line="360" w:lineRule="auto"/>
-        <w:ind w:firstLine="708.6614173228347"/>
-        <w:jc w:val="both"/>
-        <w:rPr>
-          <w:sz w:val="24"/>
-          <w:szCs w:val="24"/>
-        </w:rPr>
-      </w:pPr>
-      <w:r>
-        <w:rPr>
-          <w:sz w:val="24"/>
-          <w:szCs w:val="24"/>
-          <w:rtl w:val="0"/>
-        </w:rPr>
-        <w:t xml:space="preserve">O projeto segue uma arquitetura básica de Modelo-Visão-Controle (MVC), embora não estritamente formal.</w:t>
-      </w:r>
-    </w:p>
-    <w:p>
-      <w:pPr>
-        <w:spacing w:line="360" w:lineRule="auto"/>
-        <w:ind w:firstLine="708.6614173228347"/>
-        <w:jc w:val="both"/>
-        <w:rPr>
-          <w:sz w:val="24"/>
-          <w:szCs w:val="24"/>
-        </w:rPr>
-      </w:pPr>
-      <w:r>
-        <w:rPr>
-          <w:rtl w:val="0"/>
-        </w:rPr>
-      </w:r>
-    </w:p>
-    <w:p>
-      <w:pPr>
-        <w:pStyle w:val="Heading2"/>
-        <w:spacing w:line="360" w:lineRule="auto"/>
-        <w:ind w:firstLine="708.6614173228347"/>
-        <w:jc w:val="both"/>
-        <w:rPr>
-          <w:sz w:val="24"/>
-          <w:szCs w:val="24"/>
-        </w:rPr>
-      </w:pPr>
-      <w:bookmarkStart w:colFirst="0" w:colLast="0" w:name="_lsm0hsacmvl2" w:id="9"/>
-      <w:bookmarkEnd w:id="9"/>
-      <w:r>
-        <w:rPr>
-          <w:rtl w:val="0"/>
-        </w:rPr>
-        <w:t xml:space="preserve">6.1 main.c</w:t>
-      </w:r>
-      <w:r>
-        <w:rPr>
-          <w:rtl w:val="0"/>
-        </w:rPr>
-      </w:r>
-    </w:p>
-    <w:p>
-      <w:pPr>
-        <w:spacing w:line="360" w:lineRule="auto"/>
-        <w:ind w:firstLine="708.6614173228347"/>
-        <w:jc w:val="both"/>
-        <w:rPr>
-          <w:sz w:val="24"/>
-          <w:szCs w:val="24"/>
-        </w:rPr>
-      </w:pPr>
-      <w:r>
-        <w:rPr>
-          <w:sz w:val="24"/>
-          <w:szCs w:val="24"/>
-          <w:rtl w:val="0"/>
-        </w:rPr>
-        <w:t xml:space="preserve">Ponto de entrada do programa: Inicializa a biblioteca Allegro e seus addons (primitivas, imagens, fontes, áudio).</w:t>
-      </w:r>
-    </w:p>
-    <w:p>
-      <w:pPr>
-        <w:spacing w:line="360" w:lineRule="auto"/>
-        <w:ind w:firstLine="708.6614173228347"/>
-        <w:jc w:val="both"/>
-        <w:rPr>
-          <w:sz w:val="24"/>
-          <w:szCs w:val="24"/>
-        </w:rPr>
-      </w:pPr>
-      <w:r>
-        <w:rPr>
-          <w:rtl w:val="0"/>
-        </w:rPr>
-      </w:r>
-    </w:p>
-    <w:p>
-      <w:pPr>
-        <w:numPr>
-          <w:ilvl w:val="0"/>
-          <w:numId w:val="23"/>
-        </w:numPr>
-        <w:spacing w:line="360" w:lineRule="auto"/>
-        <w:ind w:left="720" w:hanging="360"/>
-        <w:jc w:val="both"/>
-        <w:rPr>
-          <w:sz w:val="24"/>
-          <w:szCs w:val="24"/>
-          <w:u w:val="none"/>
-        </w:rPr>
-      </w:pPr>
-      <w:r>
-        <w:rPr>
-          <w:sz w:val="24"/>
-          <w:szCs w:val="24"/>
-          <w:rtl w:val="0"/>
-        </w:rPr>
-        <w:t xml:space="preserve">Cria o display (janela do jogo), o temporizador e a fila de eventos.</w:t>
-      </w:r>
-    </w:p>
-    <w:p>
-      <w:pPr>
-        <w:numPr>
-          <w:ilvl w:val="0"/>
-          <w:numId w:val="12"/>
-        </w:numPr>
-        <w:spacing w:line="360" w:lineRule="auto"/>
-        <w:ind w:left="720" w:hanging="360"/>
-        <w:jc w:val="both"/>
-        <w:rPr>
-          <w:sz w:val="24"/>
-          <w:szCs w:val="24"/>
-          <w:u w:val="none"/>
-        </w:rPr>
-      </w:pPr>
-      <w:r>
-        <w:rPr>
-          <w:sz w:val="24"/>
-          <w:szCs w:val="24"/>
-          <w:rtl w:val="0"/>
-        </w:rPr>
-        <w:t xml:space="preserve">Registra as fontes de eventos (display, teclado, mouse, timer).</w:t>
-      </w:r>
-    </w:p>
-    <w:p>
-      <w:pPr>
-        <w:numPr>
-          <w:ilvl w:val="0"/>
-          <w:numId w:val="3"/>
-        </w:numPr>
-        <w:spacing w:line="360" w:lineRule="auto"/>
-        <w:ind w:left="720" w:hanging="360"/>
-        <w:jc w:val="both"/>
-        <w:rPr>
-          <w:sz w:val="24"/>
-          <w:szCs w:val="24"/>
-          <w:u w:val="none"/>
-        </w:rPr>
-      </w:pPr>
-      <w:r>
-        <w:rPr>
-          <w:sz w:val="24"/>
-          <w:szCs w:val="24"/>
-          <w:rtl w:val="0"/>
-        </w:rPr>
-        <w:t xml:space="preserve">Chama a função</w:t>
-      </w:r>
-      <w:r>
-        <w:rPr>
-          <w:rFonts w:ascii="Courier New" w:cs="Courier New" w:eastAsia="Courier New" w:hAnsi="Courier New"/>
-          <w:sz w:val="24"/>
-          <w:szCs w:val="24"/>
-          <w:rtl w:val="0"/>
-        </w:rPr>
-        <w:t xml:space="preserve"> </w:t>
-      </w:r>
-      <w:r>
-        <w:rPr>
-          <w:rFonts w:ascii="Courier New" w:cs="Courier New" w:eastAsia="Courier New" w:hAnsi="Courier New"/>
-          <w:i w:val="1"/>
-          <w:sz w:val="24"/>
-          <w:szCs w:val="24"/>
-          <w:rtl w:val="0"/>
-        </w:rPr>
-        <w:t xml:space="preserve">game_loop</w:t>
-      </w:r>
-      <w:r>
-        <w:rPr>
-          <w:sz w:val="24"/>
-          <w:szCs w:val="24"/>
-          <w:rtl w:val="0"/>
-        </w:rPr>
-        <w:t xml:space="preserve"> (o loop principal do jogo).</w:t>
-      </w:r>
-    </w:p>
-    <w:p>
-      <w:pPr>
-        <w:numPr>
-          <w:ilvl w:val="0"/>
-          <w:numId w:val="21"/>
-        </w:numPr>
-        <w:spacing w:line="360" w:lineRule="auto"/>
-        <w:ind w:left="720" w:hanging="360"/>
-        <w:jc w:val="both"/>
-        <w:rPr>
-          <w:sz w:val="24"/>
-          <w:szCs w:val="24"/>
-          <w:u w:val="none"/>
-        </w:rPr>
-      </w:pPr>
-      <w:r>
-        <w:rPr>
-          <w:sz w:val="24"/>
-          <w:szCs w:val="24"/>
-          <w:rtl w:val="0"/>
-        </w:rPr>
-        <w:t xml:space="preserve">Destrói os recursos do Allegro ao finalizar.</w:t>
-      </w:r>
-    </w:p>
-    <w:p>
-      <w:pPr>
-        <w:spacing w:line="360" w:lineRule="auto"/>
-        <w:ind w:firstLine="708.6614173228347"/>
-        <w:jc w:val="both"/>
-        <w:rPr>
-          <w:sz w:val="24"/>
-          <w:szCs w:val="24"/>
-        </w:rPr>
-      </w:pPr>
-      <w:r>
-        <w:rPr>
-          <w:rtl w:val="0"/>
-        </w:rPr>
-      </w:r>
-    </w:p>
-    <w:p>
-      <w:pPr>
-        <w:pStyle w:val="Heading2"/>
-        <w:spacing w:line="360" w:lineRule="auto"/>
-        <w:ind w:firstLine="708.6614173228347"/>
-        <w:jc w:val="both"/>
-        <w:rPr>
-          <w:sz w:val="24"/>
-          <w:szCs w:val="24"/>
-        </w:rPr>
-      </w:pPr>
-      <w:bookmarkStart w:colFirst="0" w:colLast="0" w:name="_gaj71l7vu44e" w:id="10"/>
-      <w:bookmarkEnd w:id="10"/>
-      <w:r>
-        <w:rPr>
-          <w:rtl w:val="0"/>
-        </w:rPr>
-        <w:t xml:space="preserve">6.2 </w:t>
-      </w:r>
-      <w:r>
-        <w:rPr>
-          <w:i w:val="1"/>
-          <w:sz w:val="24"/>
-          <w:szCs w:val="24"/>
-          <w:rtl w:val="0"/>
-        </w:rPr>
-        <w:t xml:space="preserve">model.h / model.c</w:t>
-      </w:r>
-      <w:r>
-        <w:rPr>
-          <w:rtl w:val="0"/>
-        </w:rPr>
-      </w:r>
-    </w:p>
-    <w:p>
-      <w:pPr>
-        <w:spacing w:line="360" w:lineRule="auto"/>
-        <w:ind w:firstLine="708.6614173228347"/>
-        <w:jc w:val="both"/>
-        <w:rPr>
-          <w:sz w:val="24"/>
-          <w:szCs w:val="24"/>
-        </w:rPr>
-      </w:pPr>
-      <w:r>
-        <w:rPr>
-          <w:sz w:val="24"/>
-          <w:szCs w:val="24"/>
-          <w:rtl w:val="0"/>
-        </w:rPr>
-        <w:t xml:space="preserve">Modelo - Dados e Lógica do Jogo</w:t>
-      </w:r>
-    </w:p>
-    <w:p>
-      <w:pPr>
-        <w:spacing w:line="360" w:lineRule="auto"/>
-        <w:ind w:firstLine="708.6614173228347"/>
-        <w:jc w:val="both"/>
-        <w:rPr>
-          <w:sz w:val="24"/>
-          <w:szCs w:val="24"/>
-        </w:rPr>
-      </w:pPr>
-      <w:r>
-        <w:rPr>
-          <w:rtl w:val="0"/>
-        </w:rPr>
-      </w:r>
-    </w:p>
-    <w:p>
-      <w:pPr>
-        <w:spacing w:line="360" w:lineRule="auto"/>
-        <w:ind w:firstLine="708.6614173228347"/>
-        <w:jc w:val="both"/>
-        <w:rPr>
-          <w:i w:val="1"/>
-        </w:rPr>
-      </w:pPr>
-      <w:r>
-        <w:rPr>
-          <w:i w:val="1"/>
-          <w:rtl w:val="0"/>
-        </w:rPr>
-        <w:t xml:space="preserve">model.h: </w:t>
-      </w:r>
-    </w:p>
-    <w:p>
-      <w:pPr>
-        <w:spacing w:line="360" w:lineRule="auto"/>
-        <w:ind w:firstLine="708.6614173228347"/>
-        <w:jc w:val="both"/>
-        <w:rPr>
-          <w:sz w:val="24"/>
-          <w:szCs w:val="24"/>
-        </w:rPr>
-      </w:pPr>
-      <w:r>
-        <w:rPr>
-          <w:sz w:val="24"/>
-          <w:szCs w:val="24"/>
-          <w:rtl w:val="0"/>
-        </w:rPr>
-        <w:t xml:space="preserve">Declara as constantes globais (tamanhos de tela, objetos, velocidades), enums para estados do jogo (</w:t>
-      </w:r>
-      <w:r>
-        <w:rPr>
-          <w:rFonts w:ascii="Courier New" w:cs="Courier New" w:eastAsia="Courier New" w:hAnsi="Courier New"/>
-          <w:i w:val="1"/>
-          <w:sz w:val="24"/>
-          <w:szCs w:val="24"/>
-          <w:rtl w:val="0"/>
-        </w:rPr>
-        <w:t xml:space="preserve">GameState</w:t>
-      </w:r>
-      <w:r>
-        <w:rPr>
-          <w:sz w:val="24"/>
-          <w:szCs w:val="24"/>
-          <w:rtl w:val="0"/>
-        </w:rPr>
-        <w:t xml:space="preserve">), e as estruturas de dados para Nave, </w:t>
-      </w:r>
-      <w:r>
-        <w:rPr>
-          <w:rFonts w:ascii="Courier New" w:cs="Courier New" w:eastAsia="Courier New" w:hAnsi="Courier New"/>
-          <w:i w:val="1"/>
-          <w:sz w:val="24"/>
-          <w:szCs w:val="24"/>
-          <w:rtl w:val="0"/>
-        </w:rPr>
-        <w:t xml:space="preserve">Alien, Shot e AlienShot</w:t>
-      </w:r>
-      <w:r>
-        <w:rPr>
-          <w:sz w:val="24"/>
-          <w:szCs w:val="24"/>
-          <w:rtl w:val="0"/>
-        </w:rPr>
-        <w:t xml:space="preserve">. Também declara todas as funções relacionadas à lógica do jogo, como inicialização de entidades, atualização de posições, detecção de colisões e gerenciamento de pontuação.</w:t>
-      </w:r>
-    </w:p>
-    <w:p>
-      <w:pPr>
-        <w:spacing w:line="360" w:lineRule="auto"/>
-        <w:ind w:firstLine="708.6614173228347"/>
-        <w:jc w:val="both"/>
-        <w:rPr>
-          <w:sz w:val="24"/>
-          <w:szCs w:val="24"/>
-        </w:rPr>
-      </w:pPr>
-      <w:r>
-        <w:rPr>
-          <w:rtl w:val="0"/>
-        </w:rPr>
-      </w:r>
-    </w:p>
-    <w:p>
-      <w:pPr>
-        <w:spacing w:line="360" w:lineRule="auto"/>
-        <w:ind w:firstLine="708.6614173228347"/>
-        <w:jc w:val="both"/>
-        <w:rPr>
-          <w:sz w:val="24"/>
-          <w:szCs w:val="24"/>
-        </w:rPr>
-      </w:pPr>
-      <w:r>
-        <w:rPr>
-          <w:i w:val="1"/>
-          <w:sz w:val="24"/>
-          <w:szCs w:val="24"/>
-          <w:rtl w:val="0"/>
-        </w:rPr>
-        <w:t xml:space="preserve">model.c:</w:t>
-      </w:r>
-      <w:r>
-        <w:rPr>
-          <w:sz w:val="24"/>
-          <w:szCs w:val="24"/>
-          <w:rtl w:val="0"/>
-        </w:rPr>
-        <w:t xml:space="preserve"> </w:t>
-      </w:r>
-    </w:p>
-    <w:p>
-      <w:pPr>
-        <w:spacing w:line="360" w:lineRule="auto"/>
-        <w:ind w:firstLine="708.6614173228347"/>
-        <w:jc w:val="both"/>
-        <w:rPr>
-          <w:i w:val="1"/>
-          <w:sz w:val="24"/>
-          <w:szCs w:val="24"/>
-        </w:rPr>
-      </w:pPr>
-      <w:r>
-        <w:rPr>
-          <w:sz w:val="24"/>
-          <w:szCs w:val="24"/>
-          <w:rtl w:val="0"/>
-        </w:rPr>
-        <w:t xml:space="preserve">Implementa as funções declaradas em </w:t>
-      </w:r>
-      <w:r>
-        <w:rPr>
-          <w:i w:val="1"/>
-          <w:sz w:val="24"/>
-          <w:szCs w:val="24"/>
-          <w:rtl w:val="0"/>
-        </w:rPr>
-        <w:t xml:space="preserve">model.h.</w:t>
-      </w:r>
-    </w:p>
-    <w:p>
-      <w:pPr>
-        <w:spacing w:line="360" w:lineRule="auto"/>
-        <w:ind w:firstLine="708.6614173228347"/>
-        <w:jc w:val="both"/>
-        <w:rPr>
-          <w:sz w:val="24"/>
-          <w:szCs w:val="24"/>
-        </w:rPr>
-      </w:pPr>
-      <w:r>
-        <w:rPr>
-          <w:rtl w:val="0"/>
-        </w:rPr>
-      </w:r>
-    </w:p>
-    <w:p>
-      <w:pPr>
-        <w:numPr>
-          <w:ilvl w:val="0"/>
-          <w:numId w:val="7"/>
-        </w:numPr>
-        <w:spacing w:line="360" w:lineRule="auto"/>
-        <w:ind w:left="720" w:hanging="360"/>
-        <w:jc w:val="both"/>
-        <w:rPr>
-          <w:sz w:val="24"/>
-          <w:szCs w:val="24"/>
-          <w:u w:val="none"/>
-        </w:rPr>
-      </w:pPr>
-      <w:r>
-        <w:rPr>
-          <w:rFonts w:ascii="Courier New" w:cs="Courier New" w:eastAsia="Courier New" w:hAnsi="Courier New"/>
-          <w:i w:val="1"/>
-          <w:sz w:val="24"/>
-          <w:szCs w:val="24"/>
-          <w:rtl w:val="0"/>
-        </w:rPr>
-        <w:t xml:space="preserve">initNave, initAlien, initShot, initAlienShots:</w:t>
-      </w:r>
-      <w:r>
-        <w:rPr>
-          <w:sz w:val="24"/>
-          <w:szCs w:val="24"/>
-          <w:rtl w:val="0"/>
-        </w:rPr>
-        <w:t xml:space="preserve"> Funções para inicializar a posição e estado das entidades.</w:t>
-      </w:r>
-    </w:p>
-    <w:p>
-      <w:pPr>
-        <w:numPr>
-          <w:ilvl w:val="0"/>
-          <w:numId w:val="5"/>
-        </w:numPr>
-        <w:spacing w:line="360" w:lineRule="auto"/>
-        <w:ind w:left="720" w:hanging="360"/>
-        <w:jc w:val="both"/>
-        <w:rPr>
-          <w:sz w:val="24"/>
-          <w:szCs w:val="24"/>
-          <w:u w:val="none"/>
-        </w:rPr>
-      </w:pPr>
-      <w:r>
-        <w:rPr>
-          <w:rFonts w:ascii="Courier New" w:cs="Courier New" w:eastAsia="Courier New" w:hAnsi="Courier New"/>
-          <w:i w:val="1"/>
-          <w:sz w:val="24"/>
-          <w:szCs w:val="24"/>
-          <w:rtl w:val="0"/>
-        </w:rPr>
-        <w:t xml:space="preserve">update_nave, update_alien, updateShot, updateAlienShot:</w:t>
-      </w:r>
-      <w:r>
-        <w:rPr>
-          <w:sz w:val="24"/>
-          <w:szCs w:val="24"/>
-          <w:rtl w:val="0"/>
-        </w:rPr>
-        <w:t xml:space="preserve"> Funções para atualizar a posição e estado das entidades a cada tick do jogo.</w:t>
-      </w:r>
-    </w:p>
-    <w:p>
-      <w:pPr>
-        <w:numPr>
-          <w:ilvl w:val="0"/>
-          <w:numId w:val="10"/>
-        </w:numPr>
-        <w:spacing w:line="360" w:lineRule="auto"/>
-        <w:ind w:left="720" w:hanging="360"/>
-        <w:jc w:val="both"/>
-        <w:rPr>
-          <w:sz w:val="24"/>
-          <w:szCs w:val="24"/>
-          <w:u w:val="none"/>
-        </w:rPr>
-      </w:pPr>
-      <w:r>
-        <w:rPr>
-          <w:rFonts w:ascii="Courier New" w:cs="Courier New" w:eastAsia="Courier New" w:hAnsi="Courier New"/>
-          <w:i w:val="1"/>
-          <w:sz w:val="24"/>
-          <w:szCs w:val="24"/>
-          <w:rtl w:val="0"/>
-        </w:rPr>
-        <w:t xml:space="preserve">fireShot, fireAlienShot:</w:t>
-      </w:r>
-      <w:r>
-        <w:rPr>
-          <w:sz w:val="24"/>
-          <w:szCs w:val="24"/>
-          <w:rtl w:val="0"/>
-        </w:rPr>
-        <w:t xml:space="preserve"> Lógica para disparar os tiros.</w:t>
-      </w:r>
-    </w:p>
-    <w:p>
-      <w:pPr>
-        <w:numPr>
-          <w:ilvl w:val="0"/>
-          <w:numId w:val="18"/>
-        </w:numPr>
-        <w:spacing w:line="360" w:lineRule="auto"/>
-        <w:ind w:left="720" w:hanging="360"/>
-        <w:jc w:val="both"/>
-        <w:rPr>
-          <w:sz w:val="24"/>
-          <w:szCs w:val="24"/>
-          <w:u w:val="none"/>
-        </w:rPr>
-      </w:pPr>
-      <w:r>
-        <w:rPr>
-          <w:rFonts w:ascii="Courier New" w:cs="Courier New" w:eastAsia="Courier New" w:hAnsi="Courier New"/>
-          <w:i w:val="1"/>
-          <w:sz w:val="24"/>
-          <w:szCs w:val="24"/>
-          <w:rtl w:val="0"/>
-        </w:rPr>
-        <w:t xml:space="preserve">colisao_alien_solo, check_ship_alien_collision, check_shot_alien_collision, check_alien_shot_nave_collision:</w:t>
-      </w:r>
-      <w:r>
-        <w:rPr>
-          <w:sz w:val="24"/>
-          <w:szCs w:val="24"/>
-          <w:rtl w:val="0"/>
-        </w:rPr>
-        <w:t xml:space="preserve"> Funções para detectar diferentes tipos de colisões.</w:t>
-      </w:r>
-    </w:p>
-    <w:p>
-      <w:pPr>
-        <w:numPr>
-          <w:ilvl w:val="0"/>
-          <w:numId w:val="24"/>
-        </w:numPr>
-        <w:spacing w:line="360" w:lineRule="auto"/>
-        <w:ind w:left="720" w:hanging="360"/>
-        <w:jc w:val="both"/>
-        <w:rPr>
-          <w:sz w:val="24"/>
-          <w:szCs w:val="24"/>
-          <w:u w:val="none"/>
-        </w:rPr>
-      </w:pPr>
-      <w:r>
-        <w:rPr>
-          <w:rFonts w:ascii="Courier New" w:cs="Courier New" w:eastAsia="Courier New" w:hAnsi="Courier New"/>
-          <w:i w:val="1"/>
-          <w:sz w:val="24"/>
-          <w:szCs w:val="24"/>
-          <w:rtl w:val="0"/>
-        </w:rPr>
-        <w:t xml:space="preserve">all_aliens_eliminated:</w:t>
-      </w:r>
-      <w:r>
-        <w:rPr>
-          <w:sz w:val="24"/>
-          <w:szCs w:val="24"/>
-          <w:rtl w:val="0"/>
-        </w:rPr>
-        <w:t xml:space="preserve"> Verifica a condição de vitória.</w:t>
-      </w:r>
-    </w:p>
-    <w:p>
-      <w:pPr>
-        <w:spacing w:line="360" w:lineRule="auto"/>
-        <w:ind w:firstLine="708.6614173228347"/>
-        <w:jc w:val="both"/>
-        <w:rPr>
-          <w:sz w:val="24"/>
-          <w:szCs w:val="24"/>
-        </w:rPr>
-      </w:pPr>
-      <w:r>
-        <w:rPr>
-          <w:rtl w:val="0"/>
-        </w:rPr>
-      </w:r>
-    </w:p>
-    <w:p>
-      <w:pPr>
-        <w:numPr>
-          <w:ilvl w:val="0"/>
-          <w:numId w:val="19"/>
-        </w:numPr>
-        <w:spacing w:line="360" w:lineRule="auto"/>
-        <w:ind w:left="720" w:hanging="360"/>
-        <w:jc w:val="both"/>
-        <w:rPr>
-          <w:sz w:val="24"/>
-          <w:szCs w:val="24"/>
-          <w:u w:val="none"/>
-        </w:rPr>
-      </w:pPr>
-      <w:r>
-        <w:rPr>
-          <w:rFonts w:ascii="Courier New" w:cs="Courier New" w:eastAsia="Courier New" w:hAnsi="Courier New"/>
-          <w:i w:val="1"/>
-          <w:sz w:val="24"/>
-          <w:szCs w:val="24"/>
-          <w:rtl w:val="0"/>
-        </w:rPr>
-        <w:t xml:space="preserve">save_high_score, load_high_score:</w:t>
-      </w:r>
-      <w:r>
-        <w:rPr>
-          <w:sz w:val="24"/>
-          <w:szCs w:val="24"/>
-          <w:rtl w:val="0"/>
-        </w:rPr>
-        <w:t xml:space="preserve"> Gerenciamento do arquivo de recorde (</w:t>
-      </w:r>
-      <w:r>
-        <w:rPr>
-          <w:i w:val="1"/>
-          <w:sz w:val="24"/>
-          <w:szCs w:val="24"/>
-          <w:rtl w:val="0"/>
-        </w:rPr>
-        <w:t xml:space="preserve">record.txt</w:t>
-      </w:r>
-      <w:r>
-        <w:rPr>
-          <w:sz w:val="24"/>
-          <w:szCs w:val="24"/>
-          <w:rtl w:val="0"/>
-        </w:rPr>
-        <w:t xml:space="preserve">).</w:t>
-      </w:r>
-    </w:p>
-    <w:p>
-      <w:pPr>
-        <w:spacing w:line="360" w:lineRule="auto"/>
-        <w:ind w:firstLine="708.6614173228347"/>
-        <w:jc w:val="both"/>
-        <w:rPr>
-          <w:sz w:val="24"/>
-          <w:szCs w:val="24"/>
-        </w:rPr>
-      </w:pPr>
-      <w:r>
-        <w:rPr>
-          <w:rtl w:val="0"/>
-        </w:rPr>
-      </w:r>
-    </w:p>
-    <w:p>
-      <w:pPr>
-        <w:pStyle w:val="Heading2"/>
-        <w:spacing w:line="360" w:lineRule="auto"/>
-        <w:ind w:firstLine="708.6614173228347"/>
-        <w:jc w:val="both"/>
-        <w:rPr/>
-      </w:pPr>
-      <w:bookmarkStart w:colFirst="0" w:colLast="0" w:name="_cl62llb9b5bc" w:id="11"/>
-      <w:bookmarkEnd w:id="11"/>
-      <w:r>
-        <w:rPr>
-          <w:rtl w:val="0"/>
-        </w:rPr>
-        <w:t xml:space="preserve">6.3 view.h / view.c</w:t>
-      </w:r>
-    </w:p>
-    <w:p>
-      <w:pPr>
-        <w:spacing w:line="360" w:lineRule="auto"/>
-        <w:ind w:firstLine="708.6614173228347"/>
-        <w:jc w:val="both"/>
-        <w:rPr>
-          <w:sz w:val="24"/>
-          <w:szCs w:val="24"/>
-        </w:rPr>
-      </w:pPr>
-      <w:r>
-        <w:rPr>
-          <w:sz w:val="24"/>
-          <w:szCs w:val="24"/>
-          <w:rtl w:val="0"/>
-        </w:rPr>
-        <w:t xml:space="preserve">Visão - Desenho e Carregamento de Recursos Visuais/Sonoros</w:t>
-      </w:r>
-    </w:p>
-    <w:p>
-      <w:pPr>
-        <w:spacing w:line="360" w:lineRule="auto"/>
-        <w:ind w:firstLine="708.6614173228347"/>
-        <w:jc w:val="both"/>
-        <w:rPr>
-          <w:sz w:val="24"/>
-          <w:szCs w:val="24"/>
-        </w:rPr>
-      </w:pPr>
-      <w:r>
-        <w:rPr>
-          <w:rtl w:val="0"/>
-        </w:rPr>
-      </w:r>
-    </w:p>
-    <w:p>
-      <w:pPr>
-        <w:spacing w:line="360" w:lineRule="auto"/>
-        <w:ind w:firstLine="708.6614173228347"/>
-        <w:jc w:val="both"/>
-        <w:rPr>
-          <w:i w:val="1"/>
-          <w:sz w:val="24"/>
-          <w:szCs w:val="24"/>
-        </w:rPr>
-      </w:pPr>
-      <w:r>
-        <w:rPr>
-          <w:i w:val="1"/>
-          <w:sz w:val="24"/>
-          <w:szCs w:val="24"/>
-          <w:rtl w:val="0"/>
-        </w:rPr>
-        <w:t xml:space="preserve">view.h:</w:t>
-      </w:r>
-    </w:p>
-    <w:p>
-      <w:pPr>
-        <w:spacing w:line="360" w:lineRule="auto"/>
-        <w:ind w:firstLine="708.6614173228347"/>
-        <w:jc w:val="both"/>
-        <w:rPr>
-          <w:sz w:val="24"/>
-          <w:szCs w:val="24"/>
-        </w:rPr>
-      </w:pPr>
-      <w:r>
-        <w:rPr>
-          <w:sz w:val="24"/>
-          <w:szCs w:val="24"/>
-          <w:rtl w:val="0"/>
-        </w:rPr>
-        <w:t xml:space="preserve">Declara os ponteiros para os bitmaps (sprites) e samples (sons) usados no jogo, além das variáveis para as fontes. Declara as funções para carregar e destruir esses recursos, e as funções para desenhar os elementos do jogo na tela.</w:t>
-      </w:r>
-    </w:p>
-    <w:p>
-      <w:pPr>
-        <w:spacing w:line="360" w:lineRule="auto"/>
-        <w:ind w:firstLine="708.6614173228347"/>
-        <w:jc w:val="both"/>
-        <w:rPr>
-          <w:sz w:val="24"/>
-          <w:szCs w:val="24"/>
-        </w:rPr>
-      </w:pPr>
-      <w:r>
-        <w:rPr>
-          <w:rtl w:val="0"/>
-        </w:rPr>
-      </w:r>
-    </w:p>
-    <w:p>
-      <w:pPr>
-        <w:spacing w:line="360" w:lineRule="auto"/>
-        <w:ind w:firstLine="708.6614173228347"/>
-        <w:jc w:val="both"/>
-        <w:rPr>
-          <w:i w:val="1"/>
-          <w:sz w:val="24"/>
-          <w:szCs w:val="24"/>
-        </w:rPr>
-      </w:pPr>
-      <w:r>
-        <w:rPr>
-          <w:i w:val="1"/>
-          <w:sz w:val="24"/>
-          <w:szCs w:val="24"/>
-          <w:rtl w:val="0"/>
-        </w:rPr>
-        <w:t xml:space="preserve">view.c:</w:t>
-      </w:r>
-    </w:p>
-    <w:p>
-      <w:pPr>
-        <w:spacing w:line="360" w:lineRule="auto"/>
-        <w:ind w:firstLine="708.6614173228347"/>
-        <w:jc w:val="both"/>
-        <w:rPr>
-          <w:i w:val="1"/>
-          <w:sz w:val="24"/>
-          <w:szCs w:val="24"/>
-        </w:rPr>
-      </w:pPr>
-      <w:r>
-        <w:rPr>
-          <w:sz w:val="24"/>
-          <w:szCs w:val="24"/>
-          <w:rtl w:val="0"/>
-        </w:rPr>
-        <w:t xml:space="preserve"> Implementa as funções declaradas em </w:t>
-      </w:r>
-      <w:r>
-        <w:rPr>
-          <w:i w:val="1"/>
-          <w:sz w:val="24"/>
-          <w:szCs w:val="24"/>
-          <w:rtl w:val="0"/>
-        </w:rPr>
-        <w:t xml:space="preserve">view.h.</w:t>
-      </w:r>
-    </w:p>
-    <w:p>
-      <w:pPr>
-        <w:spacing w:line="360" w:lineRule="auto"/>
-        <w:ind w:firstLine="708.6614173228347"/>
-        <w:jc w:val="both"/>
-        <w:rPr>
-          <w:sz w:val="24"/>
-          <w:szCs w:val="24"/>
-        </w:rPr>
-      </w:pPr>
-      <w:r>
-        <w:rPr>
-          <w:rtl w:val="0"/>
-        </w:rPr>
-      </w:r>
-    </w:p>
-    <w:p>
-      <w:pPr>
-        <w:numPr>
-          <w:ilvl w:val="0"/>
-          <w:numId w:val="9"/>
-        </w:numPr>
-        <w:spacing w:line="360" w:lineRule="auto"/>
-        <w:ind w:left="720" w:hanging="360"/>
-        <w:jc w:val="both"/>
-        <w:rPr>
-          <w:sz w:val="24"/>
-          <w:szCs w:val="24"/>
-          <w:u w:val="none"/>
-        </w:rPr>
-      </w:pPr>
-      <w:r>
-        <w:rPr>
-          <w:sz w:val="24"/>
-          <w:szCs w:val="24"/>
-          <w:rtl w:val="0"/>
-        </w:rPr>
-        <w:t xml:space="preserve">l</w:t>
-      </w:r>
-      <w:r>
-        <w:rPr>
-          <w:rFonts w:ascii="Courier New" w:cs="Courier New" w:eastAsia="Courier New" w:hAnsi="Courier New"/>
-          <w:i w:val="1"/>
-          <w:sz w:val="24"/>
-          <w:szCs w:val="24"/>
-          <w:rtl w:val="0"/>
-        </w:rPr>
-        <w:t xml:space="preserve">oad_fundo, load_nave, load_alien, load_shot, load_alien_shot, load_sounds, load_game_font, load_score_font:</w:t>
-      </w:r>
-      <w:r>
-        <w:rPr>
-          <w:sz w:val="24"/>
-          <w:szCs w:val="24"/>
-          <w:rtl w:val="0"/>
-        </w:rPr>
-        <w:t xml:space="preserve"> Funções para carregar os recursos (imagens, sons, fontes) dos arquivos. Nota-se a conversão de máscara para alfa (</w:t>
-      </w:r>
-      <w:r>
-        <w:rPr>
-          <w:rFonts w:ascii="Courier New" w:cs="Courier New" w:eastAsia="Courier New" w:hAnsi="Courier New"/>
-          <w:i w:val="1"/>
-          <w:sz w:val="24"/>
-          <w:szCs w:val="24"/>
-          <w:rtl w:val="0"/>
-        </w:rPr>
-        <w:t xml:space="preserve">al_convert_mask_to_alpha</w:t>
-      </w:r>
-      <w:r>
-        <w:rPr>
-          <w:sz w:val="24"/>
-          <w:szCs w:val="24"/>
-          <w:rtl w:val="0"/>
-        </w:rPr>
-        <w:t xml:space="preserve">) para sprites com fundo magenta, tornando essa cor ignorada.</w:t>
+        <w:t xml:space="preserve">Gerencia a lógica de redesenho da tela (redraw flag) para evitar "tearing".</w:t>
       </w:r>
     </w:p>
     <w:p>
@@ -4427,21 +5533,11 @@
       </w:pPr>
       <w:r>
         <w:rPr>
-          <w:rFonts w:ascii="Courier New" w:cs="Courier New" w:eastAsia="Courier New" w:hAnsi="Courier New"/>
-          <w:i w:val="1"/>
-          <w:sz w:val="24"/>
-          <w:szCs w:val="24"/>
-          <w:rtl w:val="0"/>
-        </w:rPr>
-        <w:t xml:space="preserve">destroy_fundo, destroy_nave, destroy_alien, destroy_shot, destroy_alien_shot, destroy_sounds, destroy_game_font, destroy_score_font: </w:t>
-      </w:r>
-      <w:r>
-        <w:rPr>
-          <w:sz w:val="24"/>
-          <w:szCs w:val="24"/>
-          <w:rtl w:val="0"/>
-        </w:rPr>
-        <w:t xml:space="preserve">Funções para liberar a memória alocada pelos recursos.</w:t>
+          <w:sz w:val="24"/>
+          <w:szCs w:val="24"/>
+          <w:rtl w:val="0"/>
+        </w:rPr>
+        <w:t xml:space="preserve">Gerencia a reprodução do som dos passos dos alienígenas.</w:t>
       </w:r>
     </w:p>
     <w:p>
@@ -4461,38 +5557,82 @@
       </w:pPr>
       <w:r>
         <w:rPr>
+          <w:sz w:val="24"/>
+          <w:szCs w:val="24"/>
+          <w:rtl w:val="0"/>
+        </w:rPr>
+        <w:t xml:space="preserve">Libera todos os recursos do jogo ao sair do loop principal.</w:t>
+      </w:r>
+    </w:p>
+    <w:p>
+      <w:pPr>
+        <w:spacing w:line="360" w:lineRule="auto"/>
+        <w:ind w:firstLine="708.6614173228347"/>
+        <w:jc w:val="both"/>
+        <w:rPr>
+          <w:sz w:val="24"/>
+          <w:szCs w:val="24"/>
+        </w:rPr>
+      </w:pPr>
+      <w:r>
+        <w:rPr>
+          <w:rtl w:val="0"/>
+        </w:rPr>
+      </w:r>
+    </w:p>
+    <w:p>
+      <w:pPr>
+        <w:pStyle w:val="Heading1"/>
+        <w:spacing w:line="360" w:lineRule="auto"/>
+        <w:ind w:firstLine="708.6614173228347"/>
+        <w:jc w:val="both"/>
+        <w:rPr/>
+      </w:pPr>
+      <w:bookmarkStart w:colFirst="0" w:colLast="0" w:name="_q19lsqa8i6l0" w:id="15"/>
+      <w:bookmarkEnd w:id="15"/>
+      <w:r>
+        <w:rPr>
+          <w:rtl w:val="0"/>
+        </w:rPr>
+        <w:t xml:space="preserve">7. Lógica Chave do Jogo</w:t>
+      </w:r>
+    </w:p>
+    <w:p>
+      <w:pPr>
+        <w:spacing w:line="360" w:lineRule="auto"/>
+        <w:ind w:firstLine="708.6614173228347"/>
+        <w:jc w:val="both"/>
+        <w:rPr>
+          <w:sz w:val="24"/>
+          <w:szCs w:val="24"/>
+        </w:rPr>
+      </w:pPr>
+      <w:r>
+        <w:rPr>
+          <w:sz w:val="24"/>
+          <w:szCs w:val="24"/>
+          <w:rtl w:val="0"/>
+        </w:rPr>
+        <w:t xml:space="preserve">Loop do Jogo (</w:t>
+      </w:r>
+      <w:r>
+        <w:rPr>
           <w:rFonts w:ascii="Courier New" w:cs="Courier New" w:eastAsia="Courier New" w:hAnsi="Courier New"/>
           <w:i w:val="1"/>
           <w:sz w:val="24"/>
           <w:szCs w:val="24"/>
           <w:rtl w:val="0"/>
         </w:rPr>
-        <w:t xml:space="preserve">draw_scenario, draw_nave, draw_alien, draw_shot, draw_alien_shot:</w:t>
-      </w:r>
-      <w:r>
-        <w:rPr>
-          <w:sz w:val="24"/>
-          <w:szCs w:val="24"/>
-          <w:rtl w:val="0"/>
-        </w:rPr>
-        <w:t xml:space="preserve"> Funções para desenhar o fundo, a nave, os alienígenas (com animação), e os tiros na tela.</w:t>
-      </w:r>
-    </w:p>
-    <w:p>
-      <w:pPr>
-        <w:numPr>
-          <w:ilvl w:val="0"/>
-          <w:numId w:val="15"/>
-        </w:numPr>
-        <w:spacing w:line="360" w:lineRule="auto"/>
-        <w:ind w:left="720" w:hanging="360"/>
-        <w:jc w:val="both"/>
-        <w:rPr>
-          <w:sz w:val="24"/>
-          <w:szCs w:val="24"/>
-          <w:u w:val="none"/>
-        </w:rPr>
-      </w:pPr>
+        <w:t xml:space="preserve">game_loop</w:t>
+      </w:r>
+      <w:r>
+        <w:rPr>
+          <w:sz w:val="24"/>
+          <w:szCs w:val="24"/>
+          <w:rtl w:val="0"/>
+        </w:rPr>
+        <w:t xml:space="preserve">): A estrutura </w:t>
+      </w:r>
       <w:r>
         <w:rPr>
           <w:rFonts w:ascii="Courier New" w:cs="Courier New" w:eastAsia="Courier New" w:hAnsi="Courier New"/>
@@ -4501,32 +5641,51 @@
           <w:szCs w:val="24"/>
           <w:rtl w:val="0"/>
         </w:rPr>
-        <w:t xml:space="preserve">draw_score_lives:</w:t>
-      </w:r>
-      <w:r>
-        <w:rPr>
-          <w:sz w:val="24"/>
-          <w:szCs w:val="24"/>
-          <w:rtl w:val="0"/>
-        </w:rPr>
-        <w:t xml:space="preserve"> Desenha a pontuação atual, vidas e recorde.</w:t>
-      </w:r>
-    </w:p>
-    <w:p>
-      <w:pPr>
-        <w:numPr>
-          <w:ilvl w:val="0"/>
-          <w:numId w:val="13"/>
-        </w:numPr>
-        <w:spacing w:line="360" w:lineRule="auto"/>
-        <w:ind w:left="720" w:hanging="360"/>
-        <w:jc w:val="both"/>
-        <w:rPr>
-          <w:sz w:val="24"/>
-          <w:szCs w:val="24"/>
-          <w:u w:val="none"/>
-        </w:rPr>
-      </w:pPr>
+        <w:t xml:space="preserve">while(current_game_state != GAME_OVER)</w:t>
+      </w:r>
+      <w:r>
+        <w:rPr>
+          <w:sz w:val="24"/>
+          <w:szCs w:val="24"/>
+          <w:rtl w:val="0"/>
+        </w:rPr>
+        <w:t xml:space="preserve"> garante que o jogo continue rodando até que o estado final de saída seja alcançado. O loop interno na tela final permite que o jogador decida reiniciar ou sair sem fechar o aplicativo imediatamente.</w:t>
+      </w:r>
+    </w:p>
+    <w:p>
+      <w:pPr>
+        <w:spacing w:line="360" w:lineRule="auto"/>
+        <w:ind w:firstLine="708.6614173228347"/>
+        <w:jc w:val="both"/>
+        <w:rPr>
+          <w:sz w:val="24"/>
+          <w:szCs w:val="24"/>
+        </w:rPr>
+      </w:pPr>
+      <w:r>
+        <w:rPr>
+          <w:rtl w:val="0"/>
+        </w:rPr>
+      </w:r>
+    </w:p>
+    <w:p>
+      <w:pPr>
+        <w:spacing w:line="360" w:lineRule="auto"/>
+        <w:ind w:firstLine="708.6614173228347"/>
+        <w:jc w:val="both"/>
+        <w:rPr>
+          <w:sz w:val="24"/>
+          <w:szCs w:val="24"/>
+        </w:rPr>
+      </w:pPr>
+      <w:r>
+        <w:rPr>
+          <w:sz w:val="24"/>
+          <w:szCs w:val="24"/>
+          <w:rtl w:val="0"/>
+        </w:rPr>
+        <w:t xml:space="preserve">Gerenciamento de Recursos: O carregamento e a destruição de bitmaps, fontes e sons são cruciais para evitar vazamentos de memória. As funções </w:t>
+      </w:r>
       <w:r>
         <w:rPr>
           <w:rFonts w:ascii="Courier New" w:cs="Courier New" w:eastAsia="Courier New" w:hAnsi="Courier New"/>
@@ -4535,123 +5694,67 @@
           <w:szCs w:val="24"/>
           <w:rtl w:val="0"/>
         </w:rPr>
-        <w:t xml:space="preserve">draw_game_over_screen:</w:t>
-      </w:r>
-      <w:r>
-        <w:rPr>
-          <w:sz w:val="24"/>
-          <w:szCs w:val="24"/>
-          <w:rtl w:val="0"/>
-        </w:rPr>
-        <w:t xml:space="preserve"> Desenha a tela final de "Game Over" ou "Você Venceu".</w:t>
-      </w:r>
-    </w:p>
-    <w:p>
-      <w:pPr>
-        <w:spacing w:line="360" w:lineRule="auto"/>
-        <w:ind w:firstLine="708.6614173228347"/>
-        <w:jc w:val="both"/>
-        <w:rPr>
-          <w:sz w:val="24"/>
-          <w:szCs w:val="24"/>
-        </w:rPr>
-      </w:pPr>
-      <w:r>
-        <w:rPr>
-          <w:rtl w:val="0"/>
-        </w:rPr>
-      </w:r>
-    </w:p>
-    <w:p>
-      <w:pPr>
-        <w:pStyle w:val="Heading2"/>
-        <w:spacing w:line="360" w:lineRule="auto"/>
-        <w:ind w:firstLine="708.6614173228347"/>
-        <w:jc w:val="both"/>
-        <w:rPr/>
-      </w:pPr>
-      <w:bookmarkStart w:colFirst="0" w:colLast="0" w:name="_qpicv332y8fd" w:id="12"/>
-      <w:bookmarkEnd w:id="12"/>
-      <w:r>
-        <w:rPr>
-          <w:rtl w:val="0"/>
-        </w:rPr>
-        <w:t xml:space="preserve">6.4 controller.h / controller.c</w:t>
-      </w:r>
-    </w:p>
-    <w:p>
-      <w:pPr>
-        <w:spacing w:line="360" w:lineRule="auto"/>
-        <w:ind w:firstLine="708.6614173228347"/>
-        <w:jc w:val="both"/>
-        <w:rPr>
-          <w:sz w:val="24"/>
-          <w:szCs w:val="24"/>
-        </w:rPr>
-      </w:pPr>
-      <w:r>
-        <w:rPr>
-          <w:sz w:val="24"/>
-          <w:szCs w:val="24"/>
-          <w:rtl w:val="0"/>
-        </w:rPr>
-        <w:t xml:space="preserve">Controlador - Gerenciamento de Eventos e Loop do Jogo</w:t>
-      </w:r>
-    </w:p>
-    <w:p>
-      <w:pPr>
-        <w:spacing w:line="360" w:lineRule="auto"/>
-        <w:ind w:firstLine="708.6614173228347"/>
-        <w:jc w:val="both"/>
-        <w:rPr>
-          <w:sz w:val="24"/>
-          <w:szCs w:val="24"/>
-        </w:rPr>
-      </w:pPr>
-      <w:r>
-        <w:rPr>
-          <w:rtl w:val="0"/>
-        </w:rPr>
-      </w:r>
-    </w:p>
-    <w:p>
-      <w:pPr>
-        <w:spacing w:line="360" w:lineRule="auto"/>
-        <w:ind w:firstLine="708.6614173228347"/>
-        <w:jc w:val="both"/>
-        <w:rPr>
-          <w:i w:val="1"/>
-          <w:sz w:val="24"/>
-          <w:szCs w:val="24"/>
-        </w:rPr>
-      </w:pPr>
-      <w:r>
-        <w:rPr>
-          <w:i w:val="1"/>
-          <w:sz w:val="24"/>
-          <w:szCs w:val="24"/>
-          <w:rtl w:val="0"/>
-        </w:rPr>
-        <w:t xml:space="preserve">controller.h</w:t>
-      </w:r>
-    </w:p>
-    <w:p>
-      <w:pPr>
-        <w:spacing w:line="360" w:lineRule="auto"/>
-        <w:ind w:firstLine="708.6614173228347"/>
-        <w:jc w:val="both"/>
-        <w:rPr>
-          <w:sz w:val="24"/>
-          <w:szCs w:val="24"/>
-        </w:rPr>
-      </w:pPr>
-      <w:r>
-        <w:rPr>
-          <w:sz w:val="24"/>
-          <w:szCs w:val="24"/>
-          <w:rtl w:val="0"/>
-        </w:rPr>
-        <w:t xml:space="preserve"> Declara as variáveis globais de controle do jogo (</w:t>
+        <w:t xml:space="preserve">load_ e destroy_</w:t>
+      </w:r>
+      <w:r>
+        <w:rPr>
+          <w:sz w:val="24"/>
+          <w:szCs w:val="24"/>
+          <w:rtl w:val="0"/>
+        </w:rPr>
+        <w:t xml:space="preserve"> em </w:t>
+      </w:r>
+      <w:r>
+        <w:rPr>
+          <w:i w:val="1"/>
+          <w:sz w:val="24"/>
+          <w:szCs w:val="24"/>
+          <w:rtl w:val="0"/>
+        </w:rPr>
+        <w:t xml:space="preserve">view.c</w:t>
+      </w:r>
+      <w:r>
+        <w:rPr>
+          <w:sz w:val="24"/>
+          <w:szCs w:val="24"/>
+          <w:rtl w:val="0"/>
+        </w:rPr>
+        <w:t xml:space="preserve"> são responsáveis por isso.</w:t>
+      </w:r>
+    </w:p>
+    <w:p>
+      <w:pPr>
+        <w:spacing w:line="360" w:lineRule="auto"/>
+        <w:ind w:firstLine="708.6614173228347"/>
+        <w:jc w:val="both"/>
+        <w:rPr>
+          <w:sz w:val="24"/>
+          <w:szCs w:val="24"/>
+        </w:rPr>
+      </w:pPr>
+      <w:r>
+        <w:rPr>
+          <w:rtl w:val="0"/>
+        </w:rPr>
+      </w:r>
+    </w:p>
+    <w:p>
+      <w:pPr>
+        <w:spacing w:line="360" w:lineRule="auto"/>
+        <w:ind w:firstLine="708.6614173228347"/>
+        <w:jc w:val="both"/>
+        <w:rPr>
+          <w:sz w:val="24"/>
+          <w:szCs w:val="24"/>
+        </w:rPr>
+      </w:pPr>
+      <w:r>
+        <w:rPr>
+          <w:sz w:val="24"/>
+          <w:szCs w:val="24"/>
+          <w:rtl w:val="0"/>
+        </w:rPr>
+        <w:t xml:space="preserve">Animação de Aliens: A animação é controlada por </w:t>
       </w:r>
       <w:r>
         <w:rPr>
@@ -4661,15 +5764,15 @@
           <w:szCs w:val="24"/>
           <w:rtl w:val="0"/>
         </w:rPr>
-        <w:t xml:space="preserve">score, lives, high_score, current_alien_animation_frame</w:t>
-      </w:r>
-      <w:r>
-        <w:rPr>
-          <w:sz w:val="24"/>
-          <w:szCs w:val="24"/>
-          <w:rtl w:val="0"/>
-        </w:rPr>
-        <w:t xml:space="preserve">) e as funções principais do controlador: </w:t>
+        <w:t xml:space="preserve">current_alien_animation_frame</w:t>
+      </w:r>
+      <w:r>
+        <w:rPr>
+          <w:sz w:val="24"/>
+          <w:szCs w:val="24"/>
+          <w:rtl w:val="0"/>
+        </w:rPr>
+        <w:t xml:space="preserve"> e </w:t>
       </w:r>
       <w:r>
         <w:rPr>
@@ -4679,90 +5782,16 @@
           <w:szCs w:val="24"/>
           <w:rtl w:val="0"/>
         </w:rPr>
-        <w:t xml:space="preserve">process_event, game_loop e reset_game</w:t>
-      </w:r>
-      <w:r>
-        <w:rPr>
-          <w:sz w:val="24"/>
-          <w:szCs w:val="24"/>
-          <w:rtl w:val="0"/>
-        </w:rPr>
-        <w:t xml:space="preserve">.</w:t>
-      </w:r>
-    </w:p>
-    <w:p>
-      <w:pPr>
-        <w:spacing w:line="360" w:lineRule="auto"/>
-        <w:ind w:firstLine="708.6614173228347"/>
-        <w:jc w:val="both"/>
-        <w:rPr>
-          <w:sz w:val="24"/>
-          <w:szCs w:val="24"/>
-        </w:rPr>
-      </w:pPr>
-      <w:r>
-        <w:rPr>
-          <w:rtl w:val="0"/>
-        </w:rPr>
-      </w:r>
-    </w:p>
-    <w:p>
-      <w:pPr>
-        <w:spacing w:line="360" w:lineRule="auto"/>
-        <w:ind w:firstLine="708.6614173228347"/>
-        <w:jc w:val="both"/>
-        <w:rPr>
-          <w:sz w:val="24"/>
-          <w:szCs w:val="24"/>
-        </w:rPr>
-      </w:pPr>
-      <w:r>
-        <w:rPr>
-          <w:i w:val="1"/>
-          <w:sz w:val="24"/>
-          <w:szCs w:val="24"/>
-          <w:rtl w:val="0"/>
-        </w:rPr>
-        <w:t xml:space="preserve">controller.c:</w:t>
-      </w:r>
-      <w:r>
-        <w:rPr>
-          <w:sz w:val="24"/>
-          <w:szCs w:val="24"/>
-          <w:rtl w:val="0"/>
-        </w:rPr>
-        <w:t xml:space="preserve"> Implementa as funções declaradas em </w:t>
-      </w:r>
-      <w:r>
-        <w:rPr>
-          <w:i w:val="1"/>
-          <w:sz w:val="24"/>
-          <w:szCs w:val="24"/>
-          <w:rtl w:val="0"/>
-        </w:rPr>
-        <w:t xml:space="preserve">controller.h.</w:t>
-      </w:r>
-      <w:r>
-        <w:rPr>
-          <w:rtl w:val="0"/>
-        </w:rPr>
-      </w:r>
-    </w:p>
-    <w:p>
-      <w:pPr>
-        <w:numPr>
-          <w:ilvl w:val="0"/>
-          <w:numId w:val="17"/>
-        </w:numPr>
-        <w:spacing w:line="360" w:lineRule="auto"/>
-        <w:ind w:left="720" w:hanging="360"/>
-        <w:jc w:val="both"/>
-        <w:rPr>
-          <w:sz w:val="24"/>
-          <w:szCs w:val="24"/>
-          <w:u w:val="none"/>
-        </w:rPr>
-      </w:pPr>
+        <w:t xml:space="preserve">ALIEN_ANIMATION_SPEED</w:t>
+      </w:r>
+      <w:r>
+        <w:rPr>
+          <w:sz w:val="24"/>
+          <w:szCs w:val="24"/>
+          <w:rtl w:val="0"/>
+        </w:rPr>
+        <w:t xml:space="preserve">, alternando entre dois frames de sprite a cada </w:t>
+      </w:r>
       <w:r>
         <w:rPr>
           <w:rFonts w:ascii="Courier New" w:cs="Courier New" w:eastAsia="Courier New" w:hAnsi="Courier New"/>
@@ -4771,32 +5800,86 @@
           <w:szCs w:val="24"/>
           <w:rtl w:val="0"/>
         </w:rPr>
-        <w:t xml:space="preserve">score, lives, high_score, current_alien_animation_frame</w:t>
-      </w:r>
-      <w:r>
-        <w:rPr>
-          <w:sz w:val="24"/>
-          <w:szCs w:val="24"/>
-          <w:rtl w:val="0"/>
-        </w:rPr>
-        <w:t xml:space="preserve">: Variáveis globais para o estado do jogo.</w:t>
-      </w:r>
-    </w:p>
-    <w:p>
-      <w:pPr>
-        <w:numPr>
-          <w:ilvl w:val="0"/>
-          <w:numId w:val="17"/>
-        </w:numPr>
-        <w:spacing w:line="360" w:lineRule="auto"/>
-        <w:ind w:left="720" w:hanging="360"/>
-        <w:jc w:val="both"/>
-        <w:rPr>
-          <w:sz w:val="24"/>
-          <w:szCs w:val="24"/>
-          <w:u w:val="none"/>
-        </w:rPr>
-      </w:pPr>
+        <w:t xml:space="preserve">ALIEN_ANIMATION_SPEED</w:t>
+      </w:r>
+      <w:r>
+        <w:rPr>
+          <w:sz w:val="24"/>
+          <w:szCs w:val="24"/>
+          <w:rtl w:val="0"/>
+        </w:rPr>
+        <w:t xml:space="preserve"> ticks.</w:t>
+      </w:r>
+    </w:p>
+    <w:p>
+      <w:pPr>
+        <w:spacing w:line="360" w:lineRule="auto"/>
+        <w:ind w:firstLine="708.6614173228347"/>
+        <w:jc w:val="both"/>
+        <w:rPr>
+          <w:sz w:val="24"/>
+          <w:szCs w:val="24"/>
+        </w:rPr>
+      </w:pPr>
+      <w:r>
+        <w:rPr>
+          <w:rtl w:val="0"/>
+        </w:rPr>
+      </w:r>
+    </w:p>
+    <w:p>
+      <w:pPr>
+        <w:spacing w:line="360" w:lineRule="auto"/>
+        <w:ind w:firstLine="708.6614173228347"/>
+        <w:jc w:val="both"/>
+        <w:rPr>
+          <w:sz w:val="24"/>
+          <w:szCs w:val="24"/>
+        </w:rPr>
+      </w:pPr>
+      <w:r>
+        <w:rPr>
+          <w:sz w:val="24"/>
+          <w:szCs w:val="24"/>
+          <w:rtl w:val="0"/>
+        </w:rPr>
+        <w:t xml:space="preserve">Movimento de Grupo de Aliens: A variável estática global_alien_x_vel em model.c controla o movimento horizontal de todo o grupo de alienígenas. Quando qualquer alien atinge a borda da tela, a direção global_alien_x_vel é invertida e todos os alienígenas descem um alien_drop_amount.</w:t>
+      </w:r>
+    </w:p>
+    <w:p>
+      <w:pPr>
+        <w:spacing w:line="360" w:lineRule="auto"/>
+        <w:ind w:firstLine="708.6614173228347"/>
+        <w:jc w:val="both"/>
+        <w:rPr>
+          <w:sz w:val="24"/>
+          <w:szCs w:val="24"/>
+        </w:rPr>
+      </w:pPr>
+      <w:r>
+        <w:rPr>
+          <w:rtl w:val="0"/>
+        </w:rPr>
+      </w:r>
+    </w:p>
+    <w:p>
+      <w:pPr>
+        <w:spacing w:line="360" w:lineRule="auto"/>
+        <w:ind w:firstLine="708.6614173228347"/>
+        <w:jc w:val="both"/>
+        <w:rPr>
+          <w:sz w:val="24"/>
+          <w:szCs w:val="24"/>
+        </w:rPr>
+      </w:pPr>
+      <w:r>
+        <w:rPr>
+          <w:sz w:val="24"/>
+          <w:szCs w:val="24"/>
+          <w:rtl w:val="0"/>
+        </w:rPr>
+        <w:t xml:space="preserve">Timer de Tiro dos Aliens: </w:t>
+      </w:r>
       <w:r>
         <w:rPr>
           <w:rFonts w:ascii="Courier New" w:cs="Courier New" w:eastAsia="Courier New" w:hAnsi="Courier New"/>
@@ -4805,32 +5888,16 @@
           <w:szCs w:val="24"/>
           <w:rtl w:val="0"/>
         </w:rPr>
-        <w:t xml:space="preserve">alien_shot_timer, ALIEN_SHOT_INTERVAL_MIN, ALIEN_SHOT_INTERVAL_MAX:</w:t>
-      </w:r>
-      <w:r>
-        <w:rPr>
-          <w:sz w:val="24"/>
-          <w:szCs w:val="24"/>
-          <w:rtl w:val="0"/>
-        </w:rPr>
-        <w:t xml:space="preserve"> Constantes e variáveis para controlar a frequência dos tiros dos alienígenas.</w:t>
-      </w:r>
-    </w:p>
-    <w:p>
-      <w:pPr>
-        <w:numPr>
-          <w:ilvl w:val="0"/>
-          <w:numId w:val="17"/>
-        </w:numPr>
-        <w:spacing w:line="360" w:lineRule="auto"/>
-        <w:ind w:left="720" w:hanging="360"/>
-        <w:jc w:val="both"/>
-        <w:rPr>
-          <w:sz w:val="24"/>
-          <w:szCs w:val="24"/>
-          <w:u w:val="none"/>
-        </w:rPr>
-      </w:pPr>
+        <w:t xml:space="preserve">alien_shot_timer</w:t>
+      </w:r>
+      <w:r>
+        <w:rPr>
+          <w:sz w:val="24"/>
+          <w:szCs w:val="24"/>
+          <w:rtl w:val="0"/>
+        </w:rPr>
+        <w:t xml:space="preserve"> e os intervalos </w:t>
+      </w:r>
       <w:r>
         <w:rPr>
           <w:rFonts w:ascii="Courier New" w:cs="Courier New" w:eastAsia="Courier New" w:hAnsi="Courier New"/>
@@ -4839,32 +5906,51 @@
           <w:szCs w:val="24"/>
           <w:rtl w:val="0"/>
         </w:rPr>
-        <w:t xml:space="preserve">reset_game</w:t>
-      </w:r>
-      <w:r>
-        <w:rPr>
-          <w:sz w:val="24"/>
-          <w:szCs w:val="24"/>
-          <w:rtl w:val="0"/>
-        </w:rPr>
-        <w:t xml:space="preserve">: Reinicializa todas as entidades do jogo, a pontuação, vidas, timers e carrega o recorde. É fundamental para iniciar um novo jogo.</w:t>
-      </w:r>
-    </w:p>
-    <w:p>
-      <w:pPr>
-        <w:numPr>
-          <w:ilvl w:val="0"/>
-          <w:numId w:val="26"/>
-        </w:numPr>
-        <w:spacing w:line="360" w:lineRule="auto"/>
-        <w:ind w:left="720" w:hanging="360"/>
-        <w:jc w:val="both"/>
-        <w:rPr>
-          <w:sz w:val="24"/>
-          <w:szCs w:val="24"/>
-          <w:u w:val="none"/>
-        </w:rPr>
-      </w:pPr>
+        <w:t xml:space="preserve">ALIEN_SHOT_INTERVAL_MIN/MAX</w:t>
+      </w:r>
+      <w:r>
+        <w:rPr>
+          <w:sz w:val="24"/>
+          <w:szCs w:val="24"/>
+          <w:rtl w:val="0"/>
+        </w:rPr>
+        <w:t xml:space="preserve"> controlam a frequência aleatória dos tiros dos alienígenas.</w:t>
+      </w:r>
+    </w:p>
+    <w:p>
+      <w:pPr>
+        <w:spacing w:line="360" w:lineRule="auto"/>
+        <w:ind w:firstLine="708.6614173228347"/>
+        <w:jc w:val="both"/>
+        <w:rPr>
+          <w:sz w:val="24"/>
+          <w:szCs w:val="24"/>
+        </w:rPr>
+      </w:pPr>
+      <w:r>
+        <w:rPr>
+          <w:rtl w:val="0"/>
+        </w:rPr>
+      </w:r>
+    </w:p>
+    <w:p>
+      <w:pPr>
+        <w:spacing w:line="360" w:lineRule="auto"/>
+        <w:ind w:firstLine="708.6614173228347"/>
+        <w:jc w:val="both"/>
+        <w:rPr>
+          <w:sz w:val="24"/>
+          <w:szCs w:val="24"/>
+        </w:rPr>
+      </w:pPr>
+      <w:r>
+        <w:rPr>
+          <w:sz w:val="24"/>
+          <w:szCs w:val="24"/>
+          <w:rtl w:val="0"/>
+        </w:rPr>
+        <w:t xml:space="preserve">Colisões (AABB): As funções </w:t>
+      </w:r>
       <w:r>
         <w:rPr>
           <w:rFonts w:ascii="Courier New" w:cs="Courier New" w:eastAsia="Courier New" w:hAnsi="Courier New"/>
@@ -4873,32 +5959,120 @@
           <w:szCs w:val="24"/>
           <w:rtl w:val="0"/>
         </w:rPr>
-        <w:t xml:space="preserve">process_event</w:t>
-      </w:r>
-      <w:r>
-        <w:rPr>
-          <w:sz w:val="24"/>
-          <w:szCs w:val="24"/>
-          <w:rtl w:val="0"/>
-        </w:rPr>
-        <w:t xml:space="preserve">: Lida com a entrada do usuário (teclado, fechar janela). Atualiza o estado da nave e do jogo (current_game_state) com base nas teclas pressionadas.</w:t>
-      </w:r>
-    </w:p>
-    <w:p>
-      <w:pPr>
-        <w:numPr>
-          <w:ilvl w:val="0"/>
-          <w:numId w:val="1"/>
-        </w:numPr>
-        <w:spacing w:line="360" w:lineRule="auto"/>
-        <w:ind w:left="720" w:hanging="360"/>
-        <w:jc w:val="both"/>
-        <w:rPr>
-          <w:sz w:val="24"/>
-          <w:szCs w:val="24"/>
-          <w:u w:val="none"/>
-        </w:rPr>
-      </w:pPr>
+        <w:t xml:space="preserve">check</w:t>
+      </w:r>
+      <w:r>
+        <w:rPr>
+          <w:sz w:val="24"/>
+          <w:szCs w:val="24"/>
+          <w:rtl w:val="0"/>
+        </w:rPr>
+        <w:t xml:space="preserve">_ no </w:t>
+      </w:r>
+      <w:r>
+        <w:rPr>
+          <w:i w:val="1"/>
+          <w:sz w:val="24"/>
+          <w:szCs w:val="24"/>
+          <w:rtl w:val="0"/>
+        </w:rPr>
+        <w:t xml:space="preserve">model.c</w:t>
+      </w:r>
+      <w:r>
+        <w:rPr>
+          <w:sz w:val="24"/>
+          <w:szCs w:val="24"/>
+          <w:rtl w:val="0"/>
+        </w:rPr>
+        <w:t xml:space="preserve"> implementam a detecção de colisão por meio de Axis-Aligned Bounding Box (AABB), verificando se os retângulos que envolvem os objetos se sobrepõem.</w:t>
+      </w:r>
+    </w:p>
+    <w:p>
+      <w:pPr>
+        <w:spacing w:line="360" w:lineRule="auto"/>
+        <w:ind w:firstLine="708.6614173228347"/>
+        <w:jc w:val="both"/>
+        <w:rPr>
+          <w:sz w:val="24"/>
+          <w:szCs w:val="24"/>
+        </w:rPr>
+      </w:pPr>
+      <w:r>
+        <w:rPr>
+          <w:rtl w:val="0"/>
+        </w:rPr>
+      </w:r>
+    </w:p>
+    <w:p>
+      <w:pPr>
+        <w:spacing w:line="360" w:lineRule="auto"/>
+        <w:ind w:firstLine="708.6614173228347"/>
+        <w:jc w:val="both"/>
+        <w:rPr>
+          <w:sz w:val="24"/>
+          <w:szCs w:val="24"/>
+        </w:rPr>
+      </w:pPr>
+      <w:r>
+        <w:rPr>
+          <w:sz w:val="24"/>
+          <w:szCs w:val="24"/>
+          <w:rtl w:val="0"/>
+        </w:rPr>
+        <w:t xml:space="preserve">High Score: O recorde é salvo em um arquivo </w:t>
+      </w:r>
+      <w:r>
+        <w:rPr>
+          <w:i w:val="1"/>
+          <w:sz w:val="24"/>
+          <w:szCs w:val="24"/>
+          <w:rtl w:val="0"/>
+        </w:rPr>
+        <w:t xml:space="preserve">record.txt</w:t>
+      </w:r>
+      <w:r>
+        <w:rPr>
+          <w:sz w:val="24"/>
+          <w:szCs w:val="24"/>
+          <w:rtl w:val="0"/>
+        </w:rPr>
+        <w:t xml:space="preserve"> e carregado a cada início de jogo, garantindo persistência da maior pontuação.</w:t>
+      </w:r>
+    </w:p>
+    <w:p>
+      <w:pPr>
+        <w:spacing w:line="360" w:lineRule="auto"/>
+        <w:ind w:firstLine="708.6614173228347"/>
+        <w:jc w:val="both"/>
+        <w:rPr>
+          <w:sz w:val="24"/>
+          <w:szCs w:val="24"/>
+        </w:rPr>
+      </w:pPr>
+      <w:r>
+        <w:rPr>
+          <w:rtl w:val="0"/>
+        </w:rPr>
+      </w:r>
+    </w:p>
+    <w:p>
+      <w:pPr>
+        <w:spacing w:line="360" w:lineRule="auto"/>
+        <w:ind w:firstLine="708.6614173228347"/>
+        <w:jc w:val="both"/>
+        <w:rPr>
+          <w:sz w:val="24"/>
+          <w:szCs w:val="24"/>
+        </w:rPr>
+      </w:pPr>
+      <w:r>
+        <w:rPr>
+          <w:sz w:val="24"/>
+          <w:szCs w:val="24"/>
+          <w:rtl w:val="0"/>
+        </w:rPr>
+        <w:t xml:space="preserve">Controle de Áudio: O uso de </w:t>
+      </w:r>
       <w:r>
         <w:rPr>
           <w:rFonts w:ascii="Courier New" w:cs="Courier New" w:eastAsia="Courier New" w:hAnsi="Courier New"/>
@@ -4907,15 +6081,125 @@
           <w:szCs w:val="24"/>
           <w:rtl w:val="0"/>
         </w:rPr>
-        <w:t xml:space="preserve">game_loop</w:t>
-      </w:r>
-      <w:r>
-        <w:rPr>
-          <w:sz w:val="24"/>
-          <w:szCs w:val="24"/>
-          <w:rtl w:val="0"/>
-        </w:rPr>
-        <w:t xml:space="preserve">: É o coração do jogo, contém o loop principal que mantém o jogo em execução. Aguarda por eventos na fila. Chama </w:t>
+        <w:t xml:space="preserve">al_get_sample_instance_playing</w:t>
+      </w:r>
+      <w:r>
+        <w:rPr>
+          <w:sz w:val="24"/>
+          <w:szCs w:val="24"/>
+          <w:rtl w:val="0"/>
+        </w:rPr>
+        <w:t xml:space="preserve"> para o som de fase em controller.c evita que o som se sobreponha repetidamente, tocando apenas quando a instância anterior terminou.</w:t>
+      </w:r>
+    </w:p>
+    <w:p>
+      <w:pPr>
+        <w:spacing w:line="360" w:lineRule="auto"/>
+        <w:ind w:firstLine="708.6614173228347"/>
+        <w:jc w:val="both"/>
+        <w:rPr>
+          <w:sz w:val="24"/>
+          <w:szCs w:val="24"/>
+        </w:rPr>
+      </w:pPr>
+      <w:r>
+        <w:rPr>
+          <w:sz w:val="24"/>
+          <w:szCs w:val="24"/>
+          <w:rtl w:val="0"/>
+        </w:rPr>
+        <w:t xml:space="preserve">8. Conclusão </w:t>
+      </w:r>
+    </w:p>
+    <w:p>
+      <w:pPr>
+        <w:spacing w:line="360" w:lineRule="auto"/>
+        <w:ind w:firstLine="708.6614173228347"/>
+        <w:jc w:val="both"/>
+        <w:rPr>
+          <w:sz w:val="24"/>
+          <w:szCs w:val="24"/>
+        </w:rPr>
+      </w:pPr>
+      <w:r>
+        <w:rPr>
+          <w:sz w:val="24"/>
+          <w:szCs w:val="24"/>
+          <w:rtl w:val="0"/>
+        </w:rPr>
+        <w:t xml:space="preserve">Desenvolver esse jogo foi uma experiência nova e até assustadora para mim. Porque foi a primeira vez que fiz um jogo, se não fosse as vídeo-aulas, não saberia por onde começar.</w:t>
+      </w:r>
+    </w:p>
+    <w:p>
+      <w:pPr>
+        <w:spacing w:line="360" w:lineRule="auto"/>
+        <w:ind w:firstLine="708.6614173228347"/>
+        <w:jc w:val="both"/>
+        <w:rPr>
+          <w:sz w:val="24"/>
+          <w:szCs w:val="24"/>
+        </w:rPr>
+      </w:pPr>
+      <w:r>
+        <w:rPr>
+          <w:sz w:val="24"/>
+          <w:szCs w:val="24"/>
+          <w:rtl w:val="0"/>
+        </w:rPr>
+        <w:t xml:space="preserve">Assim que decidi encarar esse desafio, criei o repositório e desenvolvi o </w:t>
+      </w:r>
+      <w:r>
+        <w:rPr>
+          <w:i w:val="1"/>
+          <w:sz w:val="24"/>
+          <w:szCs w:val="24"/>
+          <w:rtl w:val="0"/>
+        </w:rPr>
+        <w:t xml:space="preserve">invaders_semMVC</w:t>
+      </w:r>
+      <w:r>
+        <w:rPr>
+          <w:sz w:val="24"/>
+          <w:szCs w:val="24"/>
+          <w:rtl w:val="0"/>
+        </w:rPr>
+        <w:t xml:space="preserve"> junto com a aula do professor Pedro Olmo. Em seguida, dividi em branchs para ter segurança de implementar o design patterns MVC. Posteriormente,  ele funcionou, mas infelizmente tive que pedir ajuda da IA Gemini para criar um novo </w:t>
+      </w:r>
+      <w:r>
+        <w:rPr>
+          <w:i w:val="1"/>
+          <w:sz w:val="24"/>
+          <w:szCs w:val="24"/>
+          <w:rtl w:val="0"/>
+        </w:rPr>
+        <w:t xml:space="preserve">Makefile. </w:t>
+      </w:r>
+      <w:r>
+        <w:rPr>
+          <w:sz w:val="24"/>
+          <w:szCs w:val="24"/>
+          <w:rtl w:val="0"/>
+        </w:rPr>
+        <w:t xml:space="preserve">Contudo, continuei o processo, fazendo um parte por dia, com o código aumentando ainda mais e pesquisando muito em outros repositórios já existentes.</w:t>
+      </w:r>
+    </w:p>
+    <w:p>
+      <w:pPr>
+        <w:spacing w:line="360" w:lineRule="auto"/>
+        <w:ind w:firstLine="708.6614173228347"/>
+        <w:jc w:val="both"/>
+        <w:rPr>
+          <w:sz w:val="24"/>
+          <w:szCs w:val="24"/>
+        </w:rPr>
+      </w:pPr>
+      <w:r>
+        <w:rPr>
+          <w:sz w:val="24"/>
+          <w:szCs w:val="24"/>
+          <w:rtl w:val="0"/>
+        </w:rPr>
+        <w:t xml:space="preserve">Dessa forma, pretendo fazer melhorias até o último segundo de entrega, mas aprendi que um jogo é um loop infinito até tal coisa acontecer (</w:t>
       </w:r>
       <w:r>
         <w:rPr>
@@ -4925,81 +6209,24 @@
           <w:szCs w:val="24"/>
           <w:rtl w:val="0"/>
         </w:rPr>
-        <w:t xml:space="preserve">process_event</w:t>
-      </w:r>
-      <w:r>
-        <w:rPr>
-          <w:sz w:val="24"/>
-          <w:szCs w:val="24"/>
-          <w:rtl w:val="0"/>
-        </w:rPr>
-        <w:t xml:space="preserve"> para lidar com as entradas.</w:t>
-      </w:r>
-    </w:p>
-    <w:p>
-      <w:pPr>
-        <w:numPr>
-          <w:ilvl w:val="0"/>
-          <w:numId w:val="4"/>
-        </w:numPr>
-        <w:spacing w:line="360" w:lineRule="auto"/>
-        <w:ind w:left="720" w:hanging="360"/>
-        <w:jc w:val="both"/>
-        <w:rPr>
-          <w:sz w:val="24"/>
-          <w:szCs w:val="24"/>
-          <w:u w:val="none"/>
-        </w:rPr>
-      </w:pPr>
-      <w:r>
-        <w:rPr>
-          <w:sz w:val="24"/>
-          <w:szCs w:val="24"/>
-          <w:rtl w:val="0"/>
-        </w:rPr>
-        <w:t xml:space="preserve">No estado </w:t>
+        <w:t xml:space="preserve">for, while ou do while</w:t>
+      </w:r>
+      <w:r>
+        <w:rPr>
+          <w:sz w:val="24"/>
+          <w:szCs w:val="24"/>
+          <w:rtl w:val="0"/>
+        </w:rPr>
+        <w:t xml:space="preserve">). Afinal, a jogabilidade, acontece na visualização a todo momento de um ou vários elementos. Mas os efeitos, acontecem “por trás dos panos”, chamando cada função, considerando cada caso (com</w:t>
       </w:r>
       <w:r>
         <w:rPr>
           <w:rFonts w:ascii="Courier New" w:cs="Courier New" w:eastAsia="Courier New" w:hAnsi="Courier New"/>
-          <w:i w:val="1"/>
-          <w:sz w:val="24"/>
-          <w:szCs w:val="24"/>
-          <w:rtl w:val="0"/>
-        </w:rPr>
-        <w:t xml:space="preserve">GAME_RUNNING</w:t>
-      </w:r>
-      <w:r>
-        <w:rPr>
-          <w:sz w:val="24"/>
-          <w:szCs w:val="24"/>
-          <w:rtl w:val="0"/>
-        </w:rPr>
-        <w:t xml:space="preserve">, atualiza a lógica de todas as entidades (update_nave, update_alien, etc.), gerencia os tiros dos alienígenas e verifica todas as condições de colisão e fim de jogo.</w:t>
-      </w:r>
-    </w:p>
-    <w:p>
-      <w:pPr>
-        <w:numPr>
-          <w:ilvl w:val="0"/>
-          <w:numId w:val="2"/>
-        </w:numPr>
-        <w:spacing w:line="360" w:lineRule="auto"/>
-        <w:ind w:left="720" w:hanging="360"/>
-        <w:jc w:val="both"/>
-        <w:rPr>
-          <w:sz w:val="24"/>
-          <w:szCs w:val="24"/>
-          <w:u w:val="none"/>
-        </w:rPr>
-      </w:pPr>
-      <w:r>
-        <w:rPr>
-          <w:sz w:val="24"/>
-          <w:szCs w:val="24"/>
-          <w:rtl w:val="0"/>
-        </w:rPr>
-        <w:t xml:space="preserve">No estado </w:t>
+          <w:sz w:val="24"/>
+          <w:szCs w:val="24"/>
+          <w:rtl w:val="0"/>
+        </w:rPr>
+        <w:t xml:space="preserve"> </w:t>
       </w:r>
       <w:r>
         <w:rPr>
@@ -5009,23 +6236,15 @@
           <w:szCs w:val="24"/>
           <w:rtl w:val="0"/>
         </w:rPr>
-        <w:t xml:space="preserve">GAME_OVER ou GAME_WON</w:t>
-      </w:r>
-      <w:r>
-        <w:rPr>
-          <w:sz w:val="24"/>
-          <w:szCs w:val="24"/>
-          <w:rtl w:val="0"/>
-        </w:rPr>
-        <w:t xml:space="preserve">, </w:t>
-      </w:r>
-      <w:r>
-        <w:rPr>
-          <w:sz w:val="24"/>
-          <w:szCs w:val="24"/>
-          <w:rtl w:val="0"/>
-        </w:rPr>
-        <w:t xml:space="preserve">chama</w:t>
+        <w:t xml:space="preserve">if</w:t>
+      </w:r>
+      <w:r>
+        <w:rPr>
+          <w:sz w:val="24"/>
+          <w:szCs w:val="24"/>
+          <w:rtl w:val="0"/>
+        </w:rPr>
+        <w:t xml:space="preserve">) e alterando os valores (usando ponteiros nas variáveis e</w:t>
       </w:r>
       <w:r>
         <w:rPr>
@@ -5035,858 +6254,15 @@
           <w:szCs w:val="24"/>
           <w:rtl w:val="0"/>
         </w:rPr>
-        <w:t xml:space="preserve"> draw_game_over_screen</w:t>
-      </w:r>
-      <w:r>
-        <w:rPr>
-          <w:sz w:val="24"/>
-          <w:szCs w:val="24"/>
-          <w:rtl w:val="0"/>
-        </w:rPr>
-        <w:t xml:space="preserve"> para exibir a tela final e entra em um loop interno que aguarda por 'R' (reiniciar) ou 'ESC' (sair). Se 'R' for pressionado, chama</w:t>
-      </w:r>
-      <w:r>
-        <w:rPr>
-          <w:rFonts w:ascii="Courier New" w:cs="Courier New" w:eastAsia="Courier New" w:hAnsi="Courier New"/>
-          <w:i w:val="1"/>
-          <w:sz w:val="24"/>
-          <w:szCs w:val="24"/>
-          <w:rtl w:val="0"/>
-        </w:rPr>
-        <w:t xml:space="preserve"> reset_game</w:t>
-      </w:r>
-      <w:r>
-        <w:rPr>
-          <w:sz w:val="24"/>
-          <w:szCs w:val="24"/>
-          <w:rtl w:val="0"/>
-        </w:rPr>
-        <w:t xml:space="preserve"> e muda </w:t>
-      </w:r>
-      <w:r>
-        <w:rPr>
-          <w:rFonts w:ascii="Courier New" w:cs="Courier New" w:eastAsia="Courier New" w:hAnsi="Courier New"/>
-          <w:i w:val="1"/>
-          <w:sz w:val="24"/>
-          <w:szCs w:val="24"/>
-          <w:rtl w:val="0"/>
-        </w:rPr>
-        <w:t xml:space="preserve">current_game_state</w:t>
-      </w:r>
-      <w:r>
-        <w:rPr>
-          <w:sz w:val="24"/>
-          <w:szCs w:val="24"/>
-          <w:rtl w:val="0"/>
-        </w:rPr>
-        <w:t xml:space="preserve"> para </w:t>
-      </w:r>
-      <w:r>
-        <w:rPr>
-          <w:rFonts w:ascii="Courier New" w:cs="Courier New" w:eastAsia="Courier New" w:hAnsi="Courier New"/>
-          <w:i w:val="1"/>
-          <w:sz w:val="24"/>
-          <w:szCs w:val="24"/>
-          <w:rtl w:val="0"/>
-        </w:rPr>
-        <w:t xml:space="preserve">GAME_RUNNING</w:t>
-      </w:r>
-      <w:r>
-        <w:rPr>
-          <w:sz w:val="24"/>
-          <w:szCs w:val="24"/>
-          <w:rtl w:val="0"/>
-        </w:rPr>
-        <w:t xml:space="preserve">. Se 'ESC' for pressionado ou a janela for fechada, define </w:t>
-      </w:r>
-      <w:r>
-        <w:rPr>
-          <w:rFonts w:ascii="Courier New" w:cs="Courier New" w:eastAsia="Courier New" w:hAnsi="Courier New"/>
-          <w:i w:val="1"/>
-          <w:sz w:val="24"/>
-          <w:szCs w:val="24"/>
-          <w:rtl w:val="0"/>
-        </w:rPr>
-        <w:t xml:space="preserve">current_game_state</w:t>
-      </w:r>
-      <w:r>
-        <w:rPr>
-          <w:sz w:val="24"/>
-          <w:szCs w:val="24"/>
-          <w:rtl w:val="0"/>
-        </w:rPr>
-        <w:t xml:space="preserve"> para </w:t>
-      </w:r>
-      <w:r>
-        <w:rPr>
-          <w:rFonts w:ascii="Courier New" w:cs="Courier New" w:eastAsia="Courier New" w:hAnsi="Courier New"/>
-          <w:i w:val="1"/>
-          <w:sz w:val="24"/>
-          <w:szCs w:val="24"/>
-          <w:rtl w:val="0"/>
-        </w:rPr>
-        <w:t xml:space="preserve">GAME_OVER</w:t>
-      </w:r>
-      <w:r>
-        <w:rPr>
-          <w:sz w:val="24"/>
-          <w:szCs w:val="24"/>
-          <w:rtl w:val="0"/>
-        </w:rPr>
-        <w:t xml:space="preserve"> para encerrar o loop principal.</w:t>
-      </w:r>
-    </w:p>
-    <w:p>
-      <w:pPr>
-        <w:numPr>
-          <w:ilvl w:val="0"/>
-          <w:numId w:val="22"/>
-        </w:numPr>
-        <w:spacing w:line="360" w:lineRule="auto"/>
-        <w:ind w:left="720" w:hanging="360"/>
-        <w:jc w:val="both"/>
-        <w:rPr>
-          <w:sz w:val="24"/>
-          <w:szCs w:val="24"/>
-          <w:u w:val="none"/>
-        </w:rPr>
-      </w:pPr>
-      <w:r>
-        <w:rPr>
-          <w:sz w:val="24"/>
-          <w:szCs w:val="24"/>
-          <w:rtl w:val="0"/>
-        </w:rPr>
-        <w:t xml:space="preserve">Gerencia a lógica de redesenho da tela (redraw flag) para evitar "tearing".</w:t>
-      </w:r>
-    </w:p>
-    <w:p>
-      <w:pPr>
-        <w:numPr>
-          <w:ilvl w:val="0"/>
-          <w:numId w:val="16"/>
-        </w:numPr>
-        <w:spacing w:line="360" w:lineRule="auto"/>
-        <w:ind w:left="720" w:hanging="360"/>
-        <w:jc w:val="both"/>
-        <w:rPr>
-          <w:sz w:val="24"/>
-          <w:szCs w:val="24"/>
-          <w:u w:val="none"/>
-        </w:rPr>
-      </w:pPr>
-      <w:r>
-        <w:rPr>
-          <w:sz w:val="24"/>
-          <w:szCs w:val="24"/>
-          <w:rtl w:val="0"/>
-        </w:rPr>
-        <w:t xml:space="preserve">Gerencia a reprodução do som dos passos dos alienígenas.</w:t>
-      </w:r>
-    </w:p>
-    <w:p>
-      <w:pPr>
-        <w:numPr>
-          <w:ilvl w:val="0"/>
-          <w:numId w:val="11"/>
-        </w:numPr>
-        <w:spacing w:line="360" w:lineRule="auto"/>
-        <w:ind w:left="720" w:hanging="360"/>
-        <w:jc w:val="both"/>
-        <w:rPr>
-          <w:sz w:val="24"/>
-          <w:szCs w:val="24"/>
-          <w:u w:val="none"/>
-        </w:rPr>
-      </w:pPr>
-      <w:r>
-        <w:rPr>
-          <w:sz w:val="24"/>
-          <w:szCs w:val="24"/>
-          <w:rtl w:val="0"/>
-        </w:rPr>
-        <w:t xml:space="preserve">Libera todos os recursos do jogo ao sair do loop principal.</w:t>
-      </w:r>
-    </w:p>
-    <w:p>
-      <w:pPr>
-        <w:spacing w:line="360" w:lineRule="auto"/>
-        <w:ind w:firstLine="708.6614173228347"/>
-        <w:jc w:val="both"/>
-        <w:rPr>
-          <w:sz w:val="24"/>
-          <w:szCs w:val="24"/>
-        </w:rPr>
-      </w:pPr>
-      <w:r>
-        <w:rPr>
-          <w:rtl w:val="0"/>
-        </w:rPr>
-      </w:r>
-    </w:p>
-    <w:p>
-      <w:pPr>
-        <w:pStyle w:val="Heading1"/>
-        <w:spacing w:line="360" w:lineRule="auto"/>
-        <w:ind w:firstLine="708.6614173228347"/>
-        <w:jc w:val="both"/>
-        <w:rPr/>
-      </w:pPr>
-      <w:bookmarkStart w:colFirst="0" w:colLast="0" w:name="_q19lsqa8i6l0" w:id="13"/>
-      <w:bookmarkEnd w:id="13"/>
-      <w:r>
-        <w:rPr>
-          <w:rtl w:val="0"/>
-        </w:rPr>
-        <w:t xml:space="preserve">7. Lógica Chave do Jogo</w:t>
-      </w:r>
-    </w:p>
-    <w:p>
-      <w:pPr>
-        <w:spacing w:line="360" w:lineRule="auto"/>
-        <w:ind w:firstLine="708.6614173228347"/>
-        <w:jc w:val="both"/>
-        <w:rPr>
-          <w:sz w:val="24"/>
-          <w:szCs w:val="24"/>
-        </w:rPr>
-      </w:pPr>
-      <w:r>
-        <w:rPr>
-          <w:sz w:val="24"/>
-          <w:szCs w:val="24"/>
-          <w:rtl w:val="0"/>
-        </w:rPr>
-        <w:t xml:space="preserve">Loop do Jogo (</w:t>
-      </w:r>
-      <w:r>
-        <w:rPr>
-          <w:rFonts w:ascii="Courier New" w:cs="Courier New" w:eastAsia="Courier New" w:hAnsi="Courier New"/>
-          <w:i w:val="1"/>
-          <w:sz w:val="24"/>
-          <w:szCs w:val="24"/>
-          <w:rtl w:val="0"/>
-        </w:rPr>
-        <w:t xml:space="preserve">game_loop</w:t>
-      </w:r>
-      <w:r>
-        <w:rPr>
-          <w:sz w:val="24"/>
-          <w:szCs w:val="24"/>
-          <w:rtl w:val="0"/>
-        </w:rPr>
-        <w:t xml:space="preserve">): A estrutura </w:t>
-      </w:r>
-      <w:r>
-        <w:rPr>
-          <w:rFonts w:ascii="Courier New" w:cs="Courier New" w:eastAsia="Courier New" w:hAnsi="Courier New"/>
-          <w:i w:val="1"/>
-          <w:sz w:val="24"/>
-          <w:szCs w:val="24"/>
-          <w:rtl w:val="0"/>
-        </w:rPr>
-        <w:t xml:space="preserve">while(current_game_state != GAME_OVER)</w:t>
-      </w:r>
-      <w:r>
-        <w:rPr>
-          <w:sz w:val="24"/>
-          <w:szCs w:val="24"/>
-          <w:rtl w:val="0"/>
-        </w:rPr>
-        <w:t xml:space="preserve"> garante que o jogo continue rodando até que o estado final de saída seja alcançado. O loop interno na tela final permite que o jogador decida reiniciar ou sair sem fechar o aplicativo imediatamente.</w:t>
-      </w:r>
-    </w:p>
-    <w:p>
-      <w:pPr>
-        <w:spacing w:line="360" w:lineRule="auto"/>
-        <w:ind w:firstLine="708.6614173228347"/>
-        <w:jc w:val="both"/>
-        <w:rPr>
-          <w:sz w:val="24"/>
-          <w:szCs w:val="24"/>
-        </w:rPr>
-      </w:pPr>
-      <w:r>
-        <w:rPr>
-          <w:rtl w:val="0"/>
-        </w:rPr>
-      </w:r>
-    </w:p>
-    <w:p>
-      <w:pPr>
-        <w:spacing w:line="360" w:lineRule="auto"/>
-        <w:ind w:firstLine="708.6614173228347"/>
-        <w:jc w:val="both"/>
-        <w:rPr>
-          <w:sz w:val="24"/>
-          <w:szCs w:val="24"/>
-        </w:rPr>
-      </w:pPr>
-      <w:r>
-        <w:rPr>
-          <w:sz w:val="24"/>
-          <w:szCs w:val="24"/>
-          <w:rtl w:val="0"/>
-        </w:rPr>
-        <w:t xml:space="preserve">Gerenciamento de Recursos: O carregamento e a destruição de bitmaps, fontes e sons são cruciais para evitar vazamentos de memória. As funções </w:t>
-      </w:r>
-      <w:r>
-        <w:rPr>
-          <w:rFonts w:ascii="Courier New" w:cs="Courier New" w:eastAsia="Courier New" w:hAnsi="Courier New"/>
-          <w:i w:val="1"/>
-          <w:sz w:val="24"/>
-          <w:szCs w:val="24"/>
-          <w:rtl w:val="0"/>
-        </w:rPr>
-        <w:t xml:space="preserve">load_ e destroy_</w:t>
-      </w:r>
-      <w:r>
-        <w:rPr>
-          <w:sz w:val="24"/>
-          <w:szCs w:val="24"/>
-          <w:rtl w:val="0"/>
-        </w:rPr>
-        <w:t xml:space="preserve"> em </w:t>
-      </w:r>
-      <w:r>
-        <w:rPr>
-          <w:i w:val="1"/>
-          <w:sz w:val="24"/>
-          <w:szCs w:val="24"/>
-          <w:rtl w:val="0"/>
-        </w:rPr>
-        <w:t xml:space="preserve">view.c</w:t>
-      </w:r>
-      <w:r>
-        <w:rPr>
-          <w:sz w:val="24"/>
-          <w:szCs w:val="24"/>
-          <w:rtl w:val="0"/>
-        </w:rPr>
-        <w:t xml:space="preserve"> são responsáveis por isso.</w:t>
-      </w:r>
-    </w:p>
-    <w:p>
-      <w:pPr>
-        <w:spacing w:line="360" w:lineRule="auto"/>
-        <w:ind w:firstLine="708.6614173228347"/>
-        <w:jc w:val="both"/>
-        <w:rPr>
-          <w:sz w:val="24"/>
-          <w:szCs w:val="24"/>
-        </w:rPr>
-      </w:pPr>
-      <w:r>
-        <w:rPr>
-          <w:rtl w:val="0"/>
-        </w:rPr>
-      </w:r>
-    </w:p>
-    <w:p>
-      <w:pPr>
-        <w:spacing w:line="360" w:lineRule="auto"/>
-        <w:ind w:firstLine="708.6614173228347"/>
-        <w:jc w:val="both"/>
-        <w:rPr>
-          <w:sz w:val="24"/>
-          <w:szCs w:val="24"/>
-        </w:rPr>
-      </w:pPr>
-      <w:r>
-        <w:rPr>
-          <w:sz w:val="24"/>
-          <w:szCs w:val="24"/>
-          <w:rtl w:val="0"/>
-        </w:rPr>
-        <w:t xml:space="preserve">Animação de Aliens: A animação é controlada por </w:t>
-      </w:r>
-      <w:r>
-        <w:rPr>
-          <w:rFonts w:ascii="Courier New" w:cs="Courier New" w:eastAsia="Courier New" w:hAnsi="Courier New"/>
-          <w:i w:val="1"/>
-          <w:sz w:val="24"/>
-          <w:szCs w:val="24"/>
-          <w:rtl w:val="0"/>
-        </w:rPr>
-        <w:t xml:space="preserve">current_alien_animation_frame</w:t>
-      </w:r>
-      <w:r>
-        <w:rPr>
-          <w:sz w:val="24"/>
-          <w:szCs w:val="24"/>
-          <w:rtl w:val="0"/>
-        </w:rPr>
-        <w:t xml:space="preserve"> e </w:t>
-      </w:r>
-      <w:r>
-        <w:rPr>
-          <w:rFonts w:ascii="Courier New" w:cs="Courier New" w:eastAsia="Courier New" w:hAnsi="Courier New"/>
-          <w:i w:val="1"/>
-          <w:sz w:val="24"/>
-          <w:szCs w:val="24"/>
-          <w:rtl w:val="0"/>
-        </w:rPr>
-        <w:t xml:space="preserve">ALIEN_ANIMATION_SPEED</w:t>
-      </w:r>
-      <w:r>
-        <w:rPr>
-          <w:sz w:val="24"/>
-          <w:szCs w:val="24"/>
-          <w:rtl w:val="0"/>
-        </w:rPr>
-        <w:t xml:space="preserve">, alternando entre dois frames de sprite a cada </w:t>
-      </w:r>
-      <w:r>
-        <w:rPr>
-          <w:rFonts w:ascii="Courier New" w:cs="Courier New" w:eastAsia="Courier New" w:hAnsi="Courier New"/>
-          <w:i w:val="1"/>
-          <w:sz w:val="24"/>
-          <w:szCs w:val="24"/>
-          <w:rtl w:val="0"/>
-        </w:rPr>
-        <w:t xml:space="preserve">ALIEN_ANIMATION_SPEED</w:t>
-      </w:r>
-      <w:r>
-        <w:rPr>
-          <w:sz w:val="24"/>
-          <w:szCs w:val="24"/>
-          <w:rtl w:val="0"/>
-        </w:rPr>
-        <w:t xml:space="preserve"> ticks.</w:t>
-      </w:r>
-    </w:p>
-    <w:p>
-      <w:pPr>
-        <w:spacing w:line="360" w:lineRule="auto"/>
-        <w:ind w:firstLine="708.6614173228347"/>
-        <w:jc w:val="both"/>
-        <w:rPr>
-          <w:sz w:val="24"/>
-          <w:szCs w:val="24"/>
-        </w:rPr>
-      </w:pPr>
-      <w:r>
-        <w:rPr>
-          <w:rtl w:val="0"/>
-        </w:rPr>
-      </w:r>
-    </w:p>
-    <w:p>
-      <w:pPr>
-        <w:spacing w:line="360" w:lineRule="auto"/>
-        <w:ind w:firstLine="708.6614173228347"/>
-        <w:jc w:val="both"/>
-        <w:rPr>
-          <w:sz w:val="24"/>
-          <w:szCs w:val="24"/>
-        </w:rPr>
-      </w:pPr>
-      <w:r>
-        <w:rPr>
-          <w:sz w:val="24"/>
-          <w:szCs w:val="24"/>
-          <w:rtl w:val="0"/>
-        </w:rPr>
-        <w:t xml:space="preserve">Movimento de Grupo de Aliens: A variável estática global_alien_x_vel em model.c controla o movimento horizontal de todo o grupo de alienígenas. Quando qualquer alien atinge a borda da tela, a direção global_alien_x_vel é invertida e todos os alienígenas descem um alien_drop_amount.</w:t>
-      </w:r>
-    </w:p>
-    <w:p>
-      <w:pPr>
-        <w:spacing w:line="360" w:lineRule="auto"/>
-        <w:ind w:firstLine="708.6614173228347"/>
-        <w:jc w:val="both"/>
-        <w:rPr>
-          <w:sz w:val="24"/>
-          <w:szCs w:val="24"/>
-        </w:rPr>
-      </w:pPr>
-      <w:r>
-        <w:rPr>
-          <w:rtl w:val="0"/>
-        </w:rPr>
-      </w:r>
-    </w:p>
-    <w:p>
-      <w:pPr>
-        <w:spacing w:line="360" w:lineRule="auto"/>
-        <w:ind w:firstLine="708.6614173228347"/>
-        <w:jc w:val="both"/>
-        <w:rPr>
-          <w:sz w:val="24"/>
-          <w:szCs w:val="24"/>
-        </w:rPr>
-      </w:pPr>
-      <w:r>
-        <w:rPr>
-          <w:sz w:val="24"/>
-          <w:szCs w:val="24"/>
-          <w:rtl w:val="0"/>
-        </w:rPr>
-        <w:t xml:space="preserve">Timer de Tiro dos Aliens: </w:t>
-      </w:r>
-      <w:r>
-        <w:rPr>
-          <w:rFonts w:ascii="Courier New" w:cs="Courier New" w:eastAsia="Courier New" w:hAnsi="Courier New"/>
-          <w:i w:val="1"/>
-          <w:sz w:val="24"/>
-          <w:szCs w:val="24"/>
-          <w:rtl w:val="0"/>
-        </w:rPr>
-        <w:t xml:space="preserve">alien_shot_timer</w:t>
-      </w:r>
-      <w:r>
-        <w:rPr>
-          <w:sz w:val="24"/>
-          <w:szCs w:val="24"/>
-          <w:rtl w:val="0"/>
-        </w:rPr>
-        <w:t xml:space="preserve"> e os intervalos </w:t>
-      </w:r>
-      <w:r>
-        <w:rPr>
-          <w:rFonts w:ascii="Courier New" w:cs="Courier New" w:eastAsia="Courier New" w:hAnsi="Courier New"/>
-          <w:i w:val="1"/>
-          <w:sz w:val="24"/>
-          <w:szCs w:val="24"/>
-          <w:rtl w:val="0"/>
-        </w:rPr>
-        <w:t xml:space="preserve">ALIEN_SHOT_INTERVAL_MIN/MAX</w:t>
-      </w:r>
-      <w:r>
-        <w:rPr>
-          <w:sz w:val="24"/>
-          <w:szCs w:val="24"/>
-          <w:rtl w:val="0"/>
-        </w:rPr>
-        <w:t xml:space="preserve"> controlam a frequência aleatória dos tiros dos alienígenas.</w:t>
-      </w:r>
-    </w:p>
-    <w:p>
-      <w:pPr>
-        <w:spacing w:line="360" w:lineRule="auto"/>
-        <w:ind w:firstLine="708.6614173228347"/>
-        <w:jc w:val="both"/>
-        <w:rPr>
-          <w:sz w:val="24"/>
-          <w:szCs w:val="24"/>
-        </w:rPr>
-      </w:pPr>
-      <w:r>
-        <w:rPr>
-          <w:rtl w:val="0"/>
-        </w:rPr>
-      </w:r>
-    </w:p>
-    <w:p>
-      <w:pPr>
-        <w:spacing w:line="360" w:lineRule="auto"/>
-        <w:ind w:firstLine="708.6614173228347"/>
-        <w:jc w:val="both"/>
-        <w:rPr>
-          <w:sz w:val="24"/>
-          <w:szCs w:val="24"/>
-        </w:rPr>
-      </w:pPr>
-      <w:r>
-        <w:rPr>
-          <w:sz w:val="24"/>
-          <w:szCs w:val="24"/>
-          <w:rtl w:val="0"/>
-        </w:rPr>
-        <w:t xml:space="preserve">Colisões (AABB): As funções </w:t>
-      </w:r>
-      <w:r>
-        <w:rPr>
-          <w:rFonts w:ascii="Courier New" w:cs="Courier New" w:eastAsia="Courier New" w:hAnsi="Courier New"/>
-          <w:i w:val="1"/>
-          <w:sz w:val="24"/>
-          <w:szCs w:val="24"/>
-          <w:rtl w:val="0"/>
-        </w:rPr>
-        <w:t xml:space="preserve">check</w:t>
-      </w:r>
-      <w:r>
-        <w:rPr>
-          <w:sz w:val="24"/>
-          <w:szCs w:val="24"/>
-          <w:rtl w:val="0"/>
-        </w:rPr>
-        <w:t xml:space="preserve">_ no </w:t>
-      </w:r>
-      <w:r>
-        <w:rPr>
-          <w:i w:val="1"/>
-          <w:sz w:val="24"/>
-          <w:szCs w:val="24"/>
-          <w:rtl w:val="0"/>
-        </w:rPr>
-        <w:t xml:space="preserve">model.c</w:t>
-      </w:r>
-      <w:r>
-        <w:rPr>
-          <w:sz w:val="24"/>
-          <w:szCs w:val="24"/>
-          <w:rtl w:val="0"/>
-        </w:rPr>
-        <w:t xml:space="preserve"> implementam a detecção de colisão por meio de Axis-Aligned Bounding Box (AABB), verificando se os retângulos que envolvem os objetos se sobrepõem.</w:t>
-      </w:r>
-    </w:p>
-    <w:p>
-      <w:pPr>
-        <w:spacing w:line="360" w:lineRule="auto"/>
-        <w:ind w:firstLine="708.6614173228347"/>
-        <w:jc w:val="both"/>
-        <w:rPr>
-          <w:sz w:val="24"/>
-          <w:szCs w:val="24"/>
-        </w:rPr>
-      </w:pPr>
-      <w:r>
-        <w:rPr>
-          <w:rtl w:val="0"/>
-        </w:rPr>
-      </w:r>
-    </w:p>
-    <w:p>
-      <w:pPr>
-        <w:spacing w:line="360" w:lineRule="auto"/>
-        <w:ind w:firstLine="708.6614173228347"/>
-        <w:jc w:val="both"/>
-        <w:rPr>
-          <w:sz w:val="24"/>
-          <w:szCs w:val="24"/>
-        </w:rPr>
-      </w:pPr>
-      <w:r>
-        <w:rPr>
-          <w:sz w:val="24"/>
-          <w:szCs w:val="24"/>
-          <w:rtl w:val="0"/>
-        </w:rPr>
-        <w:t xml:space="preserve">High Score: O recorde é salvo em um arquivo </w:t>
-      </w:r>
-      <w:r>
-        <w:rPr>
-          <w:i w:val="1"/>
-          <w:sz w:val="24"/>
-          <w:szCs w:val="24"/>
-          <w:rtl w:val="0"/>
-        </w:rPr>
-        <w:t xml:space="preserve">record.txt</w:t>
-      </w:r>
-      <w:r>
-        <w:rPr>
-          <w:sz w:val="24"/>
-          <w:szCs w:val="24"/>
-          <w:rtl w:val="0"/>
-        </w:rPr>
-        <w:t xml:space="preserve"> e carregado a cada início de jogo, garantindo persistência da maior pontuação.</w:t>
-      </w:r>
-    </w:p>
-    <w:p>
-      <w:pPr>
-        <w:spacing w:line="360" w:lineRule="auto"/>
-        <w:ind w:firstLine="708.6614173228347"/>
-        <w:jc w:val="both"/>
-        <w:rPr>
-          <w:sz w:val="24"/>
-          <w:szCs w:val="24"/>
-        </w:rPr>
-      </w:pPr>
-      <w:r>
-        <w:rPr>
-          <w:rtl w:val="0"/>
-        </w:rPr>
-      </w:r>
-    </w:p>
-    <w:p>
-      <w:pPr>
-        <w:spacing w:line="360" w:lineRule="auto"/>
-        <w:ind w:firstLine="708.6614173228347"/>
-        <w:jc w:val="both"/>
-        <w:rPr>
-          <w:sz w:val="24"/>
-          <w:szCs w:val="24"/>
-        </w:rPr>
-      </w:pPr>
-      <w:r>
-        <w:rPr>
-          <w:sz w:val="24"/>
-          <w:szCs w:val="24"/>
-          <w:rtl w:val="0"/>
-        </w:rPr>
-        <w:t xml:space="preserve">Controle de Áudio: O uso de </w:t>
-      </w:r>
-      <w:r>
-        <w:rPr>
-          <w:rFonts w:ascii="Courier New" w:cs="Courier New" w:eastAsia="Courier New" w:hAnsi="Courier New"/>
-          <w:i w:val="1"/>
-          <w:sz w:val="24"/>
-          <w:szCs w:val="24"/>
-          <w:rtl w:val="0"/>
-        </w:rPr>
-        <w:t xml:space="preserve">al_get_sample_instance_playing</w:t>
-      </w:r>
-      <w:r>
-        <w:rPr>
-          <w:sz w:val="24"/>
-          <w:szCs w:val="24"/>
-          <w:rtl w:val="0"/>
-        </w:rPr>
-        <w:t xml:space="preserve"> para o som de fase em controller.c evita que o som se sobreponha repetidamente, tocando apenas quando a instância anterior terminou.</w:t>
-      </w:r>
-    </w:p>
-    <w:p>
-      <w:pPr>
-        <w:spacing w:line="360" w:lineRule="auto"/>
-        <w:ind w:firstLine="708.6614173228347"/>
-        <w:jc w:val="both"/>
-        <w:rPr>
-          <w:sz w:val="24"/>
-          <w:szCs w:val="24"/>
-        </w:rPr>
-      </w:pPr>
-      <w:r>
-        <w:rPr>
-          <w:rtl w:val="0"/>
-        </w:rPr>
-      </w:r>
-    </w:p>
-    <w:p>
-      <w:pPr>
-        <w:spacing w:line="360" w:lineRule="auto"/>
-        <w:ind w:firstLine="708.6614173228347"/>
-        <w:jc w:val="both"/>
-        <w:rPr>
-          <w:sz w:val="24"/>
-          <w:szCs w:val="24"/>
-        </w:rPr>
-      </w:pPr>
-      <w:r>
-        <w:br w:type="page"/>
-      </w:r>
-      <w:r>
-        <w:rPr>
-          <w:rtl w:val="0"/>
-        </w:rPr>
-      </w:r>
-    </w:p>
-    <w:p>
-      <w:pPr>
-        <w:spacing w:line="360" w:lineRule="auto"/>
-        <w:ind w:firstLine="708.6614173228347"/>
-        <w:jc w:val="both"/>
-        <w:rPr>
-          <w:sz w:val="24"/>
-          <w:szCs w:val="24"/>
-        </w:rPr>
-      </w:pPr>
-      <w:r>
-        <w:br w:type="page"/>
-      </w:r>
-      <w:r>
-        <w:rPr>
-          <w:rtl w:val="0"/>
-        </w:rPr>
-      </w:r>
-    </w:p>
-    <w:p>
-      <w:pPr>
-        <w:spacing w:line="360" w:lineRule="auto"/>
-        <w:ind w:firstLine="708.6614173228347"/>
-        <w:jc w:val="both"/>
-        <w:rPr>
-          <w:sz w:val="24"/>
-          <w:szCs w:val="24"/>
-        </w:rPr>
-      </w:pPr>
-      <w:r>
-        <w:rPr>
-          <w:rtl w:val="0"/>
-        </w:rPr>
-      </w:r>
-    </w:p>
-    <w:p>
-      <w:pPr>
-        <w:spacing w:line="360" w:lineRule="auto"/>
-        <w:ind w:firstLine="708.6614173228347"/>
-        <w:jc w:val="both"/>
-        <w:rPr>
-          <w:sz w:val="24"/>
-          <w:szCs w:val="24"/>
-        </w:rPr>
-      </w:pPr>
-      <w:r>
-        <w:rPr>
-          <w:sz w:val="24"/>
-          <w:szCs w:val="24"/>
-          <w:rtl w:val="0"/>
-        </w:rPr>
-        <w:t xml:space="preserve"> </w:t>
-      </w:r>
-    </w:p>
-    <w:p>
-      <w:pPr>
-        <w:spacing w:line="360" w:lineRule="auto"/>
-        <w:ind w:firstLine="708.6614173228347"/>
-        <w:jc w:val="both"/>
-        <w:rPr>
-          <w:sz w:val="24"/>
-          <w:szCs w:val="24"/>
-        </w:rPr>
-      </w:pPr>
-      <w:r>
-        <w:rPr>
-          <w:rtl w:val="0"/>
-        </w:rPr>
-      </w:r>
-    </w:p>
-    <w:p>
-      <w:pPr>
-        <w:spacing w:line="360" w:lineRule="auto"/>
-        <w:ind w:firstLine="708.6614173228347"/>
-        <w:jc w:val="both"/>
-        <w:rPr>
-          <w:sz w:val="24"/>
-          <w:szCs w:val="24"/>
-        </w:rPr>
-      </w:pPr>
-      <w:r>
-        <w:rPr>
-          <w:rtl w:val="0"/>
-        </w:rPr>
-      </w:r>
-    </w:p>
-    <w:p>
-      <w:pPr>
-        <w:spacing w:line="360" w:lineRule="auto"/>
-        <w:ind w:firstLine="708.6614173228347"/>
-        <w:jc w:val="both"/>
-        <w:rPr>
-          <w:sz w:val="24"/>
-          <w:szCs w:val="24"/>
-        </w:rPr>
-      </w:pPr>
-      <w:r>
-        <w:rPr>
-          <w:rtl w:val="0"/>
-        </w:rPr>
-      </w:r>
-    </w:p>
-    <w:p>
-      <w:pPr>
-        <w:spacing w:line="360" w:lineRule="auto"/>
-        <w:ind w:firstLine="708.6614173228347"/>
-        <w:jc w:val="both"/>
-        <w:rPr>
-          <w:sz w:val="24"/>
-          <w:szCs w:val="24"/>
-        </w:rPr>
-      </w:pPr>
-      <w:r>
-        <w:rPr>
-          <w:rtl w:val="0"/>
-        </w:rPr>
+        <w:t xml:space="preserve"> structs</w:t>
+      </w:r>
+      <w:r>
+        <w:rPr>
+          <w:sz w:val="24"/>
+          <w:szCs w:val="24"/>
+          <w:rtl w:val="0"/>
+        </w:rPr>
+        <w:t xml:space="preserve"> como parâmetros).</w:t>
       </w:r>
     </w:p>
     <w:sectPr>
@@ -7224,10 +7600,10 @@
     <w:lvl w:ilvl="0">
       <w:start w:val="1"/>
       <w:numFmt w:val="bullet"/>
-      <w:lvlText w:val="●"/>
-      <w:lvlJc w:val="left"/>
-      <w:pPr>
-        <w:ind w:left="720" w:hanging="360"/>
+      <w:lvlText w:val="-"/>
+      <w:lvlJc w:val="left"/>
+      <w:pPr>
+        <w:ind w:left="1440" w:hanging="360"/>
       </w:pPr>
       <w:rPr>
         <w:u w:val="none"/>
@@ -7236,10 +7612,10 @@
     <w:lvl w:ilvl="1">
       <w:start w:val="1"/>
       <w:numFmt w:val="bullet"/>
-      <w:lvlText w:val="○"/>
-      <w:lvlJc w:val="left"/>
-      <w:pPr>
-        <w:ind w:left="1440" w:hanging="360"/>
+      <w:lvlText w:val="-"/>
+      <w:lvlJc w:val="left"/>
+      <w:pPr>
+        <w:ind w:left="2160" w:hanging="360"/>
       </w:pPr>
       <w:rPr>
         <w:u w:val="none"/>
@@ -7248,10 +7624,10 @@
     <w:lvl w:ilvl="2">
       <w:start w:val="1"/>
       <w:numFmt w:val="bullet"/>
-      <w:lvlText w:val="■"/>
-      <w:lvlJc w:val="left"/>
-      <w:pPr>
-        <w:ind w:left="2160" w:hanging="360"/>
+      <w:lvlText w:val="-"/>
+      <w:lvlJc w:val="left"/>
+      <w:pPr>
+        <w:ind w:left="2880" w:hanging="360"/>
       </w:pPr>
       <w:rPr>
         <w:u w:val="none"/>
@@ -7260,10 +7636,10 @@
     <w:lvl w:ilvl="3">
       <w:start w:val="1"/>
       <w:numFmt w:val="bullet"/>
-      <w:lvlText w:val="●"/>
-      <w:lvlJc w:val="left"/>
-      <w:pPr>
-        <w:ind w:left="2880" w:hanging="360"/>
+      <w:lvlText w:val="-"/>
+      <w:lvlJc w:val="left"/>
+      <w:pPr>
+        <w:ind w:left="3600" w:hanging="360"/>
       </w:pPr>
       <w:rPr>
         <w:u w:val="none"/>
@@ -7272,10 +7648,10 @@
     <w:lvl w:ilvl="4">
       <w:start w:val="1"/>
       <w:numFmt w:val="bullet"/>
-      <w:lvlText w:val="○"/>
-      <w:lvlJc w:val="left"/>
-      <w:pPr>
-        <w:ind w:left="3600" w:hanging="360"/>
+      <w:lvlText w:val="-"/>
+      <w:lvlJc w:val="left"/>
+      <w:pPr>
+        <w:ind w:left="4320" w:hanging="360"/>
       </w:pPr>
       <w:rPr>
         <w:u w:val="none"/>
@@ -7284,10 +7660,10 @@
     <w:lvl w:ilvl="5">
       <w:start w:val="1"/>
       <w:numFmt w:val="bullet"/>
-      <w:lvlText w:val="■"/>
-      <w:lvlJc w:val="left"/>
-      <w:pPr>
-        <w:ind w:left="4320" w:hanging="360"/>
+      <w:lvlText w:val="-"/>
+      <w:lvlJc w:val="left"/>
+      <w:pPr>
+        <w:ind w:left="5040" w:hanging="360"/>
       </w:pPr>
       <w:rPr>
         <w:u w:val="none"/>
@@ -7296,10 +7672,10 @@
     <w:lvl w:ilvl="6">
       <w:start w:val="1"/>
       <w:numFmt w:val="bullet"/>
-      <w:lvlText w:val="●"/>
-      <w:lvlJc w:val="left"/>
-      <w:pPr>
-        <w:ind w:left="5040" w:hanging="360"/>
+      <w:lvlText w:val="-"/>
+      <w:lvlJc w:val="left"/>
+      <w:pPr>
+        <w:ind w:left="5760" w:hanging="360"/>
       </w:pPr>
       <w:rPr>
         <w:u w:val="none"/>
@@ -7308,10 +7684,10 @@
     <w:lvl w:ilvl="7">
       <w:start w:val="1"/>
       <w:numFmt w:val="bullet"/>
-      <w:lvlText w:val="○"/>
-      <w:lvlJc w:val="left"/>
-      <w:pPr>
-        <w:ind w:left="5760" w:hanging="360"/>
+      <w:lvlText w:val="-"/>
+      <w:lvlJc w:val="left"/>
+      <w:pPr>
+        <w:ind w:left="6480" w:hanging="360"/>
       </w:pPr>
       <w:rPr>
         <w:u w:val="none"/>
@@ -7320,10 +7696,10 @@
     <w:lvl w:ilvl="8">
       <w:start w:val="1"/>
       <w:numFmt w:val="bullet"/>
-      <w:lvlText w:val="■"/>
-      <w:lvlJc w:val="left"/>
-      <w:pPr>
-        <w:ind w:left="6480" w:hanging="360"/>
+      <w:lvlText w:val="-"/>
+      <w:lvlJc w:val="left"/>
+      <w:pPr>
+        <w:ind w:left="7200" w:hanging="360"/>
       </w:pPr>
       <w:rPr>
         <w:u w:val="none"/>
@@ -8761,6 +9137,996 @@
     </w:lvl>
   </w:abstractNum>
   <w:abstractNum w:abstractNumId="27">
+    <w:lvl w:ilvl="0">
+      <w:start w:val="1"/>
+      <w:numFmt w:val="bullet"/>
+      <w:lvlText w:val="●"/>
+      <w:lvlJc w:val="left"/>
+      <w:pPr>
+        <w:ind w:left="720" w:hanging="360"/>
+      </w:pPr>
+      <w:rPr>
+        <w:u w:val="none"/>
+      </w:rPr>
+    </w:lvl>
+    <w:lvl w:ilvl="1">
+      <w:start w:val="1"/>
+      <w:numFmt w:val="bullet"/>
+      <w:lvlText w:val="○"/>
+      <w:lvlJc w:val="left"/>
+      <w:pPr>
+        <w:ind w:left="1440" w:hanging="360"/>
+      </w:pPr>
+      <w:rPr>
+        <w:u w:val="none"/>
+      </w:rPr>
+    </w:lvl>
+    <w:lvl w:ilvl="2">
+      <w:start w:val="1"/>
+      <w:numFmt w:val="bullet"/>
+      <w:lvlText w:val="■"/>
+      <w:lvlJc w:val="left"/>
+      <w:pPr>
+        <w:ind w:left="2160" w:hanging="360"/>
+      </w:pPr>
+      <w:rPr>
+        <w:u w:val="none"/>
+      </w:rPr>
+    </w:lvl>
+    <w:lvl w:ilvl="3">
+      <w:start w:val="1"/>
+      <w:numFmt w:val="bullet"/>
+      <w:lvlText w:val="●"/>
+      <w:lvlJc w:val="left"/>
+      <w:pPr>
+        <w:ind w:left="2880" w:hanging="360"/>
+      </w:pPr>
+      <w:rPr>
+        <w:u w:val="none"/>
+      </w:rPr>
+    </w:lvl>
+    <w:lvl w:ilvl="4">
+      <w:start w:val="1"/>
+      <w:numFmt w:val="bullet"/>
+      <w:lvlText w:val="○"/>
+      <w:lvlJc w:val="left"/>
+      <w:pPr>
+        <w:ind w:left="3600" w:hanging="360"/>
+      </w:pPr>
+      <w:rPr>
+        <w:u w:val="none"/>
+      </w:rPr>
+    </w:lvl>
+    <w:lvl w:ilvl="5">
+      <w:start w:val="1"/>
+      <w:numFmt w:val="bullet"/>
+      <w:lvlText w:val="■"/>
+      <w:lvlJc w:val="left"/>
+      <w:pPr>
+        <w:ind w:left="4320" w:hanging="360"/>
+      </w:pPr>
+      <w:rPr>
+        <w:u w:val="none"/>
+      </w:rPr>
+    </w:lvl>
+    <w:lvl w:ilvl="6">
+      <w:start w:val="1"/>
+      <w:numFmt w:val="bullet"/>
+      <w:lvlText w:val="●"/>
+      <w:lvlJc w:val="left"/>
+      <w:pPr>
+        <w:ind w:left="5040" w:hanging="360"/>
+      </w:pPr>
+      <w:rPr>
+        <w:u w:val="none"/>
+      </w:rPr>
+    </w:lvl>
+    <w:lvl w:ilvl="7">
+      <w:start w:val="1"/>
+      <w:numFmt w:val="bullet"/>
+      <w:lvlText w:val="○"/>
+      <w:lvlJc w:val="left"/>
+      <w:pPr>
+        <w:ind w:left="5760" w:hanging="360"/>
+      </w:pPr>
+      <w:rPr>
+        <w:u w:val="none"/>
+      </w:rPr>
+    </w:lvl>
+    <w:lvl w:ilvl="8">
+      <w:start w:val="1"/>
+      <w:numFmt w:val="bullet"/>
+      <w:lvlText w:val="■"/>
+      <w:lvlJc w:val="left"/>
+      <w:pPr>
+        <w:ind w:left="6480" w:hanging="360"/>
+      </w:pPr>
+      <w:rPr>
+        <w:u w:val="none"/>
+      </w:rPr>
+    </w:lvl>
+  </w:abstractNum>
+  <w:abstractNum w:abstractNumId="28">
+    <w:lvl w:ilvl="0">
+      <w:start w:val="1"/>
+      <w:numFmt w:val="bullet"/>
+      <w:lvlText w:val="●"/>
+      <w:lvlJc w:val="left"/>
+      <w:pPr>
+        <w:ind w:left="720" w:hanging="360"/>
+      </w:pPr>
+      <w:rPr>
+        <w:u w:val="none"/>
+      </w:rPr>
+    </w:lvl>
+    <w:lvl w:ilvl="1">
+      <w:start w:val="1"/>
+      <w:numFmt w:val="bullet"/>
+      <w:lvlText w:val="○"/>
+      <w:lvlJc w:val="left"/>
+      <w:pPr>
+        <w:ind w:left="1440" w:hanging="360"/>
+      </w:pPr>
+      <w:rPr>
+        <w:u w:val="none"/>
+      </w:rPr>
+    </w:lvl>
+    <w:lvl w:ilvl="2">
+      <w:start w:val="1"/>
+      <w:numFmt w:val="bullet"/>
+      <w:lvlText w:val="■"/>
+      <w:lvlJc w:val="left"/>
+      <w:pPr>
+        <w:ind w:left="2160" w:hanging="360"/>
+      </w:pPr>
+      <w:rPr>
+        <w:u w:val="none"/>
+      </w:rPr>
+    </w:lvl>
+    <w:lvl w:ilvl="3">
+      <w:start w:val="1"/>
+      <w:numFmt w:val="bullet"/>
+      <w:lvlText w:val="●"/>
+      <w:lvlJc w:val="left"/>
+      <w:pPr>
+        <w:ind w:left="2880" w:hanging="360"/>
+      </w:pPr>
+      <w:rPr>
+        <w:u w:val="none"/>
+      </w:rPr>
+    </w:lvl>
+    <w:lvl w:ilvl="4">
+      <w:start w:val="1"/>
+      <w:numFmt w:val="bullet"/>
+      <w:lvlText w:val="○"/>
+      <w:lvlJc w:val="left"/>
+      <w:pPr>
+        <w:ind w:left="3600" w:hanging="360"/>
+      </w:pPr>
+      <w:rPr>
+        <w:u w:val="none"/>
+      </w:rPr>
+    </w:lvl>
+    <w:lvl w:ilvl="5">
+      <w:start w:val="1"/>
+      <w:numFmt w:val="bullet"/>
+      <w:lvlText w:val="■"/>
+      <w:lvlJc w:val="left"/>
+      <w:pPr>
+        <w:ind w:left="4320" w:hanging="360"/>
+      </w:pPr>
+      <w:rPr>
+        <w:u w:val="none"/>
+      </w:rPr>
+    </w:lvl>
+    <w:lvl w:ilvl="6">
+      <w:start w:val="1"/>
+      <w:numFmt w:val="bullet"/>
+      <w:lvlText w:val="●"/>
+      <w:lvlJc w:val="left"/>
+      <w:pPr>
+        <w:ind w:left="5040" w:hanging="360"/>
+      </w:pPr>
+      <w:rPr>
+        <w:u w:val="none"/>
+      </w:rPr>
+    </w:lvl>
+    <w:lvl w:ilvl="7">
+      <w:start w:val="1"/>
+      <w:numFmt w:val="bullet"/>
+      <w:lvlText w:val="○"/>
+      <w:lvlJc w:val="left"/>
+      <w:pPr>
+        <w:ind w:left="5760" w:hanging="360"/>
+      </w:pPr>
+      <w:rPr>
+        <w:u w:val="none"/>
+      </w:rPr>
+    </w:lvl>
+    <w:lvl w:ilvl="8">
+      <w:start w:val="1"/>
+      <w:numFmt w:val="bullet"/>
+      <w:lvlText w:val="■"/>
+      <w:lvlJc w:val="left"/>
+      <w:pPr>
+        <w:ind w:left="6480" w:hanging="360"/>
+      </w:pPr>
+      <w:rPr>
+        <w:u w:val="none"/>
+      </w:rPr>
+    </w:lvl>
+  </w:abstractNum>
+  <w:abstractNum w:abstractNumId="29">
+    <w:lvl w:ilvl="0">
+      <w:start w:val="1"/>
+      <w:numFmt w:val="bullet"/>
+      <w:lvlText w:val="●"/>
+      <w:lvlJc w:val="left"/>
+      <w:pPr>
+        <w:ind w:left="720" w:hanging="360"/>
+      </w:pPr>
+      <w:rPr>
+        <w:u w:val="none"/>
+      </w:rPr>
+    </w:lvl>
+    <w:lvl w:ilvl="1">
+      <w:start w:val="1"/>
+      <w:numFmt w:val="bullet"/>
+      <w:lvlText w:val="○"/>
+      <w:lvlJc w:val="left"/>
+      <w:pPr>
+        <w:ind w:left="1440" w:hanging="360"/>
+      </w:pPr>
+      <w:rPr>
+        <w:u w:val="none"/>
+      </w:rPr>
+    </w:lvl>
+    <w:lvl w:ilvl="2">
+      <w:start w:val="1"/>
+      <w:numFmt w:val="bullet"/>
+      <w:lvlText w:val="■"/>
+      <w:lvlJc w:val="left"/>
+      <w:pPr>
+        <w:ind w:left="2160" w:hanging="360"/>
+      </w:pPr>
+      <w:rPr>
+        <w:u w:val="none"/>
+      </w:rPr>
+    </w:lvl>
+    <w:lvl w:ilvl="3">
+      <w:start w:val="1"/>
+      <w:numFmt w:val="bullet"/>
+      <w:lvlText w:val="●"/>
+      <w:lvlJc w:val="left"/>
+      <w:pPr>
+        <w:ind w:left="2880" w:hanging="360"/>
+      </w:pPr>
+      <w:rPr>
+        <w:u w:val="none"/>
+      </w:rPr>
+    </w:lvl>
+    <w:lvl w:ilvl="4">
+      <w:start w:val="1"/>
+      <w:numFmt w:val="bullet"/>
+      <w:lvlText w:val="○"/>
+      <w:lvlJc w:val="left"/>
+      <w:pPr>
+        <w:ind w:left="3600" w:hanging="360"/>
+      </w:pPr>
+      <w:rPr>
+        <w:u w:val="none"/>
+      </w:rPr>
+    </w:lvl>
+    <w:lvl w:ilvl="5">
+      <w:start w:val="1"/>
+      <w:numFmt w:val="bullet"/>
+      <w:lvlText w:val="■"/>
+      <w:lvlJc w:val="left"/>
+      <w:pPr>
+        <w:ind w:left="4320" w:hanging="360"/>
+      </w:pPr>
+      <w:rPr>
+        <w:u w:val="none"/>
+      </w:rPr>
+    </w:lvl>
+    <w:lvl w:ilvl="6">
+      <w:start w:val="1"/>
+      <w:numFmt w:val="bullet"/>
+      <w:lvlText w:val="●"/>
+      <w:lvlJc w:val="left"/>
+      <w:pPr>
+        <w:ind w:left="5040" w:hanging="360"/>
+      </w:pPr>
+      <w:rPr>
+        <w:u w:val="none"/>
+      </w:rPr>
+    </w:lvl>
+    <w:lvl w:ilvl="7">
+      <w:start w:val="1"/>
+      <w:numFmt w:val="bullet"/>
+      <w:lvlText w:val="○"/>
+      <w:lvlJc w:val="left"/>
+      <w:pPr>
+        <w:ind w:left="5760" w:hanging="360"/>
+      </w:pPr>
+      <w:rPr>
+        <w:u w:val="none"/>
+      </w:rPr>
+    </w:lvl>
+    <w:lvl w:ilvl="8">
+      <w:start w:val="1"/>
+      <w:numFmt w:val="bullet"/>
+      <w:lvlText w:val="■"/>
+      <w:lvlJc w:val="left"/>
+      <w:pPr>
+        <w:ind w:left="6480" w:hanging="360"/>
+      </w:pPr>
+      <w:rPr>
+        <w:u w:val="none"/>
+      </w:rPr>
+    </w:lvl>
+  </w:abstractNum>
+  <w:abstractNum w:abstractNumId="30">
+    <w:lvl w:ilvl="0">
+      <w:start w:val="1"/>
+      <w:numFmt w:val="bullet"/>
+      <w:lvlText w:val="●"/>
+      <w:lvlJc w:val="left"/>
+      <w:pPr>
+        <w:ind w:left="720" w:hanging="360"/>
+      </w:pPr>
+      <w:rPr>
+        <w:u w:val="none"/>
+      </w:rPr>
+    </w:lvl>
+    <w:lvl w:ilvl="1">
+      <w:start w:val="1"/>
+      <w:numFmt w:val="bullet"/>
+      <w:lvlText w:val="○"/>
+      <w:lvlJc w:val="left"/>
+      <w:pPr>
+        <w:ind w:left="1440" w:hanging="360"/>
+      </w:pPr>
+      <w:rPr>
+        <w:u w:val="none"/>
+      </w:rPr>
+    </w:lvl>
+    <w:lvl w:ilvl="2">
+      <w:start w:val="1"/>
+      <w:numFmt w:val="bullet"/>
+      <w:lvlText w:val="■"/>
+      <w:lvlJc w:val="left"/>
+      <w:pPr>
+        <w:ind w:left="2160" w:hanging="360"/>
+      </w:pPr>
+      <w:rPr>
+        <w:u w:val="none"/>
+      </w:rPr>
+    </w:lvl>
+    <w:lvl w:ilvl="3">
+      <w:start w:val="1"/>
+      <w:numFmt w:val="bullet"/>
+      <w:lvlText w:val="●"/>
+      <w:lvlJc w:val="left"/>
+      <w:pPr>
+        <w:ind w:left="2880" w:hanging="360"/>
+      </w:pPr>
+      <w:rPr>
+        <w:u w:val="none"/>
+      </w:rPr>
+    </w:lvl>
+    <w:lvl w:ilvl="4">
+      <w:start w:val="1"/>
+      <w:numFmt w:val="bullet"/>
+      <w:lvlText w:val="○"/>
+      <w:lvlJc w:val="left"/>
+      <w:pPr>
+        <w:ind w:left="3600" w:hanging="360"/>
+      </w:pPr>
+      <w:rPr>
+        <w:u w:val="none"/>
+      </w:rPr>
+    </w:lvl>
+    <w:lvl w:ilvl="5">
+      <w:start w:val="1"/>
+      <w:numFmt w:val="bullet"/>
+      <w:lvlText w:val="■"/>
+      <w:lvlJc w:val="left"/>
+      <w:pPr>
+        <w:ind w:left="4320" w:hanging="360"/>
+      </w:pPr>
+      <w:rPr>
+        <w:u w:val="none"/>
+      </w:rPr>
+    </w:lvl>
+    <w:lvl w:ilvl="6">
+      <w:start w:val="1"/>
+      <w:numFmt w:val="bullet"/>
+      <w:lvlText w:val="●"/>
+      <w:lvlJc w:val="left"/>
+      <w:pPr>
+        <w:ind w:left="5040" w:hanging="360"/>
+      </w:pPr>
+      <w:rPr>
+        <w:u w:val="none"/>
+      </w:rPr>
+    </w:lvl>
+    <w:lvl w:ilvl="7">
+      <w:start w:val="1"/>
+      <w:numFmt w:val="bullet"/>
+      <w:lvlText w:val="○"/>
+      <w:lvlJc w:val="left"/>
+      <w:pPr>
+        <w:ind w:left="5760" w:hanging="360"/>
+      </w:pPr>
+      <w:rPr>
+        <w:u w:val="none"/>
+      </w:rPr>
+    </w:lvl>
+    <w:lvl w:ilvl="8">
+      <w:start w:val="1"/>
+      <w:numFmt w:val="bullet"/>
+      <w:lvlText w:val="■"/>
+      <w:lvlJc w:val="left"/>
+      <w:pPr>
+        <w:ind w:left="6480" w:hanging="360"/>
+      </w:pPr>
+      <w:rPr>
+        <w:u w:val="none"/>
+      </w:rPr>
+    </w:lvl>
+  </w:abstractNum>
+  <w:abstractNum w:abstractNumId="31">
+    <w:lvl w:ilvl="0">
+      <w:start w:val="1"/>
+      <w:numFmt w:val="bullet"/>
+      <w:lvlText w:val="●"/>
+      <w:lvlJc w:val="left"/>
+      <w:pPr>
+        <w:ind w:left="720" w:hanging="360"/>
+      </w:pPr>
+      <w:rPr>
+        <w:u w:val="none"/>
+      </w:rPr>
+    </w:lvl>
+    <w:lvl w:ilvl="1">
+      <w:start w:val="1"/>
+      <w:numFmt w:val="bullet"/>
+      <w:lvlText w:val="○"/>
+      <w:lvlJc w:val="left"/>
+      <w:pPr>
+        <w:ind w:left="1440" w:hanging="360"/>
+      </w:pPr>
+      <w:rPr>
+        <w:u w:val="none"/>
+      </w:rPr>
+    </w:lvl>
+    <w:lvl w:ilvl="2">
+      <w:start w:val="1"/>
+      <w:numFmt w:val="bullet"/>
+      <w:lvlText w:val="■"/>
+      <w:lvlJc w:val="left"/>
+      <w:pPr>
+        <w:ind w:left="2160" w:hanging="360"/>
+      </w:pPr>
+      <w:rPr>
+        <w:u w:val="none"/>
+      </w:rPr>
+    </w:lvl>
+    <w:lvl w:ilvl="3">
+      <w:start w:val="1"/>
+      <w:numFmt w:val="bullet"/>
+      <w:lvlText w:val="●"/>
+      <w:lvlJc w:val="left"/>
+      <w:pPr>
+        <w:ind w:left="2880" w:hanging="360"/>
+      </w:pPr>
+      <w:rPr>
+        <w:u w:val="none"/>
+      </w:rPr>
+    </w:lvl>
+    <w:lvl w:ilvl="4">
+      <w:start w:val="1"/>
+      <w:numFmt w:val="bullet"/>
+      <w:lvlText w:val="○"/>
+      <w:lvlJc w:val="left"/>
+      <w:pPr>
+        <w:ind w:left="3600" w:hanging="360"/>
+      </w:pPr>
+      <w:rPr>
+        <w:u w:val="none"/>
+      </w:rPr>
+    </w:lvl>
+    <w:lvl w:ilvl="5">
+      <w:start w:val="1"/>
+      <w:numFmt w:val="bullet"/>
+      <w:lvlText w:val="■"/>
+      <w:lvlJc w:val="left"/>
+      <w:pPr>
+        <w:ind w:left="4320" w:hanging="360"/>
+      </w:pPr>
+      <w:rPr>
+        <w:u w:val="none"/>
+      </w:rPr>
+    </w:lvl>
+    <w:lvl w:ilvl="6">
+      <w:start w:val="1"/>
+      <w:numFmt w:val="bullet"/>
+      <w:lvlText w:val="●"/>
+      <w:lvlJc w:val="left"/>
+      <w:pPr>
+        <w:ind w:left="5040" w:hanging="360"/>
+      </w:pPr>
+      <w:rPr>
+        <w:u w:val="none"/>
+      </w:rPr>
+    </w:lvl>
+    <w:lvl w:ilvl="7">
+      <w:start w:val="1"/>
+      <w:numFmt w:val="bullet"/>
+      <w:lvlText w:val="○"/>
+      <w:lvlJc w:val="left"/>
+      <w:pPr>
+        <w:ind w:left="5760" w:hanging="360"/>
+      </w:pPr>
+      <w:rPr>
+        <w:u w:val="none"/>
+      </w:rPr>
+    </w:lvl>
+    <w:lvl w:ilvl="8">
+      <w:start w:val="1"/>
+      <w:numFmt w:val="bullet"/>
+      <w:lvlText w:val="■"/>
+      <w:lvlJc w:val="left"/>
+      <w:pPr>
+        <w:ind w:left="6480" w:hanging="360"/>
+      </w:pPr>
+      <w:rPr>
+        <w:u w:val="none"/>
+      </w:rPr>
+    </w:lvl>
+  </w:abstractNum>
+  <w:abstractNum w:abstractNumId="32">
+    <w:lvl w:ilvl="0">
+      <w:start w:val="1"/>
+      <w:numFmt w:val="bullet"/>
+      <w:lvlText w:val="●"/>
+      <w:lvlJc w:val="left"/>
+      <w:pPr>
+        <w:ind w:left="720" w:hanging="360"/>
+      </w:pPr>
+      <w:rPr>
+        <w:u w:val="none"/>
+      </w:rPr>
+    </w:lvl>
+    <w:lvl w:ilvl="1">
+      <w:start w:val="1"/>
+      <w:numFmt w:val="bullet"/>
+      <w:lvlText w:val="○"/>
+      <w:lvlJc w:val="left"/>
+      <w:pPr>
+        <w:ind w:left="1440" w:hanging="360"/>
+      </w:pPr>
+      <w:rPr>
+        <w:u w:val="none"/>
+      </w:rPr>
+    </w:lvl>
+    <w:lvl w:ilvl="2">
+      <w:start w:val="1"/>
+      <w:numFmt w:val="bullet"/>
+      <w:lvlText w:val="■"/>
+      <w:lvlJc w:val="left"/>
+      <w:pPr>
+        <w:ind w:left="2160" w:hanging="360"/>
+      </w:pPr>
+      <w:rPr>
+        <w:u w:val="none"/>
+      </w:rPr>
+    </w:lvl>
+    <w:lvl w:ilvl="3">
+      <w:start w:val="1"/>
+      <w:numFmt w:val="bullet"/>
+      <w:lvlText w:val="●"/>
+      <w:lvlJc w:val="left"/>
+      <w:pPr>
+        <w:ind w:left="2880" w:hanging="360"/>
+      </w:pPr>
+      <w:rPr>
+        <w:u w:val="none"/>
+      </w:rPr>
+    </w:lvl>
+    <w:lvl w:ilvl="4">
+      <w:start w:val="1"/>
+      <w:numFmt w:val="bullet"/>
+      <w:lvlText w:val="○"/>
+      <w:lvlJc w:val="left"/>
+      <w:pPr>
+        <w:ind w:left="3600" w:hanging="360"/>
+      </w:pPr>
+      <w:rPr>
+        <w:u w:val="none"/>
+      </w:rPr>
+    </w:lvl>
+    <w:lvl w:ilvl="5">
+      <w:start w:val="1"/>
+      <w:numFmt w:val="bullet"/>
+      <w:lvlText w:val="■"/>
+      <w:lvlJc w:val="left"/>
+      <w:pPr>
+        <w:ind w:left="4320" w:hanging="360"/>
+      </w:pPr>
+      <w:rPr>
+        <w:u w:val="none"/>
+      </w:rPr>
+    </w:lvl>
+    <w:lvl w:ilvl="6">
+      <w:start w:val="1"/>
+      <w:numFmt w:val="bullet"/>
+      <w:lvlText w:val="●"/>
+      <w:lvlJc w:val="left"/>
+      <w:pPr>
+        <w:ind w:left="5040" w:hanging="360"/>
+      </w:pPr>
+      <w:rPr>
+        <w:u w:val="none"/>
+      </w:rPr>
+    </w:lvl>
+    <w:lvl w:ilvl="7">
+      <w:start w:val="1"/>
+      <w:numFmt w:val="bullet"/>
+      <w:lvlText w:val="○"/>
+      <w:lvlJc w:val="left"/>
+      <w:pPr>
+        <w:ind w:left="5760" w:hanging="360"/>
+      </w:pPr>
+      <w:rPr>
+        <w:u w:val="none"/>
+      </w:rPr>
+    </w:lvl>
+    <w:lvl w:ilvl="8">
+      <w:start w:val="1"/>
+      <w:numFmt w:val="bullet"/>
+      <w:lvlText w:val="■"/>
+      <w:lvlJc w:val="left"/>
+      <w:pPr>
+        <w:ind w:left="6480" w:hanging="360"/>
+      </w:pPr>
+      <w:rPr>
+        <w:u w:val="none"/>
+      </w:rPr>
+    </w:lvl>
+  </w:abstractNum>
+  <w:abstractNum w:abstractNumId="33">
+    <w:lvl w:ilvl="0">
+      <w:start w:val="1"/>
+      <w:numFmt w:val="bullet"/>
+      <w:lvlText w:val="●"/>
+      <w:lvlJc w:val="left"/>
+      <w:pPr>
+        <w:ind w:left="720" w:hanging="360"/>
+      </w:pPr>
+      <w:rPr>
+        <w:u w:val="none"/>
+      </w:rPr>
+    </w:lvl>
+    <w:lvl w:ilvl="1">
+      <w:start w:val="1"/>
+      <w:numFmt w:val="bullet"/>
+      <w:lvlText w:val="○"/>
+      <w:lvlJc w:val="left"/>
+      <w:pPr>
+        <w:ind w:left="1440" w:hanging="360"/>
+      </w:pPr>
+      <w:rPr>
+        <w:u w:val="none"/>
+      </w:rPr>
+    </w:lvl>
+    <w:lvl w:ilvl="2">
+      <w:start w:val="1"/>
+      <w:numFmt w:val="bullet"/>
+      <w:lvlText w:val="■"/>
+      <w:lvlJc w:val="left"/>
+      <w:pPr>
+        <w:ind w:left="2160" w:hanging="360"/>
+      </w:pPr>
+      <w:rPr>
+        <w:u w:val="none"/>
+      </w:rPr>
+    </w:lvl>
+    <w:lvl w:ilvl="3">
+      <w:start w:val="1"/>
+      <w:numFmt w:val="bullet"/>
+      <w:lvlText w:val="●"/>
+      <w:lvlJc w:val="left"/>
+      <w:pPr>
+        <w:ind w:left="2880" w:hanging="360"/>
+      </w:pPr>
+      <w:rPr>
+        <w:u w:val="none"/>
+      </w:rPr>
+    </w:lvl>
+    <w:lvl w:ilvl="4">
+      <w:start w:val="1"/>
+      <w:numFmt w:val="bullet"/>
+      <w:lvlText w:val="○"/>
+      <w:lvlJc w:val="left"/>
+      <w:pPr>
+        <w:ind w:left="3600" w:hanging="360"/>
+      </w:pPr>
+      <w:rPr>
+        <w:u w:val="none"/>
+      </w:rPr>
+    </w:lvl>
+    <w:lvl w:ilvl="5">
+      <w:start w:val="1"/>
+      <w:numFmt w:val="bullet"/>
+      <w:lvlText w:val="■"/>
+      <w:lvlJc w:val="left"/>
+      <w:pPr>
+        <w:ind w:left="4320" w:hanging="360"/>
+      </w:pPr>
+      <w:rPr>
+        <w:u w:val="none"/>
+      </w:rPr>
+    </w:lvl>
+    <w:lvl w:ilvl="6">
+      <w:start w:val="1"/>
+      <w:numFmt w:val="bullet"/>
+      <w:lvlText w:val="●"/>
+      <w:lvlJc w:val="left"/>
+      <w:pPr>
+        <w:ind w:left="5040" w:hanging="360"/>
+      </w:pPr>
+      <w:rPr>
+        <w:u w:val="none"/>
+      </w:rPr>
+    </w:lvl>
+    <w:lvl w:ilvl="7">
+      <w:start w:val="1"/>
+      <w:numFmt w:val="bullet"/>
+      <w:lvlText w:val="○"/>
+      <w:lvlJc w:val="left"/>
+      <w:pPr>
+        <w:ind w:left="5760" w:hanging="360"/>
+      </w:pPr>
+      <w:rPr>
+        <w:u w:val="none"/>
+      </w:rPr>
+    </w:lvl>
+    <w:lvl w:ilvl="8">
+      <w:start w:val="1"/>
+      <w:numFmt w:val="bullet"/>
+      <w:lvlText w:val="■"/>
+      <w:lvlJc w:val="left"/>
+      <w:pPr>
+        <w:ind w:left="6480" w:hanging="360"/>
+      </w:pPr>
+      <w:rPr>
+        <w:u w:val="none"/>
+      </w:rPr>
+    </w:lvl>
+  </w:abstractNum>
+  <w:abstractNum w:abstractNumId="34">
+    <w:lvl w:ilvl="0">
+      <w:start w:val="1"/>
+      <w:numFmt w:val="bullet"/>
+      <w:lvlText w:val="●"/>
+      <w:lvlJc w:val="left"/>
+      <w:pPr>
+        <w:ind w:left="720" w:hanging="360"/>
+      </w:pPr>
+      <w:rPr>
+        <w:u w:val="none"/>
+      </w:rPr>
+    </w:lvl>
+    <w:lvl w:ilvl="1">
+      <w:start w:val="1"/>
+      <w:numFmt w:val="bullet"/>
+      <w:lvlText w:val="○"/>
+      <w:lvlJc w:val="left"/>
+      <w:pPr>
+        <w:ind w:left="1440" w:hanging="360"/>
+      </w:pPr>
+      <w:rPr>
+        <w:u w:val="none"/>
+      </w:rPr>
+    </w:lvl>
+    <w:lvl w:ilvl="2">
+      <w:start w:val="1"/>
+      <w:numFmt w:val="bullet"/>
+      <w:lvlText w:val="■"/>
+      <w:lvlJc w:val="left"/>
+      <w:pPr>
+        <w:ind w:left="2160" w:hanging="360"/>
+      </w:pPr>
+      <w:rPr>
+        <w:u w:val="none"/>
+      </w:rPr>
+    </w:lvl>
+    <w:lvl w:ilvl="3">
+      <w:start w:val="1"/>
+      <w:numFmt w:val="bullet"/>
+      <w:lvlText w:val="●"/>
+      <w:lvlJc w:val="left"/>
+      <w:pPr>
+        <w:ind w:left="2880" w:hanging="360"/>
+      </w:pPr>
+      <w:rPr>
+        <w:u w:val="none"/>
+      </w:rPr>
+    </w:lvl>
+    <w:lvl w:ilvl="4">
+      <w:start w:val="1"/>
+      <w:numFmt w:val="bullet"/>
+      <w:lvlText w:val="○"/>
+      <w:lvlJc w:val="left"/>
+      <w:pPr>
+        <w:ind w:left="3600" w:hanging="360"/>
+      </w:pPr>
+      <w:rPr>
+        <w:u w:val="none"/>
+      </w:rPr>
+    </w:lvl>
+    <w:lvl w:ilvl="5">
+      <w:start w:val="1"/>
+      <w:numFmt w:val="bullet"/>
+      <w:lvlText w:val="■"/>
+      <w:lvlJc w:val="left"/>
+      <w:pPr>
+        <w:ind w:left="4320" w:hanging="360"/>
+      </w:pPr>
+      <w:rPr>
+        <w:u w:val="none"/>
+      </w:rPr>
+    </w:lvl>
+    <w:lvl w:ilvl="6">
+      <w:start w:val="1"/>
+      <w:numFmt w:val="bullet"/>
+      <w:lvlText w:val="●"/>
+      <w:lvlJc w:val="left"/>
+      <w:pPr>
+        <w:ind w:left="5040" w:hanging="360"/>
+      </w:pPr>
+      <w:rPr>
+        <w:u w:val="none"/>
+      </w:rPr>
+    </w:lvl>
+    <w:lvl w:ilvl="7">
+      <w:start w:val="1"/>
+      <w:numFmt w:val="bullet"/>
+      <w:lvlText w:val="○"/>
+      <w:lvlJc w:val="left"/>
+      <w:pPr>
+        <w:ind w:left="5760" w:hanging="360"/>
+      </w:pPr>
+      <w:rPr>
+        <w:u w:val="none"/>
+      </w:rPr>
+    </w:lvl>
+    <w:lvl w:ilvl="8">
+      <w:start w:val="1"/>
+      <w:numFmt w:val="bullet"/>
+      <w:lvlText w:val="■"/>
+      <w:lvlJc w:val="left"/>
+      <w:pPr>
+        <w:ind w:left="6480" w:hanging="360"/>
+      </w:pPr>
+      <w:rPr>
+        <w:u w:val="none"/>
+      </w:rPr>
+    </w:lvl>
+  </w:abstractNum>
+  <w:abstractNum w:abstractNumId="35">
+    <w:lvl w:ilvl="0">
+      <w:start w:val="1"/>
+      <w:numFmt w:val="bullet"/>
+      <w:lvlText w:val="●"/>
+      <w:lvlJc w:val="left"/>
+      <w:pPr>
+        <w:ind w:left="720" w:hanging="360"/>
+      </w:pPr>
+      <w:rPr>
+        <w:u w:val="none"/>
+      </w:rPr>
+    </w:lvl>
+    <w:lvl w:ilvl="1">
+      <w:start w:val="1"/>
+      <w:numFmt w:val="bullet"/>
+      <w:lvlText w:val="○"/>
+      <w:lvlJc w:val="left"/>
+      <w:pPr>
+        <w:ind w:left="1440" w:hanging="360"/>
+      </w:pPr>
+      <w:rPr>
+        <w:u w:val="none"/>
+      </w:rPr>
+    </w:lvl>
+    <w:lvl w:ilvl="2">
+      <w:start w:val="1"/>
+      <w:numFmt w:val="bullet"/>
+      <w:lvlText w:val="■"/>
+      <w:lvlJc w:val="left"/>
+      <w:pPr>
+        <w:ind w:left="2160" w:hanging="360"/>
+      </w:pPr>
+      <w:rPr>
+        <w:u w:val="none"/>
+      </w:rPr>
+    </w:lvl>
+    <w:lvl w:ilvl="3">
+      <w:start w:val="1"/>
+      <w:numFmt w:val="bullet"/>
+      <w:lvlText w:val="●"/>
+      <w:lvlJc w:val="left"/>
+      <w:pPr>
+        <w:ind w:left="2880" w:hanging="360"/>
+      </w:pPr>
+      <w:rPr>
+        <w:u w:val="none"/>
+      </w:rPr>
+    </w:lvl>
+    <w:lvl w:ilvl="4">
+      <w:start w:val="1"/>
+      <w:numFmt w:val="bullet"/>
+      <w:lvlText w:val="○"/>
+      <w:lvlJc w:val="left"/>
+      <w:pPr>
+        <w:ind w:left="3600" w:hanging="360"/>
+      </w:pPr>
+      <w:rPr>
+        <w:u w:val="none"/>
+      </w:rPr>
+    </w:lvl>
+    <w:lvl w:ilvl="5">
+      <w:start w:val="1"/>
+      <w:numFmt w:val="bullet"/>
+      <w:lvlText w:val="■"/>
+      <w:lvlJc w:val="left"/>
+      <w:pPr>
+        <w:ind w:left="4320" w:hanging="360"/>
+      </w:pPr>
+      <w:rPr>
+        <w:u w:val="none"/>
+      </w:rPr>
+    </w:lvl>
+    <w:lvl w:ilvl="6">
+      <w:start w:val="1"/>
+      <w:numFmt w:val="bullet"/>
+      <w:lvlText w:val="●"/>
+      <w:lvlJc w:val="left"/>
+      <w:pPr>
+        <w:ind w:left="5040" w:hanging="360"/>
+      </w:pPr>
+      <w:rPr>
+        <w:u w:val="none"/>
+      </w:rPr>
+    </w:lvl>
+    <w:lvl w:ilvl="7">
+      <w:start w:val="1"/>
+      <w:numFmt w:val="bullet"/>
+      <w:lvlText w:val="○"/>
+      <w:lvlJc w:val="left"/>
+      <w:pPr>
+        <w:ind w:left="5760" w:hanging="360"/>
+      </w:pPr>
+      <w:rPr>
+        <w:u w:val="none"/>
+      </w:rPr>
+    </w:lvl>
+    <w:lvl w:ilvl="8">
+      <w:start w:val="1"/>
+      <w:numFmt w:val="bullet"/>
+      <w:lvlText w:val="■"/>
+      <w:lvlJc w:val="left"/>
+      <w:pPr>
+        <w:ind w:left="6480" w:hanging="360"/>
+      </w:pPr>
+      <w:rPr>
+        <w:u w:val="none"/>
+      </w:rPr>
+    </w:lvl>
+  </w:abstractNum>
+  <w:abstractNum w:abstractNumId="36">
     <w:lvl w:ilvl="0">
       <w:start w:val="1"/>
       <w:numFmt w:val="bullet"/>
@@ -8950,6 +10316,33 @@
   </w:num>
   <w:num w:numId="27">
     <w:abstractNumId w:val="27"/>
+  </w:num>
+  <w:num w:numId="28">
+    <w:abstractNumId w:val="28"/>
+  </w:num>
+  <w:num w:numId="29">
+    <w:abstractNumId w:val="29"/>
+  </w:num>
+  <w:num w:numId="30">
+    <w:abstractNumId w:val="30"/>
+  </w:num>
+  <w:num w:numId="31">
+    <w:abstractNumId w:val="31"/>
+  </w:num>
+  <w:num w:numId="32">
+    <w:abstractNumId w:val="32"/>
+  </w:num>
+  <w:num w:numId="33">
+    <w:abstractNumId w:val="33"/>
+  </w:num>
+  <w:num w:numId="34">
+    <w:abstractNumId w:val="34"/>
+  </w:num>
+  <w:num w:numId="35">
+    <w:abstractNumId w:val="35"/>
+  </w:num>
+  <w:num w:numId="36">
+    <w:abstractNumId w:val="36"/>
   </w:num>
 </w:numbering>
 </file>
